--- a/Documentation/Cahier technique/CahierDesCharges.docx
+++ b/Documentation/Cahier technique/CahierDesCharges.docx
@@ -2,8 +2,6 @@
 <file path=word/document.xml><?xml version="1.0" encoding="utf-8"?>
 <w:document xmlns:wpc="http://schemas.microsoft.com/office/word/2010/wordprocessingCanvas" xmlns:cx="http://schemas.microsoft.com/office/drawing/2014/chartex" xmlns:cx1="http://schemas.microsoft.com/office/drawing/2015/9/8/chartex" xmlns:cx2="http://schemas.microsoft.com/office/drawing/2015/10/21/chartex" xmlns:mc="http://schemas.openxmlformats.org/markup-compatibility/2006" xmlns:o="urn:schemas-microsoft-com:office:office" xmlns:r="http://schemas.openxmlformats.org/officeDocument/2006/relationships" xmlns:m="http://schemas.openxmlformats.org/officeDocument/2006/math" xmlns:v="urn:schemas-microsoft-com:vml" xmlns:wp14="http://schemas.microsoft.com/office/word/2010/wordprocessingDrawing" xmlns:wp="http://schemas.openxmlformats.org/drawingml/2006/wordprocessingDrawing" xmlns:w10="urn:schemas-microsoft-com:office:word" xmlns:w="http://schemas.openxmlformats.org/wordprocessingml/2006/main" xmlns:w14="http://schemas.microsoft.com/office/word/2010/wordml" xmlns:w15="http://schemas.microsoft.com/office/word/2012/wordml" xmlns:w16se="http://schemas.microsoft.com/office/word/2015/wordml/symex" xmlns:wpg="http://schemas.microsoft.com/office/word/2010/wordprocessingGroup" xmlns:wpi="http://schemas.microsoft.com/office/word/2010/wordprocessingInk" xmlns:wne="http://schemas.microsoft.com/office/word/2006/wordml" xmlns:wps="http://schemas.microsoft.com/office/word/2010/wordprocessingShape" mc:Ignorable="w14 w15 w16se wp14">
   <w:body>
-    <w:bookmarkStart w:id="0" w:name="_GoBack" w:displacedByCustomXml="next"/>
-    <w:bookmarkEnd w:id="0" w:displacedByCustomXml="next"/>
     <w:sdt>
       <w:sdtPr>
         <w:rPr>
@@ -29,7 +27,7 @@
               <w:lang w:eastAsia="fr-FR"/>
             </w:rPr>
             <w:drawing>
-              <wp:anchor distT="0" distB="0" distL="114300" distR="114300" simplePos="0" relativeHeight="251660288" behindDoc="1" locked="0" layoutInCell="1" allowOverlap="0" wp14:anchorId="6825DA8E" wp14:editId="0F3E711A">
+              <wp:anchor distT="0" distB="0" distL="114300" distR="114300" simplePos="0" relativeHeight="251660288" behindDoc="1" locked="0" layoutInCell="1" allowOverlap="0" wp14:anchorId="09BA9873" wp14:editId="5677338A">
                 <wp:simplePos x="0" y="0"/>
                 <wp:positionH relativeFrom="margin">
                   <wp:posOffset>-817245</wp:posOffset>
@@ -133,7 +131,7 @@
             <mc:AlternateContent>
               <mc:Choice Requires="wps">
                 <w:drawing>
-                  <wp:anchor distT="0" distB="0" distL="114300" distR="114300" simplePos="0" relativeHeight="251665408" behindDoc="1" locked="0" layoutInCell="1" allowOverlap="1" wp14:anchorId="69859B0E" wp14:editId="459A5329">
+                  <wp:anchor distT="0" distB="0" distL="114300" distR="114300" simplePos="0" relativeHeight="251665408" behindDoc="1" locked="0" layoutInCell="1" allowOverlap="1" wp14:anchorId="36012514" wp14:editId="64F831FA">
                     <wp:simplePos x="0" y="0"/>
                     <wp:positionH relativeFrom="margin">
                       <wp:align>center</wp:align>
@@ -264,7 +262,7 @@
               </mc:Choice>
               <mc:Fallback>
                 <w:pict>
-                  <v:shapetype w14:anchorId="69859B0E" id="_x0000_t202" coordsize="21600,21600" o:spt="202" path="m,l,21600r21600,l21600,xe">
+                  <v:shapetype w14:anchorId="36012514" id="_x0000_t202" coordsize="21600,21600" o:spt="202" path="m,l,21600r21600,l21600,xe">
                     <v:stroke joinstyle="miter"/>
                     <v:path gradientshapeok="t" o:connecttype="rect"/>
                   </v:shapetype>
@@ -372,13 +370,14 @@
               <w:noProof/>
             </w:rPr>
           </w:pPr>
-          <w:bookmarkStart w:id="1" w:name="_Toc441654237"/>
-          <w:bookmarkStart w:id="2" w:name="_Toc441654299"/>
-          <w:bookmarkStart w:id="3" w:name="_Toc450849532"/>
-          <w:bookmarkStart w:id="4" w:name="_Toc450854390"/>
-          <w:bookmarkStart w:id="5" w:name="_Toc450854454"/>
-          <w:bookmarkStart w:id="6" w:name="_Toc450854591"/>
-          <w:bookmarkStart w:id="7" w:name="_Toc450854667"/>
+          <w:bookmarkStart w:id="0" w:name="_Toc441654237"/>
+          <w:bookmarkStart w:id="1" w:name="_Toc441654299"/>
+          <w:bookmarkStart w:id="2" w:name="_Toc450849532"/>
+          <w:bookmarkStart w:id="3" w:name="_Toc450854390"/>
+          <w:bookmarkStart w:id="4" w:name="_Toc450854454"/>
+          <w:bookmarkStart w:id="5" w:name="_Toc450854591"/>
+          <w:bookmarkStart w:id="6" w:name="_Toc450854667"/>
+          <w:bookmarkStart w:id="7" w:name="_Toc450898855"/>
           <w:r>
             <w:rPr>
               <w:noProof/>
@@ -386,6 +385,7 @@
             <w:lastRenderedPageBreak/>
             <w:t>Avant-propos</w:t>
           </w:r>
+          <w:bookmarkEnd w:id="0"/>
           <w:bookmarkEnd w:id="1"/>
           <w:bookmarkEnd w:id="2"/>
           <w:bookmarkEnd w:id="3"/>
@@ -405,6 +405,7 @@
           <w:bookmarkStart w:id="12" w:name="_Toc450854455"/>
           <w:bookmarkStart w:id="13" w:name="_Toc450854592"/>
           <w:bookmarkStart w:id="14" w:name="_Toc450854668"/>
+          <w:bookmarkStart w:id="15" w:name="_Toc450898856"/>
           <w:r>
             <w:t>Contexte</w:t>
           </w:r>
@@ -415,6 +416,7 @@
           <w:bookmarkEnd w:id="12"/>
           <w:bookmarkEnd w:id="13"/>
           <w:bookmarkEnd w:id="14"/>
+          <w:bookmarkEnd w:id="15"/>
         </w:p>
         <w:p>
           <w:r>
@@ -434,23 +436,25 @@
           <w:pPr>
             <w:pStyle w:val="Titre2"/>
           </w:pPr>
-          <w:bookmarkStart w:id="15" w:name="_Toc441654239"/>
-          <w:bookmarkStart w:id="16" w:name="_Toc441654301"/>
-          <w:bookmarkStart w:id="17" w:name="_Toc450849534"/>
-          <w:bookmarkStart w:id="18" w:name="_Toc450854392"/>
-          <w:bookmarkStart w:id="19" w:name="_Toc450854456"/>
-          <w:bookmarkStart w:id="20" w:name="_Toc450854593"/>
-          <w:bookmarkStart w:id="21" w:name="_Toc450854669"/>
+          <w:bookmarkStart w:id="16" w:name="_Toc441654239"/>
+          <w:bookmarkStart w:id="17" w:name="_Toc441654301"/>
+          <w:bookmarkStart w:id="18" w:name="_Toc450849534"/>
+          <w:bookmarkStart w:id="19" w:name="_Toc450854392"/>
+          <w:bookmarkStart w:id="20" w:name="_Toc450854456"/>
+          <w:bookmarkStart w:id="21" w:name="_Toc450854593"/>
+          <w:bookmarkStart w:id="22" w:name="_Toc450854669"/>
+          <w:bookmarkStart w:id="23" w:name="_Toc450898857"/>
           <w:r>
             <w:t>Confidentialité</w:t>
           </w:r>
-          <w:bookmarkEnd w:id="15"/>
           <w:bookmarkEnd w:id="16"/>
           <w:bookmarkEnd w:id="17"/>
           <w:bookmarkEnd w:id="18"/>
           <w:bookmarkEnd w:id="19"/>
           <w:bookmarkEnd w:id="20"/>
           <w:bookmarkEnd w:id="21"/>
+          <w:bookmarkEnd w:id="22"/>
+          <w:bookmarkEnd w:id="23"/>
         </w:p>
         <w:p>
           <w:r>
@@ -508,7 +512,210 @@
               <w:lang w:eastAsia="fr-FR"/>
             </w:rPr>
           </w:pPr>
-          <w:hyperlink w:anchor="_Toc450854670" w:history="1">
+          <w:hyperlink w:anchor="_Toc450898855" w:history="1">
+            <w:r>
+              <w:rPr>
+                <w:rStyle w:val="Lienhypertexte"/>
+              </w:rPr>
+              <w:t>Avant-propos</w:t>
+            </w:r>
+            <w:r>
+              <w:rPr>
+                <w:webHidden/>
+              </w:rPr>
+              <w:tab/>
+            </w:r>
+            <w:r>
+              <w:rPr>
+                <w:webHidden/>
+              </w:rPr>
+              <w:fldChar w:fldCharType="begin"/>
+            </w:r>
+            <w:r>
+              <w:rPr>
+                <w:webHidden/>
+              </w:rPr>
+              <w:instrText xml:space="preserve"> PAGEREF _Toc450898855 \h </w:instrText>
+            </w:r>
+            <w:r>
+              <w:rPr>
+                <w:webHidden/>
+              </w:rPr>
+            </w:r>
+            <w:r>
+              <w:rPr>
+                <w:webHidden/>
+              </w:rPr>
+              <w:fldChar w:fldCharType="separate"/>
+            </w:r>
+            <w:r>
+              <w:rPr>
+                <w:webHidden/>
+              </w:rPr>
+              <w:t>0</w:t>
+            </w:r>
+            <w:r>
+              <w:rPr>
+                <w:webHidden/>
+              </w:rPr>
+              <w:fldChar w:fldCharType="end"/>
+            </w:r>
+          </w:hyperlink>
+        </w:p>
+        <w:p>
+          <w:pPr>
+            <w:pStyle w:val="TM2"/>
+            <w:rPr>
+              <w:rFonts w:eastAsiaTheme="minorEastAsia"/>
+              <w:noProof/>
+              <w:color w:val="auto"/>
+              <w:kern w:val="0"/>
+              <w:sz w:val="22"/>
+              <w:szCs w:val="22"/>
+              <w:lang w:eastAsia="fr-FR"/>
+            </w:rPr>
+          </w:pPr>
+          <w:hyperlink w:anchor="_Toc450898856" w:history="1">
+            <w:r>
+              <w:rPr>
+                <w:rStyle w:val="Lienhypertexte"/>
+                <w:noProof/>
+              </w:rPr>
+              <w:t>Contexte</w:t>
+            </w:r>
+            <w:r>
+              <w:rPr>
+                <w:noProof/>
+                <w:webHidden/>
+              </w:rPr>
+              <w:tab/>
+            </w:r>
+            <w:r>
+              <w:rPr>
+                <w:noProof/>
+                <w:webHidden/>
+              </w:rPr>
+              <w:fldChar w:fldCharType="begin"/>
+            </w:r>
+            <w:r>
+              <w:rPr>
+                <w:noProof/>
+                <w:webHidden/>
+              </w:rPr>
+              <w:instrText xml:space="preserve"> PAGEREF _Toc450898856 \h </w:instrText>
+            </w:r>
+            <w:r>
+              <w:rPr>
+                <w:noProof/>
+                <w:webHidden/>
+              </w:rPr>
+            </w:r>
+            <w:r>
+              <w:rPr>
+                <w:noProof/>
+                <w:webHidden/>
+              </w:rPr>
+              <w:fldChar w:fldCharType="separate"/>
+            </w:r>
+            <w:r>
+              <w:rPr>
+                <w:noProof/>
+                <w:webHidden/>
+              </w:rPr>
+              <w:t>0</w:t>
+            </w:r>
+            <w:r>
+              <w:rPr>
+                <w:noProof/>
+                <w:webHidden/>
+              </w:rPr>
+              <w:fldChar w:fldCharType="end"/>
+            </w:r>
+          </w:hyperlink>
+        </w:p>
+        <w:p>
+          <w:pPr>
+            <w:pStyle w:val="TM2"/>
+            <w:rPr>
+              <w:rFonts w:eastAsiaTheme="minorEastAsia"/>
+              <w:noProof/>
+              <w:color w:val="auto"/>
+              <w:kern w:val="0"/>
+              <w:sz w:val="22"/>
+              <w:szCs w:val="22"/>
+              <w:lang w:eastAsia="fr-FR"/>
+            </w:rPr>
+          </w:pPr>
+          <w:hyperlink w:anchor="_Toc450898857" w:history="1">
+            <w:r>
+              <w:rPr>
+                <w:rStyle w:val="Lienhypertexte"/>
+                <w:noProof/>
+              </w:rPr>
+              <w:t>Confidentialité</w:t>
+            </w:r>
+            <w:r>
+              <w:rPr>
+                <w:noProof/>
+                <w:webHidden/>
+              </w:rPr>
+              <w:tab/>
+            </w:r>
+            <w:r>
+              <w:rPr>
+                <w:noProof/>
+                <w:webHidden/>
+              </w:rPr>
+              <w:fldChar w:fldCharType="begin"/>
+            </w:r>
+            <w:r>
+              <w:rPr>
+                <w:noProof/>
+                <w:webHidden/>
+              </w:rPr>
+              <w:instrText xml:space="preserve"> PAGEREF _Toc450898857 \h </w:instrText>
+            </w:r>
+            <w:r>
+              <w:rPr>
+                <w:noProof/>
+                <w:webHidden/>
+              </w:rPr>
+            </w:r>
+            <w:r>
+              <w:rPr>
+                <w:noProof/>
+                <w:webHidden/>
+              </w:rPr>
+              <w:fldChar w:fldCharType="separate"/>
+            </w:r>
+            <w:r>
+              <w:rPr>
+                <w:noProof/>
+                <w:webHidden/>
+              </w:rPr>
+              <w:t>0</w:t>
+            </w:r>
+            <w:r>
+              <w:rPr>
+                <w:noProof/>
+                <w:webHidden/>
+              </w:rPr>
+              <w:fldChar w:fldCharType="end"/>
+            </w:r>
+          </w:hyperlink>
+        </w:p>
+        <w:p>
+          <w:pPr>
+            <w:pStyle w:val="TM1"/>
+            <w:rPr>
+              <w:rFonts w:eastAsiaTheme="minorEastAsia"/>
+              <w:color w:val="auto"/>
+              <w:kern w:val="0"/>
+              <w:szCs w:val="22"/>
+              <w:lang w:eastAsia="fr-FR"/>
+            </w:rPr>
+          </w:pPr>
+          <w:hyperlink w:anchor="_Toc450898858" w:history="1">
             <w:r>
               <w:rPr>
                 <w:rStyle w:val="Lienhypertexte"/>
@@ -532,7 +739,7 @@
               <w:rPr>
                 <w:webHidden/>
               </w:rPr>
-              <w:instrText xml:space="preserve"> PAGEREF _Toc450854670 \h </w:instrText>
+              <w:instrText xml:space="preserve"> PAGEREF _Toc450898858 \h </w:instrText>
             </w:r>
             <w:r>
               <w:rPr>
@@ -572,7 +779,7 @@
               <w:lang w:eastAsia="fr-FR"/>
             </w:rPr>
           </w:pPr>
-          <w:hyperlink w:anchor="_Toc450854671" w:history="1">
+          <w:hyperlink w:anchor="_Toc450898859" w:history="1">
             <w:r>
               <w:rPr>
                 <w:rStyle w:val="Lienhypertexte"/>
@@ -599,7 +806,7 @@
                 <w:noProof/>
                 <w:webHidden/>
               </w:rPr>
-              <w:instrText xml:space="preserve"> PAGEREF _Toc450854671 \h </w:instrText>
+              <w:instrText xml:space="preserve"> PAGEREF _Toc450898859 \h </w:instrText>
             </w:r>
             <w:r>
               <w:rPr>
@@ -643,7 +850,7 @@
               <w:lang w:eastAsia="fr-FR"/>
             </w:rPr>
           </w:pPr>
-          <w:hyperlink w:anchor="_Toc450854672" w:history="1">
+          <w:hyperlink w:anchor="_Toc450898860" w:history="1">
             <w:r>
               <w:rPr>
                 <w:rStyle w:val="Lienhypertexte"/>
@@ -670,78 +877,7 @@
                 <w:noProof/>
                 <w:webHidden/>
               </w:rPr>
-              <w:instrText xml:space="preserve"> PAGEREF _Toc450854672 \h </w:instrText>
-            </w:r>
-            <w:r>
-              <w:rPr>
-                <w:noProof/>
-                <w:webHidden/>
-              </w:rPr>
-            </w:r>
-            <w:r>
-              <w:rPr>
-                <w:noProof/>
-                <w:webHidden/>
-              </w:rPr>
-              <w:fldChar w:fldCharType="separate"/>
-            </w:r>
-            <w:r>
-              <w:rPr>
-                <w:noProof/>
-                <w:webHidden/>
-              </w:rPr>
-              <w:t>1</w:t>
-            </w:r>
-            <w:r>
-              <w:rPr>
-                <w:noProof/>
-                <w:webHidden/>
-              </w:rPr>
-              <w:fldChar w:fldCharType="end"/>
-            </w:r>
-          </w:hyperlink>
-        </w:p>
-        <w:p>
-          <w:pPr>
-            <w:pStyle w:val="TM2"/>
-            <w:rPr>
-              <w:rFonts w:eastAsiaTheme="minorEastAsia"/>
-              <w:noProof/>
-              <w:color w:val="auto"/>
-              <w:kern w:val="0"/>
-              <w:sz w:val="22"/>
-              <w:szCs w:val="22"/>
-              <w:lang w:eastAsia="fr-FR"/>
-            </w:rPr>
-          </w:pPr>
-          <w:hyperlink w:anchor="_Toc450854673" w:history="1">
-            <w:r>
-              <w:rPr>
-                <w:rStyle w:val="Lienhypertexte"/>
-                <w:noProof/>
-              </w:rPr>
-              <w:t>La solution AMAsafeguard</w:t>
-            </w:r>
-            <w:r>
-              <w:rPr>
-                <w:noProof/>
-                <w:webHidden/>
-              </w:rPr>
-              <w:tab/>
-            </w:r>
-            <w:r>
-              <w:rPr>
-                <w:noProof/>
-                <w:webHidden/>
-              </w:rPr>
-              <w:fldChar w:fldCharType="begin"/>
-            </w:r>
-            <w:r>
-              <w:rPr>
-                <w:noProof/>
-                <w:webHidden/>
-              </w:rPr>
-              <w:instrText xml:space="preserve"> PAGEREF _Toc450854673 \h </w:instrText>
+              <w:instrText xml:space="preserve"> PAGEREF _Toc450898860 \h </w:instrText>
             </w:r>
             <w:r>
               <w:rPr>
@@ -783,7 +919,7 @@
               <w:lang w:eastAsia="fr-FR"/>
             </w:rPr>
           </w:pPr>
-          <w:hyperlink w:anchor="_Toc450854674" w:history="1">
+          <w:hyperlink w:anchor="_Toc450898861" w:history="1">
             <w:r>
               <w:rPr>
                 <w:rStyle w:val="Lienhypertexte"/>
@@ -806,7 +942,7 @@
               <w:rPr>
                 <w:webHidden/>
               </w:rPr>
-              <w:instrText xml:space="preserve"> PAGEREF _Toc450854674 \h </w:instrText>
+              <w:instrText xml:space="preserve"> PAGEREF _Toc450898861 \h </w:instrText>
             </w:r>
             <w:r>
               <w:rPr>
@@ -844,7 +980,7 @@
               <w:lang w:eastAsia="fr-FR"/>
             </w:rPr>
           </w:pPr>
-          <w:hyperlink w:anchor="_Toc450854675" w:history="1">
+          <w:hyperlink w:anchor="_Toc450898862" w:history="1">
             <w:r>
               <w:rPr>
                 <w:rStyle w:val="Lienhypertexte"/>
@@ -867,7 +1003,7 @@
               <w:rPr>
                 <w:webHidden/>
               </w:rPr>
-              <w:instrText xml:space="preserve"> PAGEREF _Toc450854675 \h </w:instrText>
+              <w:instrText xml:space="preserve"> PAGEREF _Toc450898862 \h </w:instrText>
             </w:r>
             <w:r>
               <w:rPr>
@@ -907,7 +1043,7 @@
               <w:lang w:eastAsia="fr-FR"/>
             </w:rPr>
           </w:pPr>
-          <w:hyperlink w:anchor="_Toc450854676" w:history="1">
+          <w:hyperlink w:anchor="_Toc450898863" w:history="1">
             <w:r>
               <w:rPr>
                 <w:rStyle w:val="Lienhypertexte"/>
@@ -934,7 +1070,7 @@
                 <w:noProof/>
                 <w:webHidden/>
               </w:rPr>
-              <w:instrText xml:space="preserve"> PAGEREF _Toc450854676 \h </w:instrText>
+              <w:instrText xml:space="preserve"> PAGEREF _Toc450898863 \h </w:instrText>
             </w:r>
             <w:r>
               <w:rPr>
@@ -978,7 +1114,7 @@
               <w:lang w:eastAsia="fr-FR"/>
             </w:rPr>
           </w:pPr>
-          <w:hyperlink w:anchor="_Toc450854677" w:history="1">
+          <w:hyperlink w:anchor="_Toc450898864" w:history="1">
             <w:r>
               <w:rPr>
                 <w:rStyle w:val="Lienhypertexte"/>
@@ -1005,7 +1141,7 @@
                 <w:noProof/>
                 <w:webHidden/>
               </w:rPr>
-              <w:instrText xml:space="preserve"> PAGEREF _Toc450854677 \h </w:instrText>
+              <w:instrText xml:space="preserve"> PAGEREF _Toc450898864 \h </w:instrText>
             </w:r>
             <w:r>
               <w:rPr>
@@ -1049,7 +1185,7 @@
               <w:lang w:eastAsia="fr-FR"/>
             </w:rPr>
           </w:pPr>
-          <w:hyperlink w:anchor="_Toc450854678" w:history="1">
+          <w:hyperlink w:anchor="_Toc450898865" w:history="1">
             <w:r>
               <w:rPr>
                 <w:rStyle w:val="Lienhypertexte"/>
@@ -1076,7 +1212,7 @@
                 <w:noProof/>
                 <w:webHidden/>
               </w:rPr>
-              <w:instrText xml:space="preserve"> PAGEREF _Toc450854678 \h </w:instrText>
+              <w:instrText xml:space="preserve"> PAGEREF _Toc450898865 \h </w:instrText>
             </w:r>
             <w:r>
               <w:rPr>
@@ -1120,7 +1256,7 @@
               <w:lang w:eastAsia="fr-FR"/>
             </w:rPr>
           </w:pPr>
-          <w:hyperlink w:anchor="_Toc450854679" w:history="1">
+          <w:hyperlink w:anchor="_Toc450898866" w:history="1">
             <w:r>
               <w:rPr>
                 <w:rStyle w:val="Lienhypertexte"/>
@@ -1147,7 +1283,7 @@
                 <w:noProof/>
                 <w:webHidden/>
               </w:rPr>
-              <w:instrText xml:space="preserve"> PAGEREF _Toc450854679 \h </w:instrText>
+              <w:instrText xml:space="preserve"> PAGEREF _Toc450898866 \h </w:instrText>
             </w:r>
             <w:r>
               <w:rPr>
@@ -1167,7 +1303,7 @@
                 <w:noProof/>
                 <w:webHidden/>
               </w:rPr>
-              <w:t>9</w:t>
+              <w:t>10</w:t>
             </w:r>
             <w:r>
               <w:rPr>
@@ -1191,7 +1327,7 @@
               <w:lang w:eastAsia="fr-FR"/>
             </w:rPr>
           </w:pPr>
-          <w:hyperlink w:anchor="_Toc450854680" w:history="1">
+          <w:hyperlink w:anchor="_Toc450898867" w:history="1">
             <w:r>
               <w:rPr>
                 <w:rStyle w:val="Lienhypertexte"/>
@@ -1218,7 +1354,7 @@
                 <w:noProof/>
                 <w:webHidden/>
               </w:rPr>
-              <w:instrText xml:space="preserve"> PAGEREF _Toc450854680 \h </w:instrText>
+              <w:instrText xml:space="preserve"> PAGEREF _Toc450898867 \h </w:instrText>
             </w:r>
             <w:r>
               <w:rPr>
@@ -1260,7 +1396,7 @@
               <w:lang w:eastAsia="fr-FR"/>
             </w:rPr>
           </w:pPr>
-          <w:hyperlink w:anchor="_Toc450854681" w:history="1">
+          <w:hyperlink w:anchor="_Toc450898868" w:history="1">
             <w:r>
               <w:rPr>
                 <w:rStyle w:val="Lienhypertexte"/>
@@ -1284,7 +1420,7 @@
               <w:rPr>
                 <w:webHidden/>
               </w:rPr>
-              <w:instrText xml:space="preserve"> PAGEREF _Toc450854681 \h </w:instrText>
+              <w:instrText xml:space="preserve"> PAGEREF _Toc450898868 \h </w:instrText>
             </w:r>
             <w:r>
               <w:rPr>
@@ -1324,7 +1460,7 @@
               <w:lang w:eastAsia="fr-FR"/>
             </w:rPr>
           </w:pPr>
-          <w:hyperlink w:anchor="_Toc450854682" w:history="1">
+          <w:hyperlink w:anchor="_Toc450898869" w:history="1">
             <w:r>
               <w:rPr>
                 <w:rStyle w:val="Lienhypertexte"/>
@@ -1351,7 +1487,7 @@
                 <w:noProof/>
                 <w:webHidden/>
               </w:rPr>
-              <w:instrText xml:space="preserve"> PAGEREF _Toc450854682 \h </w:instrText>
+              <w:instrText xml:space="preserve"> PAGEREF _Toc450898869 \h </w:instrText>
             </w:r>
             <w:r>
               <w:rPr>
@@ -1395,7 +1531,7 @@
               <w:lang w:eastAsia="fr-FR"/>
             </w:rPr>
           </w:pPr>
-          <w:hyperlink w:anchor="_Toc450854683" w:history="1">
+          <w:hyperlink w:anchor="_Toc450898870" w:history="1">
             <w:r>
               <w:rPr>
                 <w:rStyle w:val="Lienhypertexte"/>
@@ -1422,7 +1558,7 @@
                 <w:noProof/>
                 <w:webHidden/>
               </w:rPr>
-              <w:instrText xml:space="preserve"> PAGEREF _Toc450854683 \h </w:instrText>
+              <w:instrText xml:space="preserve"> PAGEREF _Toc450898870 \h </w:instrText>
             </w:r>
             <w:r>
               <w:rPr>
@@ -1466,7 +1602,7 @@
               <w:lang w:eastAsia="fr-FR"/>
             </w:rPr>
           </w:pPr>
-          <w:hyperlink w:anchor="_Toc450854684" w:history="1">
+          <w:hyperlink w:anchor="_Toc450898871" w:history="1">
             <w:r>
               <w:rPr>
                 <w:rStyle w:val="Lienhypertexte"/>
@@ -1493,7 +1629,7 @@
                 <w:noProof/>
                 <w:webHidden/>
               </w:rPr>
-              <w:instrText xml:space="preserve"> PAGEREF _Toc450854684 \h </w:instrText>
+              <w:instrText xml:space="preserve"> PAGEREF _Toc450898871 \h </w:instrText>
             </w:r>
             <w:r>
               <w:rPr>
@@ -1535,7 +1671,7 @@
               <w:lang w:eastAsia="fr-FR"/>
             </w:rPr>
           </w:pPr>
-          <w:hyperlink w:anchor="_Toc450854685" w:history="1">
+          <w:hyperlink w:anchor="_Toc450898872" w:history="1">
             <w:r>
               <w:rPr>
                 <w:rStyle w:val="Lienhypertexte"/>
@@ -1559,7 +1695,7 @@
               <w:rPr>
                 <w:webHidden/>
               </w:rPr>
-              <w:instrText xml:space="preserve"> PAGEREF _Toc450854685 \h </w:instrText>
+              <w:instrText xml:space="preserve"> PAGEREF _Toc450898872 \h </w:instrText>
             </w:r>
             <w:r>
               <w:rPr>
@@ -1599,7 +1735,7 @@
               <w:lang w:eastAsia="fr-FR"/>
             </w:rPr>
           </w:pPr>
-          <w:hyperlink w:anchor="_Toc450854686" w:history="1">
+          <w:hyperlink w:anchor="_Toc450898873" w:history="1">
             <w:r>
               <w:rPr>
                 <w:rStyle w:val="Lienhypertexte"/>
@@ -1626,7 +1762,7 @@
                 <w:noProof/>
                 <w:webHidden/>
               </w:rPr>
-              <w:instrText xml:space="preserve"> PAGEREF _Toc450854686 \h </w:instrText>
+              <w:instrText xml:space="preserve"> PAGEREF _Toc450898873 \h </w:instrText>
             </w:r>
             <w:r>
               <w:rPr>
@@ -1670,7 +1806,7 @@
               <w:lang w:eastAsia="fr-FR"/>
             </w:rPr>
           </w:pPr>
-          <w:hyperlink w:anchor="_Toc450854687" w:history="1">
+          <w:hyperlink w:anchor="_Toc450898874" w:history="1">
             <w:r>
               <w:rPr>
                 <w:rStyle w:val="Lienhypertexte"/>
@@ -1697,7 +1833,7 @@
                 <w:noProof/>
                 <w:webHidden/>
               </w:rPr>
-              <w:instrText xml:space="preserve"> PAGEREF _Toc450854687 \h </w:instrText>
+              <w:instrText xml:space="preserve"> PAGEREF _Toc450898874 \h </w:instrText>
             </w:r>
             <w:r>
               <w:rPr>
@@ -1741,7 +1877,7 @@
               <w:lang w:eastAsia="fr-FR"/>
             </w:rPr>
           </w:pPr>
-          <w:hyperlink w:anchor="_Toc450854688" w:history="1">
+          <w:hyperlink w:anchor="_Toc450898875" w:history="1">
             <w:r>
               <w:rPr>
                 <w:rStyle w:val="Lienhypertexte"/>
@@ -1768,7 +1904,7 @@
                 <w:noProof/>
                 <w:webHidden/>
               </w:rPr>
-              <w:instrText xml:space="preserve"> PAGEREF _Toc450854688 \h </w:instrText>
+              <w:instrText xml:space="preserve"> PAGEREF _Toc450898875 \h </w:instrText>
             </w:r>
             <w:r>
               <w:rPr>
@@ -1788,7 +1924,7 @@
                 <w:noProof/>
                 <w:webHidden/>
               </w:rPr>
-              <w:t>13</w:t>
+              <w:t>14</w:t>
             </w:r>
             <w:r>
               <w:rPr>
@@ -1812,13 +1948,13 @@
               <w:lang w:eastAsia="fr-FR"/>
             </w:rPr>
           </w:pPr>
-          <w:hyperlink w:anchor="_Toc450854689" w:history="1">
+          <w:hyperlink w:anchor="_Toc450898876" w:history="1">
             <w:r>
               <w:rPr>
                 <w:rStyle w:val="Lienhypertexte"/>
                 <w:noProof/>
               </w:rPr>
-              <w:t>Synchroniser les répertoires / dossiers</w:t>
+              <w:t>Synchroniser les fichiers indiques dans le fichier de configuration</w:t>
             </w:r>
             <w:r>
               <w:rPr>
@@ -1839,7 +1975,7 @@
                 <w:noProof/>
                 <w:webHidden/>
               </w:rPr>
-              <w:instrText xml:space="preserve"> PAGEREF _Toc450854689 \h </w:instrText>
+              <w:instrText xml:space="preserve"> PAGEREF _Toc450898876 \h </w:instrText>
             </w:r>
             <w:r>
               <w:rPr>
@@ -1859,7 +1995,7 @@
                 <w:noProof/>
                 <w:webHidden/>
               </w:rPr>
-              <w:t>13</w:t>
+              <w:t>14</w:t>
             </w:r>
             <w:r>
               <w:rPr>
@@ -1883,7 +2019,7 @@
               <w:lang w:eastAsia="fr-FR"/>
             </w:rPr>
           </w:pPr>
-          <w:hyperlink w:anchor="_Toc450854690" w:history="1">
+          <w:hyperlink w:anchor="_Toc450898877" w:history="1">
             <w:r>
               <w:rPr>
                 <w:rStyle w:val="Lienhypertexte"/>
@@ -1910,7 +2046,7 @@
                 <w:noProof/>
                 <w:webHidden/>
               </w:rPr>
-              <w:instrText xml:space="preserve"> PAGEREF _Toc450854690 \h </w:instrText>
+              <w:instrText xml:space="preserve"> PAGEREF _Toc450898877 \h </w:instrText>
             </w:r>
             <w:r>
               <w:rPr>
@@ -1930,7 +2066,7 @@
                 <w:noProof/>
                 <w:webHidden/>
               </w:rPr>
-              <w:t>13</w:t>
+              <w:t>15</w:t>
             </w:r>
             <w:r>
               <w:rPr>
@@ -1975,7 +2111,7 @@
           <w:noProof/>
         </w:rPr>
       </w:pPr>
-      <w:bookmarkStart w:id="22" w:name="_Toc450854670"/>
+      <w:bookmarkStart w:id="24" w:name="_Toc450898858"/>
       <w:r>
         <w:rPr>
           <w:rFonts w:ascii="Cambria" w:hAnsi="Cambria"/>
@@ -1985,20 +2121,20 @@
         <w:lastRenderedPageBreak/>
         <w:t>Partie I – Le cadrage du projet</w:t>
       </w:r>
-      <w:bookmarkEnd w:id="22"/>
+      <w:bookmarkEnd w:id="24"/>
     </w:p>
     <w:p>
       <w:pPr>
         <w:pStyle w:val="Titre2"/>
       </w:pPr>
-      <w:bookmarkStart w:id="23" w:name="_Toc450854671"/>
+      <w:bookmarkStart w:id="25" w:name="_Toc450898859"/>
       <w:r>
         <w:t>L’</w:t>
       </w:r>
       <w:r>
         <w:t>équipe</w:t>
       </w:r>
-      <w:bookmarkEnd w:id="23"/>
+      <w:bookmarkEnd w:id="25"/>
     </w:p>
     <w:p>
       <w:r>
@@ -2044,6 +2180,12 @@
         <w:tab/>
       </w:r>
       <w:r>
+        <w:t xml:space="preserve"> </w:t>
+      </w:r>
+      <w:r>
+        <w:t xml:space="preserve">Analyste </w:t>
+      </w:r>
+      <w:r>
         <w:t>Développeur à Martin 3D</w:t>
       </w:r>
     </w:p>
@@ -2066,6 +2208,7 @@
       </w:r>
       <w:r>
         <w:tab/>
+        <w:t xml:space="preserve">Analyste </w:t>
       </w:r>
       <w:r>
         <w:t>Développeur à Technology Everywhere</w:t>
@@ -2100,14 +2243,14 @@
       <w:pPr>
         <w:pStyle w:val="Titre2"/>
       </w:pPr>
-      <w:bookmarkStart w:id="24" w:name="_Toc450854672"/>
+      <w:bookmarkStart w:id="26" w:name="_Toc450898860"/>
       <w:r>
         <w:t>L</w:t>
       </w:r>
       <w:r>
         <w:t>e besoin</w:t>
       </w:r>
-      <w:bookmarkEnd w:id="24"/>
+      <w:bookmarkEnd w:id="26"/>
     </w:p>
     <w:p>
       <w:pPr>
@@ -2119,7 +2262,13 @@
     </w:p>
     <w:p>
       <w:r>
-        <w:t xml:space="preserve">Les utilisateur d’une application mobile Android doivent pouvoir </w:t>
+        <w:t>Les utilisateur</w:t>
+      </w:r>
+      <w:r>
+        <w:t>s</w:t>
+      </w:r>
+      <w:r>
+        <w:t xml:space="preserve"> d’une application mobile Android doivent pouvoir </w:t>
       </w:r>
       <w:r>
         <w:t>transférer</w:t>
@@ -2166,21 +2315,7 @@
         </w:numPr>
       </w:pPr>
       <w:r>
-        <w:t xml:space="preserve">Les communications entre l'application et le serveur seront </w:t>
-      </w:r>
-      <w:proofErr w:type="gramStart"/>
-      <w:r>
-        <w:t>protégé</w:t>
-      </w:r>
-      <w:r>
-        <w:t>e</w:t>
-      </w:r>
-      <w:r>
-        <w:t>s</w:t>
-      </w:r>
-      <w:proofErr w:type="gramEnd"/>
-      <w:r>
-        <w:t xml:space="preserve"> en conf</w:t>
+        <w:t>Les communications entre l'application et le serveur seront protégés en conf</w:t>
       </w:r>
       <w:r>
         <w:t>identialité et en intégrité</w:t>
@@ -2225,18 +2360,8 @@
         </w:numPr>
       </w:pPr>
       <w:r>
-        <w:t>Si un fichier est supprimé, il faut le supprimer sur le serveur ;</w:t>
-      </w:r>
-    </w:p>
-    <w:p>
-      <w:pPr>
-        <w:pStyle w:val="Titre2"/>
-      </w:pPr>
-      <w:bookmarkStart w:id="25" w:name="_Toc450854673"/>
-      <w:r>
         <w:t>La solution AMAsafeguard</w:t>
       </w:r>
-      <w:bookmarkEnd w:id="25"/>
     </w:p>
     <w:p>
       <w:pPr>
@@ -2302,15 +2427,21 @@
           <w:noProof/>
         </w:rPr>
       </w:pPr>
-      <w:bookmarkStart w:id="26" w:name="_Toc450854674"/>
+      <w:bookmarkStart w:id="27" w:name="_Toc450898861"/>
       <w:r>
         <w:rPr>
           <w:noProof/>
         </w:rPr>
         <w:lastRenderedPageBreak/>
-        <w:t>Partie II – L’architecture de l’ensemble de la solution</w:t>
-      </w:r>
-      <w:bookmarkEnd w:id="26"/>
+        <w:t>Partie II – L’architecture de l’ensemble de la solutio</w:t>
+      </w:r>
+      <w:r>
+        <w:rPr>
+          <w:noProof/>
+        </w:rPr>
+        <w:t>n</w:t>
+      </w:r>
+      <w:bookmarkEnd w:id="27"/>
     </w:p>
     <w:p>
       <w:r>
@@ -2332,10 +2463,10 @@
           <w:lang w:eastAsia="fr-FR"/>
         </w:rPr>
         <w:drawing>
-          <wp:inline distT="0" distB="0" distL="0" distR="0" wp14:anchorId="4C751506" wp14:editId="42B46BCF">
-            <wp:extent cx="6377081" cy="2836334"/>
-            <wp:effectExtent l="19050" t="0" r="24130" b="821690"/>
-            <wp:docPr id="11" name="Image 11"/>
+          <wp:inline distT="0" distB="0" distL="0" distR="0" wp14:anchorId="20A22920" wp14:editId="08107A49">
+            <wp:extent cx="6230977" cy="2607734"/>
+            <wp:effectExtent l="0" t="0" r="0" b="2540"/>
+            <wp:docPr id="22" name="Image 22"/>
             <wp:cNvGraphicFramePr>
               <a:graphicFrameLocks xmlns:a="http://schemas.openxmlformats.org/drawingml/2006/main" noChangeAspect="1"/>
             </wp:cNvGraphicFramePr>
@@ -2347,19 +2478,7 @@
                     <pic:cNvPicPr/>
                   </pic:nvPicPr>
                   <pic:blipFill>
-                    <a:blip r:embed="rId15">
-                      <a:extLst>
-                        <a:ext uri="{BEBA8EAE-BF5A-486C-A8C5-ECC9F3942E4B}">
-                          <a14:imgProps xmlns:a14="http://schemas.microsoft.com/office/drawing/2010/main">
-                            <a14:imgLayer r:embed="rId16">
-                              <a14:imgEffect>
-                                <a14:artisticTexturizer/>
-                              </a14:imgEffect>
-                            </a14:imgLayer>
-                          </a14:imgProps>
-                        </a:ext>
-                      </a:extLst>
-                    </a:blip>
+                    <a:blip r:embed="rId15"/>
                     <a:stretch>
                       <a:fillRect/>
                     </a:stretch>
@@ -2367,24 +2486,11 @@
                   <pic:spPr>
                     <a:xfrm>
                       <a:off x="0" y="0"/>
-                      <a:ext cx="6389658" cy="2841928"/>
+                      <a:ext cx="6243827" cy="2613112"/>
                     </a:xfrm>
-                    <a:prstGeom prst="roundRect">
-                      <a:avLst>
-                        <a:gd name="adj" fmla="val 8594"/>
-                      </a:avLst>
+                    <a:prstGeom prst="rect">
+                      <a:avLst/>
                     </a:prstGeom>
-                    <a:solidFill>
-                      <a:srgbClr val="FFFFFF">
-                        <a:shade val="85000"/>
-                      </a:srgbClr>
-                    </a:solidFill>
-                    <a:ln>
-                      <a:noFill/>
-                    </a:ln>
-                    <a:effectLst>
-                      <a:reflection blurRad="12700" stA="38000" endPos="28000" dist="5000" dir="5400000" sy="-100000" algn="bl" rotWithShape="0"/>
-                    </a:effectLst>
                   </pic:spPr>
                 </pic:pic>
               </a:graphicData>
@@ -2400,7 +2506,7 @@
           <w:noProof/>
         </w:rPr>
       </w:pPr>
-      <w:bookmarkStart w:id="27" w:name="_Toc450854675"/>
+      <w:bookmarkStart w:id="28" w:name="_Toc450898862"/>
       <w:r>
         <w:rPr>
           <w:noProof/>
@@ -2438,7 +2544,7 @@
         </w:rPr>
         <w:t>une solution mobile</w:t>
       </w:r>
-      <w:bookmarkEnd w:id="27"/>
+      <w:bookmarkEnd w:id="28"/>
       <w:r>
         <w:rPr>
           <w:noProof/>
@@ -2450,14 +2556,14 @@
       <w:pPr>
         <w:pStyle w:val="Titre2"/>
       </w:pPr>
-      <w:bookmarkStart w:id="28" w:name="_Toc450854676"/>
+      <w:bookmarkStart w:id="29" w:name="_Toc450898863"/>
       <w:r>
         <w:t>L’</w:t>
       </w:r>
       <w:r>
         <w:t>application mobile</w:t>
       </w:r>
-      <w:bookmarkEnd w:id="28"/>
+      <w:bookmarkEnd w:id="29"/>
     </w:p>
     <w:p>
       <w:pPr>
@@ -2482,14 +2588,14 @@
           <w:lang w:eastAsia="fr-FR"/>
         </w:rPr>
         <w:drawing>
-          <wp:inline distT="0" distB="0" distL="0" distR="0" wp14:anchorId="1E98BBDE" wp14:editId="646BFB0E">
+          <wp:inline distT="0" distB="0" distL="0" distR="0" wp14:anchorId="7B2FE4D5" wp14:editId="776AC6EC">
             <wp:extent cx="5486400" cy="1109133"/>
             <wp:effectExtent l="19050" t="0" r="19050" b="0"/>
             <wp:docPr id="4" name="Diagramme 4"/>
             <wp:cNvGraphicFramePr/>
             <a:graphic xmlns:a="http://schemas.openxmlformats.org/drawingml/2006/main">
               <a:graphicData uri="http://schemas.openxmlformats.org/drawingml/2006/diagram">
-                <dgm:relIds xmlns:dgm="http://schemas.openxmlformats.org/drawingml/2006/diagram" xmlns:r="http://schemas.openxmlformats.org/officeDocument/2006/relationships" r:dm="rId17" r:lo="rId18" r:qs="rId19" r:cs="rId20"/>
+                <dgm:relIds xmlns:dgm="http://schemas.openxmlformats.org/drawingml/2006/diagram" xmlns:r="http://schemas.openxmlformats.org/officeDocument/2006/relationships" r:dm="rId16" r:lo="rId17" r:qs="rId18" r:cs="rId19"/>
               </a:graphicData>
             </a:graphic>
           </wp:inline>
@@ -2592,14 +2698,14 @@
           <w:lang w:eastAsia="fr-FR"/>
         </w:rPr>
         <w:drawing>
-          <wp:inline distT="0" distB="0" distL="0" distR="0" wp14:anchorId="1D8B25E6" wp14:editId="7E39ABE9">
+          <wp:inline distT="0" distB="0" distL="0" distR="0" wp14:anchorId="565E3C33" wp14:editId="78386317">
             <wp:extent cx="6256867" cy="3683000"/>
             <wp:effectExtent l="0" t="0" r="0" b="12700"/>
             <wp:docPr id="3" name="Diagramme 3"/>
             <wp:cNvGraphicFramePr/>
             <a:graphic xmlns:a="http://schemas.openxmlformats.org/drawingml/2006/main">
               <a:graphicData uri="http://schemas.openxmlformats.org/drawingml/2006/diagram">
-                <dgm:relIds xmlns:dgm="http://schemas.openxmlformats.org/drawingml/2006/diagram" xmlns:r="http://schemas.openxmlformats.org/officeDocument/2006/relationships" r:dm="rId22" r:lo="rId23" r:qs="rId24" r:cs="rId25"/>
+                <dgm:relIds xmlns:dgm="http://schemas.openxmlformats.org/drawingml/2006/diagram" xmlns:r="http://schemas.openxmlformats.org/officeDocument/2006/relationships" r:dm="rId21" r:lo="rId22" r:qs="rId23" r:cs="rId24"/>
               </a:graphicData>
             </a:graphic>
           </wp:inline>
@@ -2614,13 +2720,8 @@
         <w:t>La base de données</w:t>
       </w:r>
       <w:r>
-        <w:t xml:space="preserve"> : </w:t>
-      </w:r>
-      <w:proofErr w:type="spellStart"/>
-      <w:r>
-        <w:t>amasafeguard.sqlite</w:t>
-      </w:r>
-      <w:proofErr w:type="spellEnd"/>
+        <w:t> : amasafeguard.sqlite</w:t>
+      </w:r>
     </w:p>
     <w:p>
       <w:pPr>
@@ -2634,8 +2735,52 @@
           <w:lang w:eastAsia="fr-FR"/>
         </w:rPr>
         <w:drawing>
-          <wp:inline distT="0" distB="0" distL="0" distR="0" wp14:anchorId="2159F18A" wp14:editId="412FA3F5">
-            <wp:extent cx="2272630" cy="846666"/>
+          <wp:inline distT="0" distB="0" distL="0" distR="0" wp14:anchorId="263E5F25" wp14:editId="41D4D699">
+            <wp:extent cx="2497666" cy="1128890"/>
+            <wp:effectExtent l="0" t="0" r="0" b="0"/>
+            <wp:docPr id="21" name="Image 21"/>
+            <wp:cNvGraphicFramePr>
+              <a:graphicFrameLocks xmlns:a="http://schemas.openxmlformats.org/drawingml/2006/main" noChangeAspect="1"/>
+            </wp:cNvGraphicFramePr>
+            <a:graphic xmlns:a="http://schemas.openxmlformats.org/drawingml/2006/main">
+              <a:graphicData uri="http://schemas.openxmlformats.org/drawingml/2006/picture">
+                <pic:pic xmlns:pic="http://schemas.openxmlformats.org/drawingml/2006/picture">
+                  <pic:nvPicPr>
+                    <pic:cNvPr id="1" name=""/>
+                    <pic:cNvPicPr/>
+                  </pic:nvPicPr>
+                  <pic:blipFill>
+                    <a:blip r:embed="rId26"/>
+                    <a:stretch>
+                      <a:fillRect/>
+                    </a:stretch>
+                  </pic:blipFill>
+                  <pic:spPr>
+                    <a:xfrm>
+                      <a:off x="0" y="0"/>
+                      <a:ext cx="2526879" cy="1142094"/>
+                    </a:xfrm>
+                    <a:prstGeom prst="rect">
+                      <a:avLst/>
+                    </a:prstGeom>
+                  </pic:spPr>
+                </pic:pic>
+              </a:graphicData>
+            </a:graphic>
+          </wp:inline>
+        </w:drawing>
+      </w:r>
+      <w:r>
+        <w:tab/>
+      </w:r>
+      <w:r>
+        <w:rPr>
+          <w:noProof/>
+          <w:lang w:eastAsia="fr-FR"/>
+        </w:rPr>
+        <w:drawing>
+          <wp:inline distT="0" distB="0" distL="0" distR="0" wp14:anchorId="1D39825A" wp14:editId="424A7735">
+            <wp:extent cx="2612925" cy="973442"/>
             <wp:effectExtent l="0" t="0" r="0" b="0"/>
             <wp:docPr id="2" name="Image 2"/>
             <wp:cNvGraphicFramePr>
@@ -2657,7 +2802,7 @@
                   <pic:spPr>
                     <a:xfrm>
                       <a:off x="0" y="0"/>
-                      <a:ext cx="2291009" cy="853513"/>
+                      <a:ext cx="2669327" cy="994454"/>
                     </a:xfrm>
                     <a:prstGeom prst="rect">
                       <a:avLst/>
@@ -2669,50 +2814,6 @@
           </wp:inline>
         </w:drawing>
       </w:r>
-      <w:r>
-        <w:tab/>
-      </w:r>
-      <w:r>
-        <w:rPr>
-          <w:noProof/>
-          <w:lang w:eastAsia="fr-FR"/>
-        </w:rPr>
-        <w:drawing>
-          <wp:inline distT="0" distB="0" distL="0" distR="0" wp14:anchorId="207DF525" wp14:editId="1B325C3E">
-            <wp:extent cx="2252134" cy="442501"/>
-            <wp:effectExtent l="0" t="0" r="0" b="0"/>
-            <wp:docPr id="9" name="Image 9"/>
-            <wp:cNvGraphicFramePr>
-              <a:graphicFrameLocks xmlns:a="http://schemas.openxmlformats.org/drawingml/2006/main" noChangeAspect="1"/>
-            </wp:cNvGraphicFramePr>
-            <a:graphic xmlns:a="http://schemas.openxmlformats.org/drawingml/2006/main">
-              <a:graphicData uri="http://schemas.openxmlformats.org/drawingml/2006/picture">
-                <pic:pic xmlns:pic="http://schemas.openxmlformats.org/drawingml/2006/picture">
-                  <pic:nvPicPr>
-                    <pic:cNvPr id="1" name=""/>
-                    <pic:cNvPicPr/>
-                  </pic:nvPicPr>
-                  <pic:blipFill>
-                    <a:blip r:embed="rId28"/>
-                    <a:stretch>
-                      <a:fillRect/>
-                    </a:stretch>
-                  </pic:blipFill>
-                  <pic:spPr>
-                    <a:xfrm>
-                      <a:off x="0" y="0"/>
-                      <a:ext cx="2291443" cy="450224"/>
-                    </a:xfrm>
-                    <a:prstGeom prst="rect">
-                      <a:avLst/>
-                    </a:prstGeom>
-                  </pic:spPr>
-                </pic:pic>
-              </a:graphicData>
-            </a:graphic>
-          </wp:inline>
-        </w:drawing>
-      </w:r>
     </w:p>
     <w:p>
       <w:pPr>
@@ -2721,89 +2822,7 @@
         </w:tabs>
       </w:pPr>
       <w:r>
-        <w:rPr>
-          <w:noProof/>
-          <w:lang w:eastAsia="fr-FR"/>
-        </w:rPr>
-        <w:drawing>
-          <wp:inline distT="0" distB="0" distL="0" distR="0" wp14:anchorId="498F58E5" wp14:editId="1B521C37">
-            <wp:extent cx="2272030" cy="1026907"/>
-            <wp:effectExtent l="0" t="0" r="0" b="1905"/>
-            <wp:docPr id="21" name="Image 21"/>
-            <wp:cNvGraphicFramePr>
-              <a:graphicFrameLocks xmlns:a="http://schemas.openxmlformats.org/drawingml/2006/main" noChangeAspect="1"/>
-            </wp:cNvGraphicFramePr>
-            <a:graphic xmlns:a="http://schemas.openxmlformats.org/drawingml/2006/main">
-              <a:graphicData uri="http://schemas.openxmlformats.org/drawingml/2006/picture">
-                <pic:pic xmlns:pic="http://schemas.openxmlformats.org/drawingml/2006/picture">
-                  <pic:nvPicPr>
-                    <pic:cNvPr id="1" name=""/>
-                    <pic:cNvPicPr/>
-                  </pic:nvPicPr>
-                  <pic:blipFill>
-                    <a:blip r:embed="rId29"/>
-                    <a:stretch>
-                      <a:fillRect/>
-                    </a:stretch>
-                  </pic:blipFill>
-                  <pic:spPr>
-                    <a:xfrm>
-                      <a:off x="0" y="0"/>
-                      <a:ext cx="2292060" cy="1035960"/>
-                    </a:xfrm>
-                    <a:prstGeom prst="rect">
-                      <a:avLst/>
-                    </a:prstGeom>
-                  </pic:spPr>
-                </pic:pic>
-              </a:graphicData>
-            </a:graphic>
-          </wp:inline>
-        </w:drawing>
-      </w:r>
-      <w:r>
         <w:tab/>
-      </w:r>
-      <w:r>
-        <w:rPr>
-          <w:noProof/>
-          <w:lang w:eastAsia="fr-FR"/>
-        </w:rPr>
-        <w:drawing>
-          <wp:inline distT="0" distB="0" distL="0" distR="0" wp14:anchorId="444E91A7" wp14:editId="15367AED">
-            <wp:extent cx="2201334" cy="404327"/>
-            <wp:effectExtent l="0" t="0" r="0" b="0"/>
-            <wp:docPr id="20" name="Image 20"/>
-            <wp:cNvGraphicFramePr>
-              <a:graphicFrameLocks xmlns:a="http://schemas.openxmlformats.org/drawingml/2006/main" noChangeAspect="1"/>
-            </wp:cNvGraphicFramePr>
-            <a:graphic xmlns:a="http://schemas.openxmlformats.org/drawingml/2006/main">
-              <a:graphicData uri="http://schemas.openxmlformats.org/drawingml/2006/picture">
-                <pic:pic xmlns:pic="http://schemas.openxmlformats.org/drawingml/2006/picture">
-                  <pic:nvPicPr>
-                    <pic:cNvPr id="1" name=""/>
-                    <pic:cNvPicPr/>
-                  </pic:nvPicPr>
-                  <pic:blipFill>
-                    <a:blip r:embed="rId30"/>
-                    <a:stretch>
-                      <a:fillRect/>
-                    </a:stretch>
-                  </pic:blipFill>
-                  <pic:spPr>
-                    <a:xfrm>
-                      <a:off x="0" y="0"/>
-                      <a:ext cx="2258632" cy="414851"/>
-                    </a:xfrm>
-                    <a:prstGeom prst="rect">
-                      <a:avLst/>
-                    </a:prstGeom>
-                  </pic:spPr>
-                </pic:pic>
-              </a:graphicData>
-            </a:graphic>
-          </wp:inline>
-        </w:drawing>
       </w:r>
     </w:p>
     <w:p>
@@ -2845,7 +2864,7 @@
       <w:pPr>
         <w:pStyle w:val="Titre2"/>
       </w:pPr>
-      <w:bookmarkStart w:id="29" w:name="_Toc450854677"/>
+      <w:bookmarkStart w:id="30" w:name="_Toc450898864"/>
       <w:r>
         <w:lastRenderedPageBreak/>
         <w:t>La str</w:t>
@@ -2854,9 +2873,15 @@
         <w:t>até</w:t>
       </w:r>
       <w:r>
-        <w:t>gie de surveillance des répertoires / fichiers</w:t>
-      </w:r>
-      <w:bookmarkEnd w:id="29"/>
+        <w:t>gie de</w:t>
+      </w:r>
+      <w:r>
+        <w:t xml:space="preserve"> surveillance des </w:t>
+      </w:r>
+      <w:r>
+        <w:t>fichiers</w:t>
+      </w:r>
+      <w:bookmarkEnd w:id="30"/>
     </w:p>
     <w:p>
       <w:pPr>
@@ -2868,7 +2893,13 @@
     </w:p>
     <w:p>
       <w:r>
-        <w:t xml:space="preserve">A l’installation de l’application, un </w:t>
+        <w:t xml:space="preserve">A </w:t>
+      </w:r>
+      <w:r>
+        <w:t>l’installation de l’application</w:t>
+      </w:r>
+      <w:r>
+        <w:t xml:space="preserve">, un </w:t>
       </w:r>
       <w:r>
         <w:rPr>
@@ -2907,7 +2938,7 @@
         <w:rPr>
           <w:b/>
         </w:rPr>
-        <w:t>/Configuration</w:t>
+        <w:t>/conf</w:t>
       </w:r>
       <w:r>
         <w:t>.</w:t>
@@ -2921,7 +2952,19 @@
         <w:rPr>
           <w:b/>
         </w:rPr>
-        <w:t>détermine les chemins des répertoires à scanner</w:t>
+        <w:t xml:space="preserve">détermine les chemins des </w:t>
+      </w:r>
+      <w:r>
+        <w:rPr>
+          <w:b/>
+        </w:rPr>
+        <w:t>fichiers</w:t>
+      </w:r>
+      <w:r>
+        <w:rPr>
+          <w:b/>
+        </w:rPr>
+        <w:t xml:space="preserve"> à scanner</w:t>
       </w:r>
       <w:r>
         <w:t xml:space="preserve"> pour le chiffrement et l’envoi des données au serveur ftp.</w:t>
@@ -2959,7 +3002,13 @@
         <w:t xml:space="preserve">ajouter </w:t>
       </w:r>
       <w:r>
-        <w:t xml:space="preserve">les répertoires </w:t>
+        <w:t xml:space="preserve">les </w:t>
+      </w:r>
+      <w:r>
+        <w:t>fichiers</w:t>
+      </w:r>
+      <w:r>
+        <w:t xml:space="preserve"> </w:t>
       </w:r>
       <w:r>
         <w:t>qui seront soumis au scanne de l’application.</w:t>
@@ -3016,7 +3065,10 @@
     </w:p>
     <w:p>
       <w:r>
-        <w:t>Une fois le compte créé à partir de la section inscription, l’application crée un</w:t>
+        <w:t>A la première connexion</w:t>
+      </w:r>
+      <w:r>
+        <w:t>, l’application crée un</w:t>
       </w:r>
       <w:r>
         <w:t xml:space="preserve"> répertoire </w:t>
@@ -3122,21 +3174,7 @@
         <w:rPr>
           <w:b/>
         </w:rPr>
-        <w:t>/AMAsafeguard/</w:t>
-      </w:r>
-      <w:proofErr w:type="spellStart"/>
-      <w:r>
-        <w:rPr>
-          <w:b/>
-        </w:rPr>
-        <w:t>Temp</w:t>
-      </w:r>
-      <w:proofErr w:type="spellEnd"/>
-      <w:r>
-        <w:rPr>
-          <w:b/>
-        </w:rPr>
-        <w:t>.</w:t>
+        <w:t>/AMAsafeguard/Temp.</w:t>
       </w:r>
     </w:p>
     <w:p>
@@ -3154,14 +3192,14 @@
           <w:lang w:eastAsia="fr-FR"/>
         </w:rPr>
         <w:drawing>
-          <wp:inline distT="0" distB="0" distL="0" distR="0" wp14:anchorId="0585152A" wp14:editId="5D89A820">
+          <wp:inline distT="0" distB="0" distL="0" distR="0" wp14:anchorId="3DCC1527" wp14:editId="59545E65">
             <wp:extent cx="1905000" cy="2353733"/>
             <wp:effectExtent l="0" t="0" r="0" b="8890"/>
             <wp:docPr id="17" name="Diagramme 17"/>
             <wp:cNvGraphicFramePr/>
             <a:graphic xmlns:a="http://schemas.openxmlformats.org/drawingml/2006/main">
               <a:graphicData uri="http://schemas.openxmlformats.org/drawingml/2006/diagram">
-                <dgm:relIds xmlns:dgm="http://schemas.openxmlformats.org/drawingml/2006/diagram" xmlns:r="http://schemas.openxmlformats.org/officeDocument/2006/relationships" r:dm="rId31" r:lo="rId32" r:qs="rId33" r:cs="rId34"/>
+                <dgm:relIds xmlns:dgm="http://schemas.openxmlformats.org/drawingml/2006/diagram" xmlns:r="http://schemas.openxmlformats.org/officeDocument/2006/relationships" r:dm="rId28" r:lo="rId29" r:qs="rId30" r:cs="rId31"/>
               </a:graphicData>
             </a:graphic>
           </wp:inline>
@@ -3201,14 +3239,14 @@
           <w:lang w:eastAsia="fr-FR"/>
         </w:rPr>
         <w:drawing>
-          <wp:inline distT="0" distB="0" distL="0" distR="0" wp14:anchorId="0503B27D" wp14:editId="79E3173C">
-            <wp:extent cx="5782733" cy="583988"/>
-            <wp:effectExtent l="19050" t="0" r="27940" b="45085"/>
+          <wp:inline distT="0" distB="0" distL="0" distR="0" wp14:anchorId="14B631BE" wp14:editId="2C9F12D4">
+            <wp:extent cx="5833533" cy="618067"/>
+            <wp:effectExtent l="19050" t="38100" r="34290" b="48895"/>
             <wp:docPr id="13" name="Diagramme 13"/>
             <wp:cNvGraphicFramePr/>
             <a:graphic xmlns:a="http://schemas.openxmlformats.org/drawingml/2006/main">
               <a:graphicData uri="http://schemas.openxmlformats.org/drawingml/2006/diagram">
-                <dgm:relIds xmlns:dgm="http://schemas.openxmlformats.org/drawingml/2006/diagram" xmlns:r="http://schemas.openxmlformats.org/officeDocument/2006/relationships" r:dm="rId36" r:lo="rId37" r:qs="rId38" r:cs="rId39"/>
+                <dgm:relIds xmlns:dgm="http://schemas.openxmlformats.org/drawingml/2006/diagram" xmlns:r="http://schemas.openxmlformats.org/officeDocument/2006/relationships" r:dm="rId33" r:lo="rId34" r:qs="rId35" r:cs="rId36"/>
               </a:graphicData>
             </a:graphic>
           </wp:inline>
@@ -3228,10 +3266,17 @@
           <w:b/>
           <w:u w:val="single"/>
         </w:rPr>
-        <w:t>le fichier n’existe pas sur le serveur ftp</w:t>
-      </w:r>
-      <w:r>
-        <w:t> :</w:t>
+        <w:t>le fic</w:t>
+      </w:r>
+      <w:r>
+        <w:rPr>
+          <w:b/>
+          <w:u w:val="single"/>
+        </w:rPr>
+        <w:t xml:space="preserve">hier n’existe pas sur la base de données </w:t>
+      </w:r>
+      <w:r>
+        <w:t>:</w:t>
       </w:r>
     </w:p>
     <w:p>
@@ -3241,14 +3286,14 @@
           <w:lang w:eastAsia="fr-FR"/>
         </w:rPr>
         <w:drawing>
-          <wp:inline distT="0" distB="0" distL="0" distR="0" wp14:anchorId="17FF50FC" wp14:editId="38D29483">
+          <wp:inline distT="0" distB="0" distL="0" distR="0" wp14:anchorId="6DA20975" wp14:editId="7C51C16A">
             <wp:extent cx="5825066" cy="474134"/>
-            <wp:effectExtent l="19050" t="38100" r="4445" b="59690"/>
+            <wp:effectExtent l="19050" t="38100" r="23495" b="59690"/>
             <wp:docPr id="14" name="Diagramme 14"/>
             <wp:cNvGraphicFramePr/>
             <a:graphic xmlns:a="http://schemas.openxmlformats.org/drawingml/2006/main">
               <a:graphicData uri="http://schemas.openxmlformats.org/drawingml/2006/diagram">
-                <dgm:relIds xmlns:dgm="http://schemas.openxmlformats.org/drawingml/2006/diagram" xmlns:r="http://schemas.openxmlformats.org/officeDocument/2006/relationships" r:dm="rId41" r:lo="rId42" r:qs="rId43" r:cs="rId44"/>
+                <dgm:relIds xmlns:dgm="http://schemas.openxmlformats.org/drawingml/2006/diagram" xmlns:r="http://schemas.openxmlformats.org/officeDocument/2006/relationships" r:dm="rId38" r:lo="rId39" r:qs="rId40" r:cs="rId41"/>
               </a:graphicData>
             </a:graphic>
           </wp:inline>
@@ -3268,7 +3313,21 @@
           <w:b/>
           <w:u w:val="single"/>
         </w:rPr>
-        <w:t> : si la date de création est différente de la date de modification</w:t>
+        <w:t> : si la date de modification</w:t>
+      </w:r>
+      <w:r>
+        <w:rPr>
+          <w:b/>
+          <w:u w:val="single"/>
+        </w:rPr>
+        <w:t xml:space="preserve"> est différente de la date de modification</w:t>
+      </w:r>
+      <w:r>
+        <w:rPr>
+          <w:b/>
+          <w:u w:val="single"/>
+        </w:rPr>
+        <w:t xml:space="preserve"> en base de données locale</w:t>
       </w:r>
       <w:r>
         <w:t> :</w:t>
@@ -3281,61 +3340,14 @@
           <w:lang w:eastAsia="fr-FR"/>
         </w:rPr>
         <w:drawing>
-          <wp:inline distT="0" distB="0" distL="0" distR="0" wp14:anchorId="01982B94" wp14:editId="45CC72E7">
+          <wp:inline distT="0" distB="0" distL="0" distR="0" wp14:anchorId="6775FFB5" wp14:editId="34DFBADD">
             <wp:extent cx="5765800" cy="694267"/>
-            <wp:effectExtent l="19050" t="19050" r="44450" b="29845"/>
+            <wp:effectExtent l="19050" t="0" r="25400" b="0"/>
             <wp:docPr id="12" name="Diagramme 12"/>
             <wp:cNvGraphicFramePr/>
             <a:graphic xmlns:a="http://schemas.openxmlformats.org/drawingml/2006/main">
               <a:graphicData uri="http://schemas.openxmlformats.org/drawingml/2006/diagram">
-                <dgm:relIds xmlns:dgm="http://schemas.openxmlformats.org/drawingml/2006/diagram" xmlns:r="http://schemas.openxmlformats.org/officeDocument/2006/relationships" r:dm="rId46" r:lo="rId47" r:qs="rId48" r:cs="rId49"/>
-              </a:graphicData>
-            </a:graphic>
-          </wp:inline>
-        </w:drawing>
-      </w:r>
-    </w:p>
-    <w:p>
-      <w:r>
-        <w:rPr>
-          <w:b/>
-          <w:u w:val="single"/>
-        </w:rPr>
-        <w:t>Scénario 3</w:t>
-      </w:r>
-      <w:r>
-        <w:rPr>
-          <w:b/>
-          <w:u w:val="single"/>
-        </w:rPr>
-        <w:t xml:space="preserve"> : si </w:t>
-      </w:r>
-      <w:r>
-        <w:rPr>
-          <w:b/>
-          <w:u w:val="single"/>
-        </w:rPr>
-        <w:t>le fichier existe sur le serveur ftp mais pas dans les répertoires cibles</w:t>
-      </w:r>
-      <w:r>
-        <w:t> :</w:t>
-      </w:r>
-    </w:p>
-    <w:p>
-      <w:r>
-        <w:rPr>
-          <w:noProof/>
-          <w:lang w:eastAsia="fr-FR"/>
-        </w:rPr>
-        <w:drawing>
-          <wp:inline distT="0" distB="0" distL="0" distR="0" wp14:anchorId="4F60F337" wp14:editId="555F6E7B">
-            <wp:extent cx="1481666" cy="491066"/>
-            <wp:effectExtent l="19050" t="38100" r="42545" b="61595"/>
-            <wp:docPr id="16" name="Diagramme 16"/>
-            <wp:cNvGraphicFramePr/>
-            <a:graphic xmlns:a="http://schemas.openxmlformats.org/drawingml/2006/main">
-              <a:graphicData uri="http://schemas.openxmlformats.org/drawingml/2006/diagram">
-                <dgm:relIds xmlns:dgm="http://schemas.openxmlformats.org/drawingml/2006/diagram" xmlns:r="http://schemas.openxmlformats.org/officeDocument/2006/relationships" r:dm="rId51" r:lo="rId52" r:qs="rId53" r:cs="rId54"/>
+                <dgm:relIds xmlns:dgm="http://schemas.openxmlformats.org/drawingml/2006/diagram" xmlns:r="http://schemas.openxmlformats.org/officeDocument/2006/relationships" r:dm="rId43" r:lo="rId44" r:qs="rId45" r:cs="rId46"/>
               </a:graphicData>
             </a:graphic>
           </wp:inline>
@@ -3362,7 +3374,7 @@
       <w:pPr>
         <w:pStyle w:val="Titre2"/>
       </w:pPr>
-      <w:bookmarkStart w:id="30" w:name="_Toc450854678"/>
+      <w:bookmarkStart w:id="31" w:name="_Toc450898865"/>
       <w:r>
         <w:lastRenderedPageBreak/>
         <w:t>L</w:t>
@@ -3379,7 +3391,7 @@
       <w:r>
         <w:t>curite</w:t>
       </w:r>
-      <w:bookmarkEnd w:id="30"/>
+      <w:bookmarkEnd w:id="31"/>
     </w:p>
     <w:p>
       <w:pPr>
@@ -3494,7 +3506,7 @@
           <w:lang w:eastAsia="fr-FR"/>
         </w:rPr>
         <w:drawing>
-          <wp:inline distT="0" distB="0" distL="0" distR="0" wp14:anchorId="491E34EE" wp14:editId="26E17CE8">
+          <wp:inline distT="0" distB="0" distL="0" distR="0" wp14:anchorId="061090A6" wp14:editId="4489D40C">
             <wp:extent cx="5852160" cy="1476375"/>
             <wp:effectExtent l="152400" t="152400" r="358140" b="371475"/>
             <wp:docPr id="8" name="Image 8"/>
@@ -3509,7 +3521,7 @@
                     <pic:cNvPicPr/>
                   </pic:nvPicPr>
                   <pic:blipFill>
-                    <a:blip r:embed="rId56"/>
+                    <a:blip r:embed="rId48"/>
                     <a:stretch>
                       <a:fillRect/>
                     </a:stretch>
@@ -3572,7 +3584,7 @@
           <w:lang w:eastAsia="fr-FR"/>
         </w:rPr>
         <w:drawing>
-          <wp:inline distT="0" distB="0" distL="0" distR="0" wp14:anchorId="3381A015" wp14:editId="0EE70A44">
+          <wp:inline distT="0" distB="0" distL="0" distR="0" wp14:anchorId="76989C7C" wp14:editId="57B82FDD">
             <wp:extent cx="1420311" cy="1820333"/>
             <wp:effectExtent l="152400" t="152400" r="370840" b="370840"/>
             <wp:docPr id="10" name="Image 10"/>
@@ -3587,7 +3599,7 @@
                     <pic:cNvPicPr/>
                   </pic:nvPicPr>
                   <pic:blipFill>
-                    <a:blip r:embed="rId57">
+                    <a:blip r:embed="rId49">
                       <a:extLst>
                         <a:ext uri="{28A0092B-C50C-407E-A947-70E740481C1C}">
                           <a14:useLocalDpi xmlns:a14="http://schemas.microsoft.com/office/drawing/2010/main" val="0"/>
@@ -3671,14 +3683,14 @@
           <w:lang w:eastAsia="fr-FR"/>
         </w:rPr>
         <w:drawing>
-          <wp:inline distT="0" distB="0" distL="0" distR="0" wp14:anchorId="508194DD" wp14:editId="1638CB0A">
+          <wp:inline distT="0" distB="0" distL="0" distR="0" wp14:anchorId="50112400" wp14:editId="3C9EF15C">
             <wp:extent cx="5883910" cy="1007533"/>
             <wp:effectExtent l="19050" t="0" r="21590" b="0"/>
             <wp:docPr id="7" name="Diagramme 7"/>
             <wp:cNvGraphicFramePr/>
             <a:graphic xmlns:a="http://schemas.openxmlformats.org/drawingml/2006/main">
               <a:graphicData uri="http://schemas.openxmlformats.org/drawingml/2006/diagram">
-                <dgm:relIds xmlns:dgm="http://schemas.openxmlformats.org/drawingml/2006/diagram" xmlns:r="http://schemas.openxmlformats.org/officeDocument/2006/relationships" r:dm="rId58" r:lo="rId59" r:qs="rId60" r:cs="rId61"/>
+                <dgm:relIds xmlns:dgm="http://schemas.openxmlformats.org/drawingml/2006/diagram" xmlns:r="http://schemas.openxmlformats.org/officeDocument/2006/relationships" r:dm="rId50" r:lo="rId51" r:qs="rId52" r:cs="rId53"/>
               </a:graphicData>
             </a:graphic>
           </wp:inline>
@@ -3765,7 +3777,7 @@
           <w:lang w:eastAsia="fr-FR"/>
         </w:rPr>
         <w:drawing>
-          <wp:inline distT="0" distB="0" distL="0" distR="0" wp14:anchorId="1BD1EF90" wp14:editId="5FE0323D">
+          <wp:inline distT="0" distB="0" distL="0" distR="0" wp14:anchorId="389E3CB3" wp14:editId="298B768C">
             <wp:extent cx="5452534" cy="1063173"/>
             <wp:effectExtent l="0" t="0" r="0" b="3810"/>
             <wp:docPr id="5" name="Image 5"/>
@@ -3780,7 +3792,7 @@
                     <pic:cNvPicPr/>
                   </pic:nvPicPr>
                   <pic:blipFill>
-                    <a:blip r:embed="rId63"/>
+                    <a:blip r:embed="rId55"/>
                     <a:stretch>
                       <a:fillRect/>
                     </a:stretch>
@@ -3834,9 +3846,65 @@
     </w:p>
     <w:p>
       <w:pPr>
+        <w:rPr>
+          <w:b/>
+        </w:rPr>
+      </w:pPr>
+      <w:r>
+        <w:rPr>
+          <w:b/>
+          <w:noProof/>
+          <w:lang w:eastAsia="fr-FR"/>
+        </w:rPr>
+        <w:drawing>
+          <wp:inline distT="0" distB="0" distL="0" distR="0" wp14:anchorId="664F9254" wp14:editId="15AD8692">
+            <wp:extent cx="5825067" cy="1163623"/>
+            <wp:effectExtent l="0" t="0" r="4445" b="0"/>
+            <wp:docPr id="23" name="Image 23"/>
+            <wp:cNvGraphicFramePr>
+              <a:graphicFrameLocks xmlns:a="http://schemas.openxmlformats.org/drawingml/2006/main" noChangeAspect="1"/>
+            </wp:cNvGraphicFramePr>
+            <a:graphic xmlns:a="http://schemas.openxmlformats.org/drawingml/2006/main">
+              <a:graphicData uri="http://schemas.openxmlformats.org/drawingml/2006/picture">
+                <pic:pic xmlns:pic="http://schemas.openxmlformats.org/drawingml/2006/picture">
+                  <pic:nvPicPr>
+                    <pic:cNvPr id="23" name="ExempleFichierChiffrer.PNG"/>
+                    <pic:cNvPicPr/>
+                  </pic:nvPicPr>
+                  <pic:blipFill>
+                    <a:blip r:embed="rId56">
+                      <a:extLst>
+                        <a:ext uri="{28A0092B-C50C-407E-A947-70E740481C1C}">
+                          <a14:useLocalDpi xmlns:a14="http://schemas.microsoft.com/office/drawing/2010/main" val="0"/>
+                        </a:ext>
+                      </a:extLst>
+                    </a:blip>
+                    <a:stretch>
+                      <a:fillRect/>
+                    </a:stretch>
+                  </pic:blipFill>
+                  <pic:spPr>
+                    <a:xfrm>
+                      <a:off x="0" y="0"/>
+                      <a:ext cx="5842187" cy="1167043"/>
+                    </a:xfrm>
+                    <a:prstGeom prst="rect">
+                      <a:avLst/>
+                    </a:prstGeom>
+                  </pic:spPr>
+                </pic:pic>
+              </a:graphicData>
+            </a:graphic>
+          </wp:inline>
+        </w:drawing>
+      </w:r>
+    </w:p>
+    <w:p>
+      <w:pPr>
         <w:pStyle w:val="Titre3"/>
       </w:pPr>
       <w:r>
+        <w:lastRenderedPageBreak/>
         <w:t>Le stockage des répertoires/fichiers sur le serveur ftp</w:t>
       </w:r>
     </w:p>
@@ -3860,18 +3928,22 @@
         <w:rPr>
           <w:b/>
         </w:rPr>
-        <w:t>Universally Unique Identifier</w:t>
+        <w:t>Universa</w:t>
+      </w:r>
+      <w:r>
+        <w:rPr>
+          <w:b/>
+        </w:rPr>
+        <w:t>ly Unique Identifier</w:t>
       </w:r>
       <w:r>
         <w:t xml:space="preserve"> </w:t>
       </w:r>
-      <w:proofErr w:type="gramStart"/>
       <w:r>
         <w:t>créé</w:t>
       </w:r>
-      <w:proofErr w:type="gramEnd"/>
-      <w:r>
-        <w:t xml:space="preserve"> lui aussi lors de son inscription :</w:t>
+      <w:r>
+        <w:t xml:space="preserve"> lors de son inscription :</w:t>
       </w:r>
     </w:p>
     <w:p>
@@ -3884,9 +3956,51 @@
       <w:r>
         <w:rPr>
           <w:b/>
+          <w:noProof/>
           <w:color w:val="FF0000"/>
+          <w:lang w:eastAsia="fr-FR"/>
         </w:rPr>
-        <w:t>[IMAGE]</w:t>
+        <w:drawing>
+          <wp:inline distT="0" distB="0" distL="0" distR="0" wp14:anchorId="3D1051A7" wp14:editId="36193981">
+            <wp:extent cx="5852160" cy="1711960"/>
+            <wp:effectExtent l="0" t="0" r="0" b="2540"/>
+            <wp:docPr id="24" name="Image 24"/>
+            <wp:cNvGraphicFramePr>
+              <a:graphicFrameLocks xmlns:a="http://schemas.openxmlformats.org/drawingml/2006/main" noChangeAspect="1"/>
+            </wp:cNvGraphicFramePr>
+            <a:graphic xmlns:a="http://schemas.openxmlformats.org/drawingml/2006/main">
+              <a:graphicData uri="http://schemas.openxmlformats.org/drawingml/2006/picture">
+                <pic:pic xmlns:pic="http://schemas.openxmlformats.org/drawingml/2006/picture">
+                  <pic:nvPicPr>
+                    <pic:cNvPr id="24" name="DossierFTP.PNG"/>
+                    <pic:cNvPicPr/>
+                  </pic:nvPicPr>
+                  <pic:blipFill>
+                    <a:blip r:embed="rId57">
+                      <a:extLst>
+                        <a:ext uri="{28A0092B-C50C-407E-A947-70E740481C1C}">
+                          <a14:useLocalDpi xmlns:a14="http://schemas.microsoft.com/office/drawing/2010/main" val="0"/>
+                        </a:ext>
+                      </a:extLst>
+                    </a:blip>
+                    <a:stretch>
+                      <a:fillRect/>
+                    </a:stretch>
+                  </pic:blipFill>
+                  <pic:spPr>
+                    <a:xfrm>
+                      <a:off x="0" y="0"/>
+                      <a:ext cx="5852160" cy="1711960"/>
+                    </a:xfrm>
+                    <a:prstGeom prst="rect">
+                      <a:avLst/>
+                    </a:prstGeom>
+                  </pic:spPr>
+                </pic:pic>
+              </a:graphicData>
+            </a:graphic>
+          </wp:inline>
+        </w:drawing>
       </w:r>
     </w:p>
     <w:p>
@@ -3900,16 +4014,12 @@
           <w14:ligatures w14:val="standardContextual"/>
         </w:rPr>
       </w:pPr>
-      <w:r>
-        <w:br w:type="page"/>
-      </w:r>
     </w:p>
     <w:p>
       <w:pPr>
         <w:pStyle w:val="Titre3"/>
       </w:pPr>
       <w:r>
-        <w:lastRenderedPageBreak/>
         <w:t>Liste des fonctions liées à sécurisation des données</w:t>
       </w:r>
     </w:p>
@@ -3948,7 +4058,6 @@
           <w:lang w:eastAsia="fr-FR"/>
         </w:rPr>
       </w:pPr>
-      <w:proofErr w:type="gramStart"/>
       <w:r>
         <w:rPr>
           <w:rFonts w:ascii="Courier New" w:eastAsia="Times New Roman" w:hAnsi="Courier New" w:cs="Courier New"/>
@@ -3958,45 +4067,8 @@
           <w:kern w:val="0"/>
           <w:lang w:eastAsia="fr-FR"/>
         </w:rPr>
-        <w:t>public</w:t>
-      </w:r>
-      <w:proofErr w:type="gramEnd"/>
-      <w:r>
-        <w:rPr>
-          <w:rFonts w:ascii="Courier New" w:eastAsia="Times New Roman" w:hAnsi="Courier New" w:cs="Courier New"/>
-          <w:b/>
-          <w:bCs/>
-          <w:color w:val="000080"/>
-          <w:kern w:val="0"/>
-          <w:lang w:eastAsia="fr-FR"/>
-        </w:rPr>
-        <w:t xml:space="preserve"> static </w:t>
-      </w:r>
-      <w:proofErr w:type="spellStart"/>
-      <w:r>
-        <w:rPr>
-          <w:rFonts w:ascii="Courier New" w:eastAsia="Times New Roman" w:hAnsi="Courier New" w:cs="Courier New"/>
-          <w:b/>
-          <w:bCs/>
-          <w:color w:val="000080"/>
-          <w:kern w:val="0"/>
-          <w:lang w:eastAsia="fr-FR"/>
-        </w:rPr>
-        <w:t>boolean</w:t>
-      </w:r>
-      <w:proofErr w:type="spellEnd"/>
-      <w:r>
-        <w:rPr>
-          <w:rFonts w:ascii="Courier New" w:eastAsia="Times New Roman" w:hAnsi="Courier New" w:cs="Courier New"/>
-          <w:b/>
-          <w:bCs/>
-          <w:color w:val="000080"/>
-          <w:kern w:val="0"/>
-          <w:lang w:eastAsia="fr-FR"/>
-        </w:rPr>
-        <w:t xml:space="preserve"> </w:t>
-      </w:r>
-      <w:proofErr w:type="spellStart"/>
+        <w:t xml:space="preserve">public static boolean </w:t>
+      </w:r>
       <w:r>
         <w:rPr>
           <w:rFonts w:ascii="Courier New" w:eastAsia="Times New Roman" w:hAnsi="Courier New" w:cs="Courier New"/>
@@ -4004,9 +4076,8 @@
           <w:kern w:val="0"/>
           <w:lang w:eastAsia="fr-FR"/>
         </w:rPr>
-        <w:t>protectSymetricFile</w:t>
-      </w:r>
-      <w:proofErr w:type="spellEnd"/>
+        <w:t>protectSymetricFile (</w:t>
+      </w:r>
       <w:r>
         <w:rPr>
           <w:rFonts w:ascii="Courier New" w:eastAsia="Times New Roman" w:hAnsi="Courier New" w:cs="Courier New"/>
@@ -4014,27 +4085,7 @@
           <w:kern w:val="0"/>
           <w:lang w:eastAsia="fr-FR"/>
         </w:rPr>
-        <w:t xml:space="preserve"> (</w:t>
-      </w:r>
-      <w:proofErr w:type="spellStart"/>
-      <w:r>
-        <w:rPr>
-          <w:rFonts w:ascii="Courier New" w:eastAsia="Times New Roman" w:hAnsi="Courier New" w:cs="Courier New"/>
-          <w:color w:val="000000"/>
-          <w:kern w:val="0"/>
-          <w:lang w:eastAsia="fr-FR"/>
-        </w:rPr>
-        <w:t>FTPClient</w:t>
-      </w:r>
-      <w:proofErr w:type="spellEnd"/>
-      <w:r>
-        <w:rPr>
-          <w:rFonts w:ascii="Courier New" w:eastAsia="Times New Roman" w:hAnsi="Courier New" w:cs="Courier New"/>
-          <w:color w:val="000000"/>
-          <w:kern w:val="0"/>
-          <w:lang w:eastAsia="fr-FR"/>
-        </w:rPr>
-        <w:t xml:space="preserve"> client)</w:t>
+        <w:t>FTPClient client)</w:t>
       </w:r>
     </w:p>
     <w:p>
@@ -4113,7 +4164,6 @@
           <w:lang w:eastAsia="fr-FR"/>
         </w:rPr>
       </w:pPr>
-      <w:proofErr w:type="gramStart"/>
       <w:r>
         <w:rPr>
           <w:rFonts w:ascii="Courier New" w:eastAsia="Times New Roman" w:hAnsi="Courier New" w:cs="Courier New"/>
@@ -4123,19 +4173,7 @@
           <w:kern w:val="0"/>
           <w:lang w:eastAsia="fr-FR"/>
         </w:rPr>
-        <w:t>public</w:t>
-      </w:r>
-      <w:proofErr w:type="gramEnd"/>
-      <w:r>
-        <w:rPr>
-          <w:rFonts w:ascii="Courier New" w:eastAsia="Times New Roman" w:hAnsi="Courier New" w:cs="Courier New"/>
-          <w:b/>
-          <w:bCs/>
-          <w:color w:val="000080"/>
-          <w:kern w:val="0"/>
-          <w:lang w:eastAsia="fr-FR"/>
-        </w:rPr>
-        <w:t xml:space="preserve"> static final byte</w:t>
+        <w:t>public static final byte</w:t>
       </w:r>
       <w:r>
         <w:rPr>
@@ -4146,7 +4184,6 @@
         </w:rPr>
         <w:t xml:space="preserve">[] </w:t>
       </w:r>
-      <w:proofErr w:type="spellStart"/>
       <w:r>
         <w:rPr>
           <w:rFonts w:ascii="Courier New" w:eastAsia="Times New Roman" w:hAnsi="Courier New" w:cs="Courier New"/>
@@ -4154,17 +4191,7 @@
           <w:kern w:val="0"/>
           <w:lang w:eastAsia="fr-FR"/>
         </w:rPr>
-        <w:t>encrypt</w:t>
-      </w:r>
-      <w:proofErr w:type="spellEnd"/>
-      <w:r>
-        <w:rPr>
-          <w:rFonts w:ascii="Courier New" w:eastAsia="Times New Roman" w:hAnsi="Courier New" w:cs="Courier New"/>
-          <w:color w:val="000000"/>
-          <w:kern w:val="0"/>
-          <w:lang w:eastAsia="fr-FR"/>
-        </w:rPr>
-        <w:t xml:space="preserve"> (</w:t>
+        <w:t>encrypt (</w:t>
       </w:r>
       <w:r>
         <w:rPr>
@@ -4320,27 +4347,7 @@
           <w:kern w:val="0"/>
           <w:lang w:eastAsia="fr-FR"/>
         </w:rPr>
-        <w:t xml:space="preserve">String </w:t>
-      </w:r>
-      <w:proofErr w:type="spellStart"/>
-      <w:r>
-        <w:rPr>
-          <w:rFonts w:ascii="Courier New" w:eastAsia="Times New Roman" w:hAnsi="Courier New" w:cs="Courier New"/>
-          <w:color w:val="000000"/>
-          <w:kern w:val="0"/>
-          <w:lang w:eastAsia="fr-FR"/>
-        </w:rPr>
-        <w:t>password</w:t>
-      </w:r>
-      <w:proofErr w:type="spellEnd"/>
-      <w:r>
-        <w:rPr>
-          <w:rFonts w:ascii="Courier New" w:eastAsia="Times New Roman" w:hAnsi="Courier New" w:cs="Courier New"/>
-          <w:color w:val="000000"/>
-          <w:kern w:val="0"/>
-          <w:lang w:eastAsia="fr-FR"/>
-        </w:rPr>
-        <w:t>)</w:t>
+        <w:t>String password)</w:t>
       </w:r>
     </w:p>
     <w:p>
@@ -4425,27 +4432,7 @@
           <w:kern w:val="0"/>
           <w:lang w:eastAsia="fr-FR"/>
         </w:rPr>
-        <w:t xml:space="preserve">String </w:t>
-      </w:r>
-      <w:proofErr w:type="spellStart"/>
-      <w:r>
-        <w:rPr>
-          <w:rFonts w:ascii="Courier New" w:eastAsia="Times New Roman" w:hAnsi="Courier New" w:cs="Courier New"/>
-          <w:color w:val="000000"/>
-          <w:kern w:val="0"/>
-          <w:lang w:eastAsia="fr-FR"/>
-        </w:rPr>
-        <w:t>toHexString</w:t>
-      </w:r>
-      <w:proofErr w:type="spellEnd"/>
-      <w:r>
-        <w:rPr>
-          <w:rFonts w:ascii="Courier New" w:eastAsia="Times New Roman" w:hAnsi="Courier New" w:cs="Courier New"/>
-          <w:color w:val="000000"/>
-          <w:kern w:val="0"/>
-          <w:lang w:eastAsia="fr-FR"/>
-        </w:rPr>
-        <w:t>(</w:t>
+        <w:t>String toHexString(</w:t>
       </w:r>
       <w:r>
         <w:rPr>
@@ -4503,27 +4490,7 @@
           <w:kern w:val="0"/>
           <w:lang w:eastAsia="fr-FR"/>
         </w:rPr>
-        <w:t xml:space="preserve"> </w:t>
-      </w:r>
-      <w:proofErr w:type="gramStart"/>
-      <w:r>
-        <w:rPr>
-          <w:rFonts w:ascii="Courier New" w:eastAsia="Times New Roman" w:hAnsi="Courier New" w:cs="Courier New"/>
-          <w:color w:val="385623" w:themeColor="accent6" w:themeShade="80"/>
-          <w:kern w:val="0"/>
-          <w:lang w:eastAsia="fr-FR"/>
-        </w:rPr>
-        <w:t>un byte</w:t>
-      </w:r>
-      <w:proofErr w:type="gramEnd"/>
-      <w:r>
-        <w:rPr>
-          <w:rFonts w:ascii="Courier New" w:eastAsia="Times New Roman" w:hAnsi="Courier New" w:cs="Courier New"/>
-          <w:color w:val="385623" w:themeColor="accent6" w:themeShade="80"/>
-          <w:kern w:val="0"/>
-          <w:lang w:eastAsia="fr-FR"/>
-        </w:rPr>
-        <w:t xml:space="preserve"> en chaine de caractère</w:t>
+        <w:t xml:space="preserve"> un byte en chaine de caractère</w:t>
       </w:r>
       <w:r>
         <w:rPr>
@@ -4537,16 +4504,37 @@
     </w:p>
     <w:p>
       <w:pPr>
+        <w:jc w:val="left"/>
+        <w:rPr>
+          <w:rFonts w:ascii="Courier New" w:eastAsia="Times New Roman" w:hAnsi="Courier New" w:cs="Courier New"/>
+          <w:color w:val="385623" w:themeColor="accent6" w:themeShade="80"/>
+          <w:kern w:val="0"/>
+          <w:lang w:eastAsia="fr-FR"/>
+        </w:rPr>
+      </w:pPr>
+      <w:r>
+        <w:rPr>
+          <w:rFonts w:ascii="Courier New" w:eastAsia="Times New Roman" w:hAnsi="Courier New" w:cs="Courier New"/>
+          <w:color w:val="385623" w:themeColor="accent6" w:themeShade="80"/>
+          <w:kern w:val="0"/>
+          <w:lang w:eastAsia="fr-FR"/>
+        </w:rPr>
+        <w:br w:type="page"/>
+      </w:r>
+    </w:p>
+    <w:p>
+      <w:pPr>
         <w:pStyle w:val="Titre2"/>
       </w:pPr>
-      <w:bookmarkStart w:id="31" w:name="_Toc450854679"/>
-      <w:r>
+      <w:bookmarkStart w:id="32" w:name="_Toc450898866"/>
+      <w:r>
+        <w:lastRenderedPageBreak/>
         <w:t>Le</w:t>
       </w:r>
       <w:r>
         <w:t xml:space="preserve"> choix des technologies</w:t>
       </w:r>
-      <w:bookmarkEnd w:id="31"/>
+      <w:bookmarkEnd w:id="32"/>
     </w:p>
     <w:p>
       <w:pPr>
@@ -4700,6 +4688,12 @@
       <w:r>
         <w:t>.</w:t>
       </w:r>
+      <w:r>
+        <w:rPr>
+          <w:rStyle w:val="Appelnotedebasdep"/>
+        </w:rPr>
+        <w:footnoteReference w:id="1"/>
+      </w:r>
     </w:p>
     <w:p>
       <w:r>
@@ -4780,11 +4774,10 @@
           <w:noProof/>
           <w:lang w:eastAsia="fr-FR"/>
         </w:rPr>
-        <w:lastRenderedPageBreak/>
         <w:drawing>
-          <wp:inline distT="0" distB="0" distL="0" distR="0" wp14:anchorId="36F44094" wp14:editId="535E2F41">
-            <wp:extent cx="4658609" cy="3412067"/>
-            <wp:effectExtent l="0" t="0" r="8890" b="0"/>
+          <wp:inline distT="0" distB="0" distL="0" distR="0" wp14:anchorId="00BFC86F" wp14:editId="5878F123">
+            <wp:extent cx="4173096" cy="3056467"/>
+            <wp:effectExtent l="0" t="0" r="0" b="0"/>
             <wp:docPr id="18" name="Image 18"/>
             <wp:cNvGraphicFramePr>
               <a:graphicFrameLocks xmlns:a="http://schemas.openxmlformats.org/drawingml/2006/main" noChangeAspect="1"/>
@@ -4797,7 +4790,651 @@
                     <pic:cNvPicPr/>
                   </pic:nvPicPr>
                   <pic:blipFill>
-                    <a:blip r:embed="rId64">
+                    <a:blip r:embed="rId58">
+                      <a:extLst>
+                        <a:ext uri="{28A0092B-C50C-407E-A947-70E740481C1C}">
+                          <a14:useLocalDpi xmlns:a14="http://schemas.microsoft.com/office/drawing/2010/main" val="0"/>
+                        </a:ext>
+                      </a:extLst>
+                    </a:blip>
+                    <a:stretch>
+                      <a:fillRect/>
+                    </a:stretch>
+                  </pic:blipFill>
+                  <pic:spPr>
+                    <a:xfrm>
+                      <a:off x="0" y="0"/>
+                      <a:ext cx="4210518" cy="3083875"/>
+                    </a:xfrm>
+                    <a:prstGeom prst="rect">
+                      <a:avLst/>
+                    </a:prstGeom>
+                  </pic:spPr>
+                </pic:pic>
+              </a:graphicData>
+            </a:graphic>
+          </wp:inline>
+        </w:drawing>
+      </w:r>
+    </w:p>
+    <w:p>
+      <w:pPr>
+        <w:rPr>
+          <w:b/>
+          <w:u w:val="single"/>
+        </w:rPr>
+      </w:pPr>
+      <w:r>
+        <w:rPr>
+          <w:b/>
+          <w:u w:val="single"/>
+        </w:rPr>
+        <w:lastRenderedPageBreak/>
+        <w:t>Le service ftp :</w:t>
+      </w:r>
+    </w:p>
+    <w:p>
+      <w:pPr>
+        <w:jc w:val="center"/>
+        <w:rPr>
+          <w:b/>
+          <w:u w:val="single"/>
+        </w:rPr>
+      </w:pPr>
+      <w:r>
+        <w:rPr>
+          <w:b/>
+          <w:noProof/>
+          <w:u w:val="single"/>
+          <w:lang w:eastAsia="fr-FR"/>
+        </w:rPr>
+        <w:drawing>
+          <wp:inline distT="0" distB="0" distL="0" distR="0" wp14:anchorId="32C7A901" wp14:editId="30AB4FC6">
+            <wp:extent cx="1149141" cy="550333"/>
+            <wp:effectExtent l="0" t="0" r="0" b="2540"/>
+            <wp:docPr id="19" name="Image 19"/>
+            <wp:cNvGraphicFramePr>
+              <a:graphicFrameLocks xmlns:a="http://schemas.openxmlformats.org/drawingml/2006/main" noChangeAspect="1"/>
+            </wp:cNvGraphicFramePr>
+            <a:graphic xmlns:a="http://schemas.openxmlformats.org/drawingml/2006/main">
+              <a:graphicData uri="http://schemas.openxmlformats.org/drawingml/2006/picture">
+                <pic:pic xmlns:pic="http://schemas.openxmlformats.org/drawingml/2006/picture">
+                  <pic:nvPicPr>
+                    <pic:cNvPr id="19" name="proftpd_logo.png"/>
+                    <pic:cNvPicPr/>
+                  </pic:nvPicPr>
+                  <pic:blipFill>
+                    <a:blip r:embed="rId59" cstate="print">
+                      <a:extLst>
+                        <a:ext uri="{28A0092B-C50C-407E-A947-70E740481C1C}">
+                          <a14:useLocalDpi xmlns:a14="http://schemas.microsoft.com/office/drawing/2010/main" val="0"/>
+                        </a:ext>
+                      </a:extLst>
+                    </a:blip>
+                    <a:stretch>
+                      <a:fillRect/>
+                    </a:stretch>
+                  </pic:blipFill>
+                  <pic:spPr>
+                    <a:xfrm>
+                      <a:off x="0" y="0"/>
+                      <a:ext cx="1156735" cy="553970"/>
+                    </a:xfrm>
+                    <a:prstGeom prst="rect">
+                      <a:avLst/>
+                    </a:prstGeom>
+                  </pic:spPr>
+                </pic:pic>
+              </a:graphicData>
+            </a:graphic>
+          </wp:inline>
+        </w:drawing>
+      </w:r>
+    </w:p>
+    <w:p>
+      <w:r>
+        <w:t xml:space="preserve">Le service FTP a été </w:t>
+      </w:r>
+      <w:r>
+        <w:t xml:space="preserve">choisi en </w:t>
+      </w:r>
+      <w:r>
+        <w:rPr>
+          <w:b/>
+        </w:rPr>
+        <w:t>fonction du système d’exploitation</w:t>
+      </w:r>
+      <w:r>
+        <w:t xml:space="preserve">. Egalement pour </w:t>
+      </w:r>
+      <w:r>
+        <w:rPr>
+          <w:b/>
+        </w:rPr>
+        <w:t>amoindrir les coûts du projet</w:t>
+      </w:r>
+      <w:r>
+        <w:t>.</w:t>
+      </w:r>
+    </w:p>
+    <w:p>
+      <w:r>
+        <w:t xml:space="preserve">La solution retenue est donc celle du </w:t>
+      </w:r>
+      <w:r>
+        <w:rPr>
+          <w:b/>
+        </w:rPr>
+        <w:t>ftp libre</w:t>
+      </w:r>
+      <w:r>
+        <w:t xml:space="preserve"> et </w:t>
+      </w:r>
+      <w:r>
+        <w:rPr>
+          <w:b/>
+        </w:rPr>
+        <w:t>fonctionnant sous un système Linux</w:t>
+      </w:r>
+      <w:r>
+        <w:t xml:space="preserve"> : </w:t>
+      </w:r>
+      <w:r>
+        <w:rPr>
+          <w:b/>
+        </w:rPr>
+        <w:t>ProFTPd</w:t>
+      </w:r>
+      <w:r>
+        <w:rPr>
+          <w:b/>
+        </w:rPr>
+        <w:t xml:space="preserve"> Version </w:t>
+      </w:r>
+      <w:r>
+        <w:rPr>
+          <w:b/>
+        </w:rPr>
+        <w:t>1.3.5a</w:t>
+      </w:r>
+      <w:r>
+        <w:rPr>
+          <w:b/>
+        </w:rPr>
+        <w:t xml:space="preserve">. </w:t>
+      </w:r>
+      <w:r>
+        <w:t>Ce dernier est connu</w:t>
+      </w:r>
+      <w:r>
+        <w:t xml:space="preserve"> pour offrir des transferts de données performant et sécurisé.</w:t>
+      </w:r>
+    </w:p>
+    <w:p>
+      <w:pPr>
+        <w:pStyle w:val="Titre2"/>
+      </w:pPr>
+      <w:bookmarkStart w:id="33" w:name="_Toc450898867"/>
+      <w:r>
+        <w:t>Les é</w:t>
+      </w:r>
+      <w:r>
+        <w:t>volutions possibles</w:t>
+      </w:r>
+      <w:bookmarkEnd w:id="33"/>
+    </w:p>
+    <w:p>
+      <w:pPr>
+        <w:pStyle w:val="Paragraphedeliste"/>
+        <w:numPr>
+          <w:ilvl w:val="0"/>
+          <w:numId w:val="10"/>
+        </w:numPr>
+      </w:pPr>
+      <w:r>
+        <w:t xml:space="preserve">Pouvoir </w:t>
+      </w:r>
+      <w:r>
+        <w:rPr>
+          <w:b/>
+        </w:rPr>
+        <w:t>modifier le fichier de configuration via l’application mobile</w:t>
+      </w:r>
+    </w:p>
+    <w:p>
+      <w:pPr>
+        <w:pStyle w:val="Paragraphedeliste"/>
+        <w:numPr>
+          <w:ilvl w:val="0"/>
+          <w:numId w:val="10"/>
+        </w:numPr>
+      </w:pPr>
+      <w:r>
+        <w:rPr>
+          <w:b/>
+        </w:rPr>
+        <w:t>Améliorer la sécurité de l’application</w:t>
+      </w:r>
+      <w:r>
+        <w:t xml:space="preserve"> en permettant un </w:t>
+      </w:r>
+      <w:r>
+        <w:rPr>
+          <w:b/>
+        </w:rPr>
+        <w:t>chiffrement des données de connexion au serveur ftp</w:t>
+      </w:r>
+      <w:r>
+        <w:t>.</w:t>
+      </w:r>
+    </w:p>
+    <w:p>
+      <w:pPr>
+        <w:pStyle w:val="Paragraphedeliste"/>
+        <w:numPr>
+          <w:ilvl w:val="1"/>
+          <w:numId w:val="10"/>
+        </w:numPr>
+      </w:pPr>
+      <w:r>
+        <w:t>La solution sécurisée envisagée :</w:t>
+      </w:r>
+    </w:p>
+    <w:p>
+      <w:pPr>
+        <w:pStyle w:val="Paragraphedeliste"/>
+        <w:numPr>
+          <w:ilvl w:val="2"/>
+          <w:numId w:val="10"/>
+        </w:numPr>
+      </w:pPr>
+      <w:r>
+        <w:t>Création d’un fichier de connexion à la racine du répertoire AMAsafeguard\Configuration\connexion.config</w:t>
+      </w:r>
+    </w:p>
+    <w:p>
+      <w:pPr>
+        <w:pStyle w:val="Paragraphedeliste"/>
+        <w:numPr>
+          <w:ilvl w:val="2"/>
+          <w:numId w:val="10"/>
+        </w:numPr>
+      </w:pPr>
+      <w:r>
+        <w:t>Indiquer dans ce fichier les chaîne</w:t>
+      </w:r>
+      <w:r>
+        <w:t>s</w:t>
+      </w:r>
+      <w:r>
+        <w:t xml:space="preserve"> de connexion ainsi que les identifiants et mot de passe de connexion au ftp.</w:t>
+      </w:r>
+    </w:p>
+    <w:p>
+      <w:pPr>
+        <w:pStyle w:val="Paragraphedeliste"/>
+        <w:numPr>
+          <w:ilvl w:val="2"/>
+          <w:numId w:val="10"/>
+        </w:numPr>
+      </w:pPr>
+      <w:r>
+        <w:t>Chiffrer le contenu de ce fichier.</w:t>
+      </w:r>
+    </w:p>
+    <w:p>
+      <w:pPr>
+        <w:pStyle w:val="Paragraphedeliste"/>
+        <w:numPr>
+          <w:ilvl w:val="2"/>
+          <w:numId w:val="10"/>
+        </w:numPr>
+      </w:pPr>
+      <w:r>
+        <w:t>Implémenter les fonctions permettant la gestion de ce fichier et la connexion au serveur ftp en lisant les informations de ce fichier.</w:t>
+      </w:r>
+    </w:p>
+    <w:p>
+      <w:pPr>
+        <w:pStyle w:val="Paragraphedeliste"/>
+        <w:numPr>
+          <w:ilvl w:val="1"/>
+          <w:numId w:val="10"/>
+        </w:numPr>
+      </w:pPr>
+      <w:r>
+        <w:t xml:space="preserve">La </w:t>
+      </w:r>
+      <w:r>
+        <w:rPr>
+          <w:b/>
+        </w:rPr>
+        <w:t>gestion du fichier de connexion</w:t>
+      </w:r>
+      <w:r>
+        <w:rPr>
+          <w:b/>
+        </w:rPr>
+        <w:t xml:space="preserve"> via l’application mobile</w:t>
+      </w:r>
+    </w:p>
+    <w:p>
+      <w:pPr>
+        <w:pStyle w:val="Paragraphedeliste"/>
+        <w:numPr>
+          <w:ilvl w:val="2"/>
+          <w:numId w:val="10"/>
+        </w:numPr>
+        <w:rPr>
+          <w:color w:val="auto"/>
+        </w:rPr>
+      </w:pPr>
+      <w:r>
+        <w:t>Pouvoir renseigner les informations directement depuis l’application mobile</w:t>
+      </w:r>
+    </w:p>
+    <w:p>
+      <w:pPr>
+        <w:pStyle w:val="Paragraphedeliste"/>
+        <w:numPr>
+          <w:ilvl w:val="0"/>
+          <w:numId w:val="10"/>
+        </w:numPr>
+      </w:pPr>
+      <w:r>
+        <w:rPr>
+          <w:b/>
+        </w:rPr>
+        <w:t>Gérer</w:t>
+      </w:r>
+      <w:r>
+        <w:t xml:space="preserve"> la </w:t>
+      </w:r>
+      <w:r>
+        <w:rPr>
+          <w:b/>
+        </w:rPr>
+        <w:t>synchronisation des dossiers</w:t>
+      </w:r>
+    </w:p>
+    <w:p>
+      <w:pPr>
+        <w:pStyle w:val="Paragraphedeliste"/>
+        <w:numPr>
+          <w:ilvl w:val="0"/>
+          <w:numId w:val="10"/>
+        </w:numPr>
+      </w:pPr>
+      <w:r>
+        <w:t xml:space="preserve">Ajouter la possibilité de </w:t>
+      </w:r>
+      <w:r>
+        <w:rPr>
+          <w:b/>
+        </w:rPr>
+        <w:t>supprimer</w:t>
+      </w:r>
+      <w:r>
+        <w:t xml:space="preserve"> </w:t>
+      </w:r>
+      <w:r>
+        <w:rPr>
+          <w:b/>
+        </w:rPr>
+        <w:t>les fichiers scannés</w:t>
+      </w:r>
+      <w:r>
+        <w:t xml:space="preserve"> du ftp via l’application mobile.</w:t>
+      </w:r>
+    </w:p>
+    <w:p>
+      <w:pPr>
+        <w:pStyle w:val="Paragraphedeliste"/>
+        <w:numPr>
+          <w:ilvl w:val="0"/>
+          <w:numId w:val="10"/>
+        </w:numPr>
+      </w:pPr>
+      <w:r>
+        <w:t xml:space="preserve">La base de données actuelle est conçue pour </w:t>
+      </w:r>
+      <w:r>
+        <w:rPr>
+          <w:b/>
+        </w:rPr>
+        <w:t>gérer</w:t>
+      </w:r>
+      <w:r>
+        <w:t xml:space="preserve"> l’</w:t>
+      </w:r>
+      <w:r>
+        <w:rPr>
+          <w:b/>
+        </w:rPr>
+        <w:t>extension</w:t>
+      </w:r>
+      <w:r>
+        <w:t xml:space="preserve"> et le </w:t>
+      </w:r>
+      <w:r>
+        <w:rPr>
+          <w:b/>
+        </w:rPr>
+        <w:t>type de données</w:t>
+      </w:r>
+      <w:r>
+        <w:t xml:space="preserve"> à synchroniser. Cette possibilité n’est actuellement pas exploitée par l’application mobile.</w:t>
+      </w:r>
+    </w:p>
+    <w:p>
+      <w:pPr>
+        <w:pStyle w:val="Paragraphedeliste"/>
+        <w:tabs>
+          <w:tab w:val="left" w:pos="5103"/>
+        </w:tabs>
+      </w:pPr>
+      <w:r>
+        <w:rPr>
+          <w:noProof/>
+          <w:lang w:eastAsia="fr-FR"/>
+        </w:rPr>
+        <w:drawing>
+          <wp:inline distT="0" distB="0" distL="0" distR="0" wp14:anchorId="3720328D" wp14:editId="694019F8">
+            <wp:extent cx="2201334" cy="404327"/>
+            <wp:effectExtent l="0" t="0" r="0" b="0"/>
+            <wp:docPr id="20" name="Image 20"/>
+            <wp:cNvGraphicFramePr>
+              <a:graphicFrameLocks xmlns:a="http://schemas.openxmlformats.org/drawingml/2006/main" noChangeAspect="1"/>
+            </wp:cNvGraphicFramePr>
+            <a:graphic xmlns:a="http://schemas.openxmlformats.org/drawingml/2006/main">
+              <a:graphicData uri="http://schemas.openxmlformats.org/drawingml/2006/picture">
+                <pic:pic xmlns:pic="http://schemas.openxmlformats.org/drawingml/2006/picture">
+                  <pic:nvPicPr>
+                    <pic:cNvPr id="1" name=""/>
+                    <pic:cNvPicPr/>
+                  </pic:nvPicPr>
+                  <pic:blipFill>
+                    <a:blip r:embed="rId60"/>
+                    <a:stretch>
+                      <a:fillRect/>
+                    </a:stretch>
+                  </pic:blipFill>
+                  <pic:spPr>
+                    <a:xfrm>
+                      <a:off x="0" y="0"/>
+                      <a:ext cx="2258632" cy="414851"/>
+                    </a:xfrm>
+                    <a:prstGeom prst="rect">
+                      <a:avLst/>
+                    </a:prstGeom>
+                  </pic:spPr>
+                </pic:pic>
+              </a:graphicData>
+            </a:graphic>
+          </wp:inline>
+        </w:drawing>
+      </w:r>
+      <w:r>
+        <w:tab/>
+      </w:r>
+      <w:r>
+        <w:rPr>
+          <w:noProof/>
+          <w:lang w:eastAsia="fr-FR"/>
+        </w:rPr>
+        <w:drawing>
+          <wp:inline distT="0" distB="0" distL="0" distR="0" wp14:anchorId="5B313BA0" wp14:editId="0AC93E9F">
+            <wp:extent cx="2252134" cy="442501"/>
+            <wp:effectExtent l="0" t="0" r="0" b="0"/>
+            <wp:docPr id="9" name="Image 9"/>
+            <wp:cNvGraphicFramePr>
+              <a:graphicFrameLocks xmlns:a="http://schemas.openxmlformats.org/drawingml/2006/main" noChangeAspect="1"/>
+            </wp:cNvGraphicFramePr>
+            <a:graphic xmlns:a="http://schemas.openxmlformats.org/drawingml/2006/main">
+              <a:graphicData uri="http://schemas.openxmlformats.org/drawingml/2006/picture">
+                <pic:pic xmlns:pic="http://schemas.openxmlformats.org/drawingml/2006/picture">
+                  <pic:nvPicPr>
+                    <pic:cNvPr id="1" name=""/>
+                    <pic:cNvPicPr/>
+                  </pic:nvPicPr>
+                  <pic:blipFill>
+                    <a:blip r:embed="rId61"/>
+                    <a:stretch>
+                      <a:fillRect/>
+                    </a:stretch>
+                  </pic:blipFill>
+                  <pic:spPr>
+                    <a:xfrm>
+                      <a:off x="0" y="0"/>
+                      <a:ext cx="2291443" cy="450224"/>
+                    </a:xfrm>
+                    <a:prstGeom prst="rect">
+                      <a:avLst/>
+                    </a:prstGeom>
+                  </pic:spPr>
+                </pic:pic>
+              </a:graphicData>
+            </a:graphic>
+          </wp:inline>
+        </w:drawing>
+      </w:r>
+    </w:p>
+    <w:p>
+      <w:pPr>
+        <w:pStyle w:val="Titre1"/>
+        <w:rPr>
+          <w:rFonts w:ascii="Cambria" w:hAnsi="Cambria"/>
+          <w:noProof/>
+          <w:color w:val="595959"/>
+        </w:rPr>
+      </w:pPr>
+      <w:bookmarkStart w:id="34" w:name="_Toc450898868"/>
+      <w:r>
+        <w:rPr>
+          <w:rFonts w:ascii="Cambria" w:hAnsi="Cambria"/>
+          <w:noProof/>
+          <w:color w:val="595959"/>
+        </w:rPr>
+        <w:lastRenderedPageBreak/>
+        <w:t xml:space="preserve">Partie </w:t>
+      </w:r>
+      <w:r>
+        <w:rPr>
+          <w:rFonts w:ascii="Cambria" w:hAnsi="Cambria"/>
+          <w:noProof/>
+          <w:color w:val="595959"/>
+        </w:rPr>
+        <w:t>I</w:t>
+      </w:r>
+      <w:r>
+        <w:rPr>
+          <w:rFonts w:ascii="Cambria" w:hAnsi="Cambria"/>
+          <w:noProof/>
+          <w:color w:val="595959"/>
+        </w:rPr>
+        <w:t>V – L</w:t>
+      </w:r>
+      <w:r>
+        <w:rPr>
+          <w:rFonts w:ascii="Cambria" w:hAnsi="Cambria"/>
+          <w:noProof/>
+          <w:color w:val="595959"/>
+        </w:rPr>
+        <w:t>’</w:t>
+      </w:r>
+      <w:r>
+        <w:rPr>
+          <w:rFonts w:ascii="Cambria" w:hAnsi="Cambria"/>
+          <w:noProof/>
+          <w:color w:val="595959"/>
+        </w:rPr>
+        <w:t>installation de l’application</w:t>
+      </w:r>
+      <w:bookmarkEnd w:id="34"/>
+    </w:p>
+    <w:p>
+      <w:pPr>
+        <w:pStyle w:val="Titre2"/>
+      </w:pPr>
+      <w:bookmarkStart w:id="35" w:name="_Toc450898869"/>
+      <w:r>
+        <w:t>Installation d’un serveur virtuel</w:t>
+      </w:r>
+      <w:bookmarkEnd w:id="35"/>
+    </w:p>
+    <w:p>
+      <w:pPr>
+        <w:pStyle w:val="Titre3"/>
+      </w:pPr>
+      <w:r>
+        <w:t>Monter une machine virtuelle avec VirtualBox</w:t>
+      </w:r>
+    </w:p>
+    <w:p>
+      <w:pPr>
+        <w:pStyle w:val="Titre3"/>
+      </w:pPr>
+      <w:r>
+        <w:t>Installer un système d’exploitation GNU Linux avec ou non interface graphique</w:t>
+      </w:r>
+    </w:p>
+    <w:p>
+      <w:r>
+        <w:t>L’équipe AMAsafeguard a mis en place une machine virtuelle</w:t>
+      </w:r>
+      <w:r>
+        <w:t xml:space="preserve"> de test fonctionnant sous le</w:t>
+      </w:r>
+      <w:r>
+        <w:t xml:space="preserve"> système d’exploitation GNOME. En voici la configuration si vous souhaitez reproduire l’environnement de test.</w:t>
+      </w:r>
+    </w:p>
+    <w:p>
+      <w:pPr>
+        <w:jc w:val="center"/>
+      </w:pPr>
+      <w:r>
+        <w:rPr>
+          <w:noProof/>
+          <w:lang w:eastAsia="fr-FR"/>
+        </w:rPr>
+        <w:drawing>
+          <wp:inline distT="0" distB="0" distL="0" distR="0" wp14:anchorId="657416E7" wp14:editId="319F7E26">
+            <wp:extent cx="4658609" cy="3412067"/>
+            <wp:effectExtent l="0" t="0" r="8890" b="0"/>
+            <wp:docPr id="15" name="Image 15"/>
+            <wp:cNvGraphicFramePr>
+              <a:graphicFrameLocks xmlns:a="http://schemas.openxmlformats.org/drawingml/2006/main" noChangeAspect="1"/>
+            </wp:cNvGraphicFramePr>
+            <a:graphic xmlns:a="http://schemas.openxmlformats.org/drawingml/2006/main">
+              <a:graphicData uri="http://schemas.openxmlformats.org/drawingml/2006/picture">
+                <pic:pic xmlns:pic="http://schemas.openxmlformats.org/drawingml/2006/picture">
+                  <pic:nvPicPr>
+                    <pic:cNvPr id="18" name="GNU.png"/>
+                    <pic:cNvPicPr/>
+                  </pic:nvPicPr>
+                  <pic:blipFill>
+                    <a:blip r:embed="rId58">
                       <a:extLst>
                         <a:ext uri="{28A0092B-C50C-407E-A947-70E740481C1C}">
                           <a14:useLocalDpi xmlns:a14="http://schemas.microsoft.com/office/drawing/2010/main" val="0"/>
@@ -4826,39 +5463,253 @@
     </w:p>
     <w:p>
       <w:pPr>
-        <w:rPr>
-          <w:b/>
-          <w:u w:val="single"/>
-        </w:rPr>
+        <w:pStyle w:val="Titre2"/>
       </w:pPr>
-      <w:r>
-        <w:rPr>
-          <w:b/>
-          <w:u w:val="single"/>
-        </w:rPr>
-        <w:t>Le service ftp :</w:t>
-      </w:r>
+      <w:bookmarkStart w:id="36" w:name="_Toc450898870"/>
+      <w:r>
+        <w:t>Installer le serveur ftp ProFTPD</w:t>
+      </w:r>
+      <w:bookmarkEnd w:id="36"/>
     </w:p>
     <w:p>
       <w:pPr>
-        <w:jc w:val="center"/>
+        <w:pStyle w:val="Titre3"/>
+      </w:pPr>
+      <w:r>
+        <w:t>Sur la machine virtuelle, installer le service FTP ProFtpd.</w:t>
+      </w:r>
+    </w:p>
+    <w:p>
+      <w:r>
+        <w:t xml:space="preserve"> Vous trouverez toutes les informations d’installations à l’adresse suivante : </w:t>
+      </w:r>
+      <w:hyperlink r:id="rId62" w:history="1">
+        <w:r>
+          <w:rPr>
+            <w:rStyle w:val="Lienhypertexte"/>
+          </w:rPr>
+          <w:t>http://www.proftpd.org/</w:t>
+        </w:r>
+      </w:hyperlink>
+    </w:p>
+    <w:p>
+      <w:pPr>
+        <w:pStyle w:val="Titre2"/>
+      </w:pPr>
+      <w:bookmarkStart w:id="37" w:name="_Toc450898871"/>
+      <w:r>
+        <w:t>Installer l’application amasafeguard sur le terminal mobile android</w:t>
+      </w:r>
+      <w:bookmarkEnd w:id="37"/>
+    </w:p>
+    <w:p>
+      <w:pPr>
+        <w:pStyle w:val="Titre1"/>
         <w:rPr>
-          <w:b/>
-          <w:u w:val="single"/>
+          <w:noProof/>
         </w:rPr>
       </w:pPr>
+      <w:bookmarkStart w:id="38" w:name="_Toc450898872"/>
       <w:r>
         <w:rPr>
-          <w:b/>
+          <w:rFonts w:ascii="Cambria" w:hAnsi="Cambria"/>
           <w:noProof/>
-          <w:u w:val="single"/>
+          <w:color w:val="595959"/>
+        </w:rPr>
+        <w:lastRenderedPageBreak/>
+        <w:t>Partie V – L’utilisation de l’application</w:t>
+      </w:r>
+      <w:bookmarkEnd w:id="38"/>
+    </w:p>
+    <w:p>
+      <w:pPr>
+        <w:pStyle w:val="Titre2"/>
+      </w:pPr>
+      <w:bookmarkStart w:id="39" w:name="_Toc450898873"/>
+      <w:r>
+        <w:t>créer un compte pour la premiere utilisation</w:t>
+      </w:r>
+      <w:bookmarkEnd w:id="39"/>
+    </w:p>
+    <w:p>
+      <w:pPr>
+        <w:pStyle w:val="Infossocit"/>
+        <w:tabs>
+          <w:tab w:val="left" w:pos="5103"/>
+        </w:tabs>
+      </w:pPr>
+      <w:r>
+        <w:rPr>
+          <w:noProof/>
+          <w:lang w:eastAsia="fr-FR"/>
+        </w:rPr>
+        <mc:AlternateContent>
+          <mc:Choice Requires="wps">
+            <w:drawing>
+              <wp:anchor distT="0" distB="0" distL="114300" distR="114300" simplePos="0" relativeHeight="251667456" behindDoc="0" locked="0" layoutInCell="1" allowOverlap="1" wp14:anchorId="4EB756AA" wp14:editId="6A848FF2">
+                <wp:simplePos x="0" y="0"/>
+                <wp:positionH relativeFrom="column">
+                  <wp:posOffset>1486747</wp:posOffset>
+                </wp:positionH>
+                <wp:positionV relativeFrom="paragraph">
+                  <wp:posOffset>1810173</wp:posOffset>
+                </wp:positionV>
+                <wp:extent cx="1718733" cy="45719"/>
+                <wp:effectExtent l="38100" t="76200" r="91440" b="107315"/>
+                <wp:wrapNone/>
+                <wp:docPr id="28" name="Connecteur droit avec flèche 28"/>
+                <wp:cNvGraphicFramePr/>
+                <a:graphic xmlns:a="http://schemas.openxmlformats.org/drawingml/2006/main">
+                  <a:graphicData uri="http://schemas.microsoft.com/office/word/2010/wordprocessingShape">
+                    <wps:wsp>
+                      <wps:cNvCnPr/>
+                      <wps:spPr>
+                        <a:xfrm flipV="1">
+                          <a:off x="0" y="0"/>
+                          <a:ext cx="1718733" cy="45719"/>
+                        </a:xfrm>
+                        <a:prstGeom prst="straightConnector1">
+                          <a:avLst/>
+                        </a:prstGeom>
+                        <a:ln>
+                          <a:solidFill>
+                            <a:srgbClr val="FF0000"/>
+                          </a:solidFill>
+                          <a:tailEnd type="triangle"/>
+                        </a:ln>
+                      </wps:spPr>
+                      <wps:style>
+                        <a:lnRef idx="2">
+                          <a:schemeClr val="accent1"/>
+                        </a:lnRef>
+                        <a:fillRef idx="0">
+                          <a:schemeClr val="accent1"/>
+                        </a:fillRef>
+                        <a:effectRef idx="1">
+                          <a:schemeClr val="accent1"/>
+                        </a:effectRef>
+                        <a:fontRef idx="minor">
+                          <a:schemeClr val="tx1"/>
+                        </a:fontRef>
+                      </wps:style>
+                      <wps:bodyPr/>
+                    </wps:wsp>
+                  </a:graphicData>
+                </a:graphic>
+                <wp14:sizeRelH relativeFrom="margin">
+                  <wp14:pctWidth>0</wp14:pctWidth>
+                </wp14:sizeRelH>
+                <wp14:sizeRelV relativeFrom="margin">
+                  <wp14:pctHeight>0</wp14:pctHeight>
+                </wp14:sizeRelV>
+              </wp:anchor>
+            </w:drawing>
+          </mc:Choice>
+          <mc:Fallback>
+            <w:pict>
+              <v:shapetype w14:anchorId="398444A5" id="_x0000_t32" coordsize="21600,21600" o:spt="32" o:oned="t" path="m,l21600,21600e" filled="f">
+                <v:path arrowok="t" fillok="f" o:connecttype="none"/>
+                <o:lock v:ext="edit" shapetype="t"/>
+              </v:shapetype>
+              <v:shape id="Connecteur droit avec flèche 28" o:spid="_x0000_s1026" type="#_x0000_t32" style="position:absolute;margin-left:117.05pt;margin-top:142.55pt;width:135.35pt;height:3.6pt;flip:y;z-index:251667456;visibility:visible;mso-wrap-style:square;mso-width-percent:0;mso-height-percent:0;mso-wrap-distance-left:9pt;mso-wrap-distance-top:0;mso-wrap-distance-right:9pt;mso-wrap-distance-bottom:0;mso-position-horizontal:absolute;mso-position-horizontal-relative:text;mso-position-vertical:absolute;mso-position-vertical-relative:text;mso-width-percent:0;mso-height-percent:0;mso-width-relative:margin;mso-height-relative:margin" o:gfxdata="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" strokecolor="red" strokeweight="2pt">
+                <v:stroke endarrow="block"/>
+                <v:shadow on="t" color="black" opacity="24903f" origin=",.5" offset="0,.55556mm"/>
+              </v:shape>
+            </w:pict>
+          </mc:Fallback>
+        </mc:AlternateContent>
+      </w:r>
+      <w:r>
+        <w:rPr>
+          <w:noProof/>
+          <w:lang w:eastAsia="fr-FR"/>
+        </w:rPr>
+        <mc:AlternateContent>
+          <mc:Choice Requires="wps">
+            <w:drawing>
+              <wp:anchor distT="0" distB="0" distL="114300" distR="114300" simplePos="0" relativeHeight="251666432" behindDoc="0" locked="0" layoutInCell="1" allowOverlap="1" wp14:anchorId="7A932F19" wp14:editId="7B82B968">
+                <wp:simplePos x="0" y="0"/>
+                <wp:positionH relativeFrom="column">
+                  <wp:posOffset>606425</wp:posOffset>
+                </wp:positionH>
+                <wp:positionV relativeFrom="paragraph">
+                  <wp:posOffset>1675130</wp:posOffset>
+                </wp:positionV>
+                <wp:extent cx="871855" cy="304800"/>
+                <wp:effectExtent l="0" t="0" r="23495" b="19050"/>
+                <wp:wrapNone/>
+                <wp:docPr id="27" name="Rectangle à coins arrondis 27"/>
+                <wp:cNvGraphicFramePr/>
+                <a:graphic xmlns:a="http://schemas.openxmlformats.org/drawingml/2006/main">
+                  <a:graphicData uri="http://schemas.microsoft.com/office/word/2010/wordprocessingShape">
+                    <wps:wsp>
+                      <wps:cNvSpPr/>
+                      <wps:spPr>
+                        <a:xfrm>
+                          <a:off x="0" y="0"/>
+                          <a:ext cx="871855" cy="304800"/>
+                        </a:xfrm>
+                        <a:prstGeom prst="roundRect">
+                          <a:avLst/>
+                        </a:prstGeom>
+                        <a:noFill/>
+                        <a:ln>
+                          <a:solidFill>
+                            <a:srgbClr val="FF0000"/>
+                          </a:solidFill>
+                        </a:ln>
+                      </wps:spPr>
+                      <wps:style>
+                        <a:lnRef idx="2">
+                          <a:schemeClr val="accent1">
+                            <a:shade val="50000"/>
+                          </a:schemeClr>
+                        </a:lnRef>
+                        <a:fillRef idx="1">
+                          <a:schemeClr val="accent1"/>
+                        </a:fillRef>
+                        <a:effectRef idx="0">
+                          <a:schemeClr val="accent1"/>
+                        </a:effectRef>
+                        <a:fontRef idx="minor">
+                          <a:schemeClr val="lt1"/>
+                        </a:fontRef>
+                      </wps:style>
+                      <wps:bodyPr rot="0" spcFirstLastPara="0" vertOverflow="overflow" horzOverflow="overflow" vert="horz" wrap="square" lIns="91440" tIns="45720" rIns="91440" bIns="45720" numCol="1" spcCol="0" rtlCol="0" fromWordArt="0" anchor="ctr" anchorCtr="0" forceAA="0" compatLnSpc="1">
+                        <a:prstTxWarp prst="textNoShape">
+                          <a:avLst/>
+                        </a:prstTxWarp>
+                        <a:noAutofit/>
+                      </wps:bodyPr>
+                    </wps:wsp>
+                  </a:graphicData>
+                </a:graphic>
+                <wp14:sizeRelH relativeFrom="margin">
+                  <wp14:pctWidth>0</wp14:pctWidth>
+                </wp14:sizeRelH>
+                <wp14:sizeRelV relativeFrom="margin">
+                  <wp14:pctHeight>0</wp14:pctHeight>
+                </wp14:sizeRelV>
+              </wp:anchor>
+            </w:drawing>
+          </mc:Choice>
+          <mc:Fallback>
+            <w:pict>
+              <v:roundrect w14:anchorId="7FCA479D" id="Rectangle à coins arrondis 27" o:spid="_x0000_s1026" style="position:absolute;margin-left:47.75pt;margin-top:131.9pt;width:68.65pt;height:24pt;z-index:251666432;visibility:visible;mso-wrap-style:square;mso-width-percent:0;mso-height-percent:0;mso-wrap-distance-left:9pt;mso-wrap-distance-top:0;mso-wrap-distance-right:9pt;mso-wrap-distance-bottom:0;mso-position-horizontal:absolute;mso-position-horizontal-relative:text;mso-position-vertical:absolute;mso-position-vertical-relative:text;mso-width-percent:0;mso-height-percent:0;mso-width-relative:margin;mso-height-relative:margin;v-text-anchor:middle" arcsize="10923f" o:gfxdata="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" filled="f" strokecolor="red" strokeweight="2pt"/>
+            </w:pict>
+          </mc:Fallback>
+        </mc:AlternateContent>
+      </w:r>
+      <w:r>
+        <w:rPr>
+          <w:noProof/>
           <w:lang w:eastAsia="fr-FR"/>
         </w:rPr>
         <w:drawing>
-          <wp:inline distT="0" distB="0" distL="0" distR="0" wp14:anchorId="5F47A102" wp14:editId="59F8C61B">
-            <wp:extent cx="1149141" cy="550333"/>
-            <wp:effectExtent l="0" t="0" r="0" b="2540"/>
-            <wp:docPr id="19" name="Image 19"/>
+          <wp:inline distT="0" distB="0" distL="0" distR="0" wp14:anchorId="610FB733" wp14:editId="32F41970">
+            <wp:extent cx="1927490" cy="2743200"/>
+            <wp:effectExtent l="0" t="0" r="0" b="0"/>
+            <wp:docPr id="26" name="Image 26"/>
             <wp:cNvGraphicFramePr>
               <a:graphicFrameLocks xmlns:a="http://schemas.openxmlformats.org/drawingml/2006/main" noChangeAspect="1"/>
             </wp:cNvGraphicFramePr>
@@ -4866,11 +5717,11 @@
               <a:graphicData uri="http://schemas.openxmlformats.org/drawingml/2006/picture">
                 <pic:pic xmlns:pic="http://schemas.openxmlformats.org/drawingml/2006/picture">
                   <pic:nvPicPr>
-                    <pic:cNvPr id="19" name="proftpd_logo.png"/>
+                    <pic:cNvPr id="26" name="Connexion.png"/>
                     <pic:cNvPicPr/>
                   </pic:nvPicPr>
                   <pic:blipFill>
-                    <a:blip r:embed="rId65" cstate="print">
+                    <a:blip r:embed="rId63">
                       <a:extLst>
                         <a:ext uri="{28A0092B-C50C-407E-A947-70E740481C1C}">
                           <a14:useLocalDpi xmlns:a14="http://schemas.microsoft.com/office/drawing/2010/main" val="0"/>
@@ -4884,7 +5735,7 @@
                   <pic:spPr>
                     <a:xfrm>
                       <a:off x="0" y="0"/>
-                      <a:ext cx="1156735" cy="553970"/>
+                      <a:ext cx="1944208" cy="2766993"/>
                     </a:xfrm>
                     <a:prstGeom prst="rect">
                       <a:avLst/>
@@ -4896,360 +5747,19 @@
           </wp:inline>
         </w:drawing>
       </w:r>
-    </w:p>
-    <w:p>
-      <w:r>
-        <w:t xml:space="preserve">Le service FTP a été </w:t>
-      </w:r>
-      <w:r>
-        <w:t xml:space="preserve">choisi en </w:t>
-      </w:r>
-      <w:r>
-        <w:rPr>
-          <w:b/>
-        </w:rPr>
-        <w:t>fonction du système d’exploitation</w:t>
-      </w:r>
-      <w:r>
-        <w:t xml:space="preserve">. Egalement pour </w:t>
-      </w:r>
-      <w:r>
-        <w:rPr>
-          <w:b/>
-        </w:rPr>
-        <w:t>amoindrir les coûts du projet</w:t>
-      </w:r>
-      <w:r>
-        <w:t>.</w:t>
-      </w:r>
-    </w:p>
-    <w:p>
-      <w:r>
-        <w:t xml:space="preserve">La solution retenue est donc celle du </w:t>
-      </w:r>
-      <w:r>
-        <w:rPr>
-          <w:b/>
-        </w:rPr>
-        <w:t>ftp libre</w:t>
-      </w:r>
-      <w:r>
-        <w:t xml:space="preserve"> et </w:t>
-      </w:r>
-      <w:r>
-        <w:rPr>
-          <w:b/>
-        </w:rPr>
-        <w:t>fonctionnant sous un système Linux</w:t>
-      </w:r>
-      <w:r>
-        <w:t xml:space="preserve"> : </w:t>
-      </w:r>
-      <w:proofErr w:type="spellStart"/>
-      <w:r>
-        <w:rPr>
-          <w:b/>
-        </w:rPr>
-        <w:t>ProFTPd</w:t>
-      </w:r>
-      <w:proofErr w:type="spellEnd"/>
-      <w:r>
-        <w:rPr>
-          <w:b/>
-        </w:rPr>
-        <w:t xml:space="preserve"> Version </w:t>
-      </w:r>
-      <w:r>
-        <w:rPr>
-          <w:b/>
-        </w:rPr>
-        <w:t>1.3.5a</w:t>
-      </w:r>
-      <w:r>
-        <w:rPr>
-          <w:b/>
-        </w:rPr>
-        <w:t xml:space="preserve">. </w:t>
-      </w:r>
-      <w:r>
-        <w:t>Ce dernier est connu</w:t>
-      </w:r>
-      <w:r>
-        <w:t xml:space="preserve"> pour offrir des transferts de données performant et sécurisé.</w:t>
-      </w:r>
-    </w:p>
-    <w:p>
-      <w:pPr>
-        <w:jc w:val="left"/>
-      </w:pPr>
-      <w:r>
-        <w:br w:type="page"/>
-      </w:r>
-    </w:p>
-    <w:p>
-      <w:pPr>
-        <w:pStyle w:val="Titre2"/>
-      </w:pPr>
-      <w:bookmarkStart w:id="32" w:name="_Toc450854680"/>
-      <w:r>
-        <w:lastRenderedPageBreak/>
-        <w:t>Les é</w:t>
-      </w:r>
-      <w:r>
-        <w:t>volutions possibles</w:t>
-      </w:r>
-      <w:bookmarkEnd w:id="32"/>
-    </w:p>
-    <w:p>
-      <w:pPr>
-        <w:pStyle w:val="Paragraphedeliste"/>
-        <w:numPr>
-          <w:ilvl w:val="0"/>
-          <w:numId w:val="10"/>
-        </w:numPr>
-      </w:pPr>
-      <w:r>
-        <w:t xml:space="preserve">Pouvoir </w:t>
-      </w:r>
-      <w:r>
-        <w:rPr>
-          <w:b/>
-        </w:rPr>
-        <w:t>modifier le fichier de configuration via l’application mobile</w:t>
-      </w:r>
-    </w:p>
-    <w:p>
-      <w:pPr>
-        <w:pStyle w:val="Paragraphedeliste"/>
-        <w:numPr>
-          <w:ilvl w:val="0"/>
-          <w:numId w:val="10"/>
-        </w:numPr>
-      </w:pPr>
-      <w:r>
-        <w:rPr>
-          <w:b/>
-        </w:rPr>
-        <w:t>Améliorer la sécurité de l’application</w:t>
-      </w:r>
-      <w:r>
-        <w:t xml:space="preserve"> en permettant un </w:t>
-      </w:r>
-      <w:r>
-        <w:rPr>
-          <w:b/>
-        </w:rPr>
-        <w:t>chiffrement des données de connexion au serveur ftp</w:t>
-      </w:r>
-      <w:r>
-        <w:t>.</w:t>
-      </w:r>
-    </w:p>
-    <w:p>
-      <w:pPr>
-        <w:pStyle w:val="Paragraphedeliste"/>
-        <w:numPr>
-          <w:ilvl w:val="1"/>
-          <w:numId w:val="10"/>
-        </w:numPr>
-      </w:pPr>
-      <w:r>
-        <w:t>La solution sécurisée envisagée :</w:t>
-      </w:r>
-    </w:p>
-    <w:p>
-      <w:pPr>
-        <w:pStyle w:val="Paragraphedeliste"/>
-        <w:numPr>
-          <w:ilvl w:val="2"/>
-          <w:numId w:val="10"/>
-        </w:numPr>
-      </w:pPr>
-      <w:r>
-        <w:t>Création d’un fichier de connexion à la racine du répertoire AMAsafeguard\Configuration\connexion.config</w:t>
-      </w:r>
-    </w:p>
-    <w:p>
-      <w:pPr>
-        <w:pStyle w:val="Paragraphedeliste"/>
-        <w:numPr>
-          <w:ilvl w:val="2"/>
-          <w:numId w:val="10"/>
-        </w:numPr>
-      </w:pPr>
-      <w:r>
-        <w:t>Indiquer dans ce fichier les chaîne de connexion ainsi que les identifiants et mot de passe de connexion au ftp.</w:t>
-      </w:r>
-    </w:p>
-    <w:p>
-      <w:pPr>
-        <w:pStyle w:val="Paragraphedeliste"/>
-        <w:numPr>
-          <w:ilvl w:val="2"/>
-          <w:numId w:val="10"/>
-        </w:numPr>
-      </w:pPr>
-      <w:r>
-        <w:t>Chiffrer le contenu de ce fichier.</w:t>
-      </w:r>
-    </w:p>
-    <w:p>
-      <w:pPr>
-        <w:pStyle w:val="Paragraphedeliste"/>
-        <w:numPr>
-          <w:ilvl w:val="2"/>
-          <w:numId w:val="10"/>
-        </w:numPr>
-      </w:pPr>
-      <w:r>
-        <w:t>Implémenter les fonctions permettant la gestion de ce fichier et la connexion au serveur ftp en lisant les informations de ce fichier.</w:t>
-      </w:r>
-    </w:p>
-    <w:p>
-      <w:pPr>
-        <w:pStyle w:val="Paragraphedeliste"/>
-        <w:numPr>
-          <w:ilvl w:val="1"/>
-          <w:numId w:val="10"/>
-        </w:numPr>
-      </w:pPr>
-      <w:r>
-        <w:t xml:space="preserve">La </w:t>
-      </w:r>
-      <w:r>
-        <w:rPr>
-          <w:b/>
-        </w:rPr>
-        <w:t>gestion du fichier de connexion</w:t>
-      </w:r>
-      <w:r>
-        <w:rPr>
-          <w:b/>
-        </w:rPr>
-        <w:t xml:space="preserve"> via l’application mobile</w:t>
-      </w:r>
-    </w:p>
-    <w:p>
-      <w:pPr>
-        <w:pStyle w:val="Paragraphedeliste"/>
-        <w:numPr>
-          <w:ilvl w:val="2"/>
-          <w:numId w:val="10"/>
-        </w:numPr>
-      </w:pPr>
-      <w:r>
-        <w:t>Pouvoir renseigner les informations directement depuis l’application mobile</w:t>
-      </w:r>
-    </w:p>
-    <w:p>
-      <w:pPr>
-        <w:pStyle w:val="Titre1"/>
-        <w:rPr>
-          <w:rFonts w:ascii="Cambria" w:hAnsi="Cambria"/>
-          <w:noProof/>
-          <w:color w:val="595959"/>
-        </w:rPr>
-      </w:pPr>
-      <w:bookmarkStart w:id="33" w:name="_Toc450854681"/>
-      <w:r>
-        <w:rPr>
-          <w:rFonts w:ascii="Cambria" w:hAnsi="Cambria"/>
-          <w:noProof/>
-          <w:color w:val="595959"/>
-        </w:rPr>
-        <w:lastRenderedPageBreak/>
-        <w:t xml:space="preserve">Partie </w:t>
-      </w:r>
-      <w:r>
-        <w:rPr>
-          <w:rFonts w:ascii="Cambria" w:hAnsi="Cambria"/>
-          <w:noProof/>
-          <w:color w:val="595959"/>
-        </w:rPr>
-        <w:t>I</w:t>
-      </w:r>
-      <w:r>
-        <w:rPr>
-          <w:rFonts w:ascii="Cambria" w:hAnsi="Cambria"/>
-          <w:noProof/>
-          <w:color w:val="595959"/>
-        </w:rPr>
-        <w:t>V – L</w:t>
-      </w:r>
-      <w:r>
-        <w:rPr>
-          <w:rFonts w:ascii="Cambria" w:hAnsi="Cambria"/>
-          <w:noProof/>
-          <w:color w:val="595959"/>
-        </w:rPr>
-        <w:t>’</w:t>
-      </w:r>
-      <w:r>
-        <w:rPr>
-          <w:rFonts w:ascii="Cambria" w:hAnsi="Cambria"/>
-          <w:noProof/>
-          <w:color w:val="595959"/>
-        </w:rPr>
-        <w:t>installation de l’application</w:t>
-      </w:r>
-      <w:bookmarkEnd w:id="33"/>
-    </w:p>
-    <w:p>
-      <w:pPr>
-        <w:pStyle w:val="Titre2"/>
-      </w:pPr>
-      <w:bookmarkStart w:id="34" w:name="_Toc450854682"/>
-      <w:r>
-        <w:t>Installation d’un serveur virtuel</w:t>
-      </w:r>
-      <w:bookmarkEnd w:id="34"/>
-    </w:p>
-    <w:p>
-      <w:pPr>
-        <w:pStyle w:val="Titre3"/>
-      </w:pPr>
-      <w:r>
-        <w:t xml:space="preserve">Monter une machine virtuelle avec </w:t>
-      </w:r>
-      <w:proofErr w:type="spellStart"/>
-      <w:r>
-        <w:t>VirtualBox</w:t>
-      </w:r>
-      <w:proofErr w:type="spellEnd"/>
-    </w:p>
-    <w:p>
-      <w:pPr>
-        <w:pStyle w:val="Titre3"/>
-      </w:pPr>
-      <w:r>
-        <w:t>Installer un système d’exploitation GNU Linux avec ou non interface graphique</w:t>
-      </w:r>
-    </w:p>
-    <w:p>
-      <w:r>
-        <w:t>L’équipe AMAsafeguard a mis en place une machine virtuelle</w:t>
-      </w:r>
-      <w:r>
-        <w:t xml:space="preserve"> de test fonctionnant sous le</w:t>
-      </w:r>
-      <w:r>
-        <w:t xml:space="preserve"> système d’exploitation GNOME. En voici la configuration si vous souhaitez reproduire l’environnement de test.</w:t>
-      </w:r>
-    </w:p>
-    <w:p>
-      <w:pPr>
-        <w:jc w:val="center"/>
-      </w:pPr>
+      <w:r>
+        <w:tab/>
+      </w:r>
       <w:r>
         <w:rPr>
           <w:noProof/>
           <w:lang w:eastAsia="fr-FR"/>
         </w:rPr>
         <w:drawing>
-          <wp:inline distT="0" distB="0" distL="0" distR="0" wp14:anchorId="37D4E7BB" wp14:editId="7DCAB650">
-            <wp:extent cx="4658609" cy="3412067"/>
-            <wp:effectExtent l="0" t="0" r="8890" b="0"/>
-            <wp:docPr id="15" name="Image 15"/>
+          <wp:inline distT="0" distB="0" distL="0" distR="0" wp14:anchorId="5980A578" wp14:editId="3758C6E2">
+            <wp:extent cx="1889404" cy="2692400"/>
+            <wp:effectExtent l="0" t="0" r="0" b="0"/>
+            <wp:docPr id="25" name="Image 25"/>
             <wp:cNvGraphicFramePr>
               <a:graphicFrameLocks xmlns:a="http://schemas.openxmlformats.org/drawingml/2006/main" noChangeAspect="1"/>
             </wp:cNvGraphicFramePr>
@@ -5257,7 +5767,7 @@
               <a:graphicData uri="http://schemas.openxmlformats.org/drawingml/2006/picture">
                 <pic:pic xmlns:pic="http://schemas.openxmlformats.org/drawingml/2006/picture">
                   <pic:nvPicPr>
-                    <pic:cNvPr id="18" name="GNU.png"/>
+                    <pic:cNvPr id="25" name="Inscription.png"/>
                     <pic:cNvPicPr/>
                   </pic:nvPicPr>
                   <pic:blipFill>
@@ -5275,7 +5785,7 @@
                   <pic:spPr>
                     <a:xfrm>
                       <a:off x="0" y="0"/>
-                      <a:ext cx="4673478" cy="3422958"/>
+                      <a:ext cx="1911113" cy="2723336"/>
                     </a:xfrm>
                     <a:prstGeom prst="rect">
                       <a:avLst/>
@@ -5292,171 +5802,228 @@
       <w:pPr>
         <w:pStyle w:val="Titre2"/>
       </w:pPr>
-      <w:bookmarkStart w:id="35" w:name="_Toc450854683"/>
-      <w:r>
-        <w:t>Installer le serveur ftp ProFTPD</w:t>
-      </w:r>
-      <w:bookmarkEnd w:id="35"/>
+      <w:bookmarkStart w:id="40" w:name="_Toc450898874"/>
+      <w:r>
+        <w:t>Paramétrer le fichier de configuration</w:t>
+      </w:r>
+      <w:bookmarkEnd w:id="40"/>
     </w:p>
     <w:p>
-      <w:pPr>
-        <w:pStyle w:val="Titre3"/>
-      </w:pPr>
-      <w:r>
-        <w:t xml:space="preserve">Sur la machine virtuelle, installer le service FTP </w:t>
-      </w:r>
-      <w:proofErr w:type="spellStart"/>
-      <w:r>
-        <w:t>ProFtpd</w:t>
-      </w:r>
-      <w:proofErr w:type="spellEnd"/>
-      <w:r>
-        <w:t>.</w:t>
-      </w:r>
-    </w:p>
-    <w:p>
-      <w:r>
-        <w:t xml:space="preserve"> Vous trouverez toutes les informations d’installations à l’adresse suivante : </w:t>
-      </w:r>
-      <w:hyperlink r:id="rId66" w:history="1">
-        <w:r>
-          <w:rPr>
-            <w:rStyle w:val="Lienhypertexte"/>
-          </w:rPr>
-          <w:t>http://www.proftpd.org/</w:t>
-        </w:r>
-      </w:hyperlink>
+      <w:r>
+        <w:rPr>
+          <w:noProof/>
+          <w:lang w:eastAsia="fr-FR"/>
+        </w:rPr>
+        <w:drawing>
+          <wp:inline distT="0" distB="0" distL="0" distR="0" wp14:anchorId="63D2A138" wp14:editId="227FC85F">
+            <wp:extent cx="2819400" cy="1078241"/>
+            <wp:effectExtent l="0" t="0" r="0" b="7620"/>
+            <wp:docPr id="29" name="Image 29"/>
+            <wp:cNvGraphicFramePr>
+              <a:graphicFrameLocks xmlns:a="http://schemas.openxmlformats.org/drawingml/2006/main" noChangeAspect="1"/>
+            </wp:cNvGraphicFramePr>
+            <a:graphic xmlns:a="http://schemas.openxmlformats.org/drawingml/2006/main">
+              <a:graphicData uri="http://schemas.openxmlformats.org/drawingml/2006/picture">
+                <pic:pic xmlns:pic="http://schemas.openxmlformats.org/drawingml/2006/picture">
+                  <pic:nvPicPr>
+                    <pic:cNvPr id="29" name="Conftxt.png"/>
+                    <pic:cNvPicPr/>
+                  </pic:nvPicPr>
+                  <pic:blipFill>
+                    <a:blip r:embed="rId65">
+                      <a:extLst>
+                        <a:ext uri="{28A0092B-C50C-407E-A947-70E740481C1C}">
+                          <a14:useLocalDpi xmlns:a14="http://schemas.microsoft.com/office/drawing/2010/main" val="0"/>
+                        </a:ext>
+                      </a:extLst>
+                    </a:blip>
+                    <a:stretch>
+                      <a:fillRect/>
+                    </a:stretch>
+                  </pic:blipFill>
+                  <pic:spPr>
+                    <a:xfrm>
+                      <a:off x="0" y="0"/>
+                      <a:ext cx="2832827" cy="1083376"/>
+                    </a:xfrm>
+                    <a:prstGeom prst="rect">
+                      <a:avLst/>
+                    </a:prstGeom>
+                  </pic:spPr>
+                </pic:pic>
+              </a:graphicData>
+            </a:graphic>
+          </wp:inline>
+        </w:drawing>
+      </w:r>
     </w:p>
     <w:p>
       <w:pPr>
         <w:pStyle w:val="Titre2"/>
       </w:pPr>
-      <w:bookmarkStart w:id="36" w:name="_Toc450854684"/>
-      <w:r>
-        <w:t>Installer l’application amasafeguard sur le terminal mobile android</w:t>
-      </w:r>
-      <w:bookmarkEnd w:id="36"/>
+      <w:bookmarkStart w:id="41" w:name="_Toc450898875"/>
+      <w:r>
+        <w:lastRenderedPageBreak/>
+        <w:t xml:space="preserve">Se connecter </w:t>
+      </w:r>
+      <w:r>
+        <w:t>avec l’identifiant et le mot de passe de votre compte</w:t>
+      </w:r>
+      <w:bookmarkEnd w:id="41"/>
     </w:p>
     <w:p>
       <w:pPr>
-        <w:pStyle w:val="Titre1"/>
+        <w:jc w:val="left"/>
         <w:rPr>
-          <w:noProof/>
+          <w:b/>
         </w:rPr>
       </w:pPr>
-      <w:bookmarkStart w:id="37" w:name="_Toc450854685"/>
       <w:r>
         <w:rPr>
-          <w:rFonts w:ascii="Cambria" w:hAnsi="Cambria"/>
+          <w:b/>
           <w:noProof/>
-          <w:color w:val="595959"/>
+          <w:lang w:eastAsia="fr-FR"/>
         </w:rPr>
-        <w:lastRenderedPageBreak/>
-        <w:t>Partie V – L’utilisation de l’application</w:t>
-      </w:r>
-      <w:bookmarkEnd w:id="37"/>
+        <w:drawing>
+          <wp:inline distT="0" distB="0" distL="0" distR="0" wp14:anchorId="1B36B4FD" wp14:editId="1CCA0489">
+            <wp:extent cx="1526008" cy="1955800"/>
+            <wp:effectExtent l="0" t="0" r="0" b="6350"/>
+            <wp:docPr id="30" name="Image 30"/>
+            <wp:cNvGraphicFramePr>
+              <a:graphicFrameLocks xmlns:a="http://schemas.openxmlformats.org/drawingml/2006/main" noChangeAspect="1"/>
+            </wp:cNvGraphicFramePr>
+            <a:graphic xmlns:a="http://schemas.openxmlformats.org/drawingml/2006/main">
+              <a:graphicData uri="http://schemas.openxmlformats.org/drawingml/2006/picture">
+                <pic:pic xmlns:pic="http://schemas.openxmlformats.org/drawingml/2006/picture">
+                  <pic:nvPicPr>
+                    <pic:cNvPr id="30" name="Password.PNG"/>
+                    <pic:cNvPicPr/>
+                  </pic:nvPicPr>
+                  <pic:blipFill>
+                    <a:blip r:embed="rId49">
+                      <a:extLst>
+                        <a:ext uri="{28A0092B-C50C-407E-A947-70E740481C1C}">
+                          <a14:useLocalDpi xmlns:a14="http://schemas.microsoft.com/office/drawing/2010/main" val="0"/>
+                        </a:ext>
+                      </a:extLst>
+                    </a:blip>
+                    <a:stretch>
+                      <a:fillRect/>
+                    </a:stretch>
+                  </pic:blipFill>
+                  <pic:spPr>
+                    <a:xfrm>
+                      <a:off x="0" y="0"/>
+                      <a:ext cx="1548826" cy="1985044"/>
+                    </a:xfrm>
+                    <a:prstGeom prst="rect">
+                      <a:avLst/>
+                    </a:prstGeom>
+                  </pic:spPr>
+                </pic:pic>
+              </a:graphicData>
+            </a:graphic>
+          </wp:inline>
+        </w:drawing>
+      </w:r>
     </w:p>
     <w:p>
       <w:pPr>
         <w:pStyle w:val="Titre2"/>
       </w:pPr>
-      <w:bookmarkStart w:id="38" w:name="_Toc450854686"/>
-      <w:r>
-        <w:t>créer un compte pour la premiere utilisation</w:t>
-      </w:r>
-      <w:bookmarkEnd w:id="38"/>
+      <w:bookmarkStart w:id="42" w:name="_Toc450898876"/>
+      <w:r>
+        <w:t xml:space="preserve">Synchroniser les </w:t>
+      </w:r>
+      <w:r>
+        <w:t>fichiers indiques dans le fichier de configuration</w:t>
+      </w:r>
+      <w:bookmarkEnd w:id="42"/>
     </w:p>
     <w:p>
       <w:pPr>
-        <w:pStyle w:val="Infossocit"/>
-      </w:pPr>
-      <w:r>
+        <w:jc w:val="left"/>
         <w:rPr>
           <w:b/>
-          <w:color w:val="FF0000"/>
         </w:rPr>
-        <w:t>[IMAGE]</w:t>
+      </w:pPr>
+      <w:r>
+        <w:rPr>
+          <w:b/>
+          <w:noProof/>
+          <w:lang w:eastAsia="fr-FR"/>
+        </w:rPr>
+        <w:drawing>
+          <wp:inline distT="0" distB="0" distL="0" distR="0" wp14:anchorId="0D1CBF35" wp14:editId="22E01A04">
+            <wp:extent cx="1353390" cy="1938867"/>
+            <wp:effectExtent l="0" t="0" r="0" b="4445"/>
+            <wp:docPr id="31" name="Image 31"/>
+            <wp:cNvGraphicFramePr>
+              <a:graphicFrameLocks xmlns:a="http://schemas.openxmlformats.org/drawingml/2006/main" noChangeAspect="1"/>
+            </wp:cNvGraphicFramePr>
+            <a:graphic xmlns:a="http://schemas.openxmlformats.org/drawingml/2006/main">
+              <a:graphicData uri="http://schemas.openxmlformats.org/drawingml/2006/picture">
+                <pic:pic xmlns:pic="http://schemas.openxmlformats.org/drawingml/2006/picture">
+                  <pic:nvPicPr>
+                    <pic:cNvPr id="31" name="Synchronisation.png"/>
+                    <pic:cNvPicPr/>
+                  </pic:nvPicPr>
+                  <pic:blipFill>
+                    <a:blip r:embed="rId66">
+                      <a:extLst>
+                        <a:ext uri="{28A0092B-C50C-407E-A947-70E740481C1C}">
+                          <a14:useLocalDpi xmlns:a14="http://schemas.microsoft.com/office/drawing/2010/main" val="0"/>
+                        </a:ext>
+                      </a:extLst>
+                    </a:blip>
+                    <a:stretch>
+                      <a:fillRect/>
+                    </a:stretch>
+                  </pic:blipFill>
+                  <pic:spPr>
+                    <a:xfrm>
+                      <a:off x="0" y="0"/>
+                      <a:ext cx="1371045" cy="1964159"/>
+                    </a:xfrm>
+                    <a:prstGeom prst="rect">
+                      <a:avLst/>
+                    </a:prstGeom>
+                  </pic:spPr>
+                </pic:pic>
+              </a:graphicData>
+            </a:graphic>
+          </wp:inline>
+        </w:drawing>
+      </w:r>
+    </w:p>
+    <w:p>
+      <w:pPr>
+        <w:jc w:val="left"/>
+        <w:rPr>
+          <w:rFonts w:ascii="Calibri" w:eastAsiaTheme="majorEastAsia" w:hAnsi="Calibri" w:cstheme="majorBidi"/>
+          <w:caps/>
+          <w:noProof/>
+          <w:color w:val="8DD21C"/>
+          <w:sz w:val="24"/>
+          <w14:ligatures w14:val="standardContextual"/>
+        </w:rPr>
+      </w:pPr>
+      <w:bookmarkStart w:id="43" w:name="_Toc450898877"/>
+      <w:r>
+        <w:br w:type="page"/>
       </w:r>
     </w:p>
     <w:p>
       <w:pPr>
         <w:pStyle w:val="Titre2"/>
       </w:pPr>
-      <w:bookmarkStart w:id="39" w:name="_Toc450854687"/>
-      <w:r>
-        <w:t>Paramétrer le fichier de configuration</w:t>
-      </w:r>
-      <w:bookmarkEnd w:id="39"/>
-    </w:p>
-    <w:p>
-      <w:r>
-        <w:rPr>
-          <w:b/>
-          <w:color w:val="FF0000"/>
-        </w:rPr>
-        <w:t>[IMAGE]</w:t>
-      </w:r>
-    </w:p>
-    <w:p>
-      <w:pPr>
-        <w:pStyle w:val="Titre2"/>
-      </w:pPr>
-      <w:bookmarkStart w:id="40" w:name="_Toc450854688"/>
-      <w:r>
-        <w:t xml:space="preserve">Se connecter </w:t>
-      </w:r>
-      <w:r>
-        <w:t>avec l’identifiant et le mot de passe de votre compte</w:t>
-      </w:r>
-      <w:bookmarkEnd w:id="40"/>
-    </w:p>
-    <w:p>
-      <w:pPr>
-        <w:rPr>
-          <w:b/>
-        </w:rPr>
-      </w:pPr>
-      <w:r>
-        <w:rPr>
-          <w:b/>
-          <w:color w:val="FF0000"/>
-        </w:rPr>
-        <w:t>[IMAGE]</w:t>
-      </w:r>
-    </w:p>
-    <w:p>
-      <w:pPr>
-        <w:pStyle w:val="Titre2"/>
-      </w:pPr>
-      <w:bookmarkStart w:id="41" w:name="_Toc450854689"/>
-      <w:r>
-        <w:t>Synchroniser les répertoires / dossiers</w:t>
-      </w:r>
-      <w:bookmarkEnd w:id="41"/>
-    </w:p>
-    <w:p>
-      <w:pPr>
-        <w:rPr>
-          <w:b/>
-        </w:rPr>
-      </w:pPr>
-      <w:r>
-        <w:rPr>
-          <w:b/>
-          <w:color w:val="FF0000"/>
-        </w:rPr>
-        <w:t>[IMAGE]</w:t>
-      </w:r>
-    </w:p>
-    <w:p>
-      <w:pPr>
-        <w:pStyle w:val="Titre2"/>
-      </w:pPr>
-      <w:bookmarkStart w:id="42" w:name="_Toc450854690"/>
-      <w:r>
+      <w:bookmarkStart w:id="44" w:name="_GoBack"/>
+      <w:bookmarkEnd w:id="44"/>
+      <w:r>
+        <w:lastRenderedPageBreak/>
         <w:t>tester le resultat</w:t>
       </w:r>
-      <w:bookmarkEnd w:id="42"/>
+      <w:bookmarkEnd w:id="43"/>
     </w:p>
     <w:p>
       <w:pPr>
@@ -5487,14 +6054,64 @@
         </w:numPr>
       </w:pPr>
       <w:r>
-        <w:t xml:space="preserve">Consulter le répertoire unique dédié à l’utilisateur. Ce répertoire est situé sur les serveur à cet endroit : </w:t>
-      </w:r>
+        <w:t xml:space="preserve">Consulter le répertoire unique dédié à l’utilisateur. Ce répertoire est situé </w:t>
+      </w:r>
+      <w:r>
+        <w:t>sur les serveur dans le dossier AMAsafeguard</w:t>
+      </w:r>
+    </w:p>
+    <w:p>
+      <w:pPr>
+        <w:pStyle w:val="Paragraphedeliste"/>
+      </w:pPr>
       <w:r>
         <w:rPr>
           <w:b/>
+          <w:noProof/>
           <w:color w:val="FF0000"/>
+          <w:lang w:eastAsia="fr-FR"/>
         </w:rPr>
-        <w:t>[COMPLETER]</w:t>
+        <w:drawing>
+          <wp:inline distT="0" distB="0" distL="0" distR="0" wp14:anchorId="67794B79" wp14:editId="335145E3">
+            <wp:extent cx="3784600" cy="1107127"/>
+            <wp:effectExtent l="0" t="0" r="6350" b="0"/>
+            <wp:docPr id="32" name="Image 32"/>
+            <wp:cNvGraphicFramePr>
+              <a:graphicFrameLocks xmlns:a="http://schemas.openxmlformats.org/drawingml/2006/main" noChangeAspect="1"/>
+            </wp:cNvGraphicFramePr>
+            <a:graphic xmlns:a="http://schemas.openxmlformats.org/drawingml/2006/main">
+              <a:graphicData uri="http://schemas.openxmlformats.org/drawingml/2006/picture">
+                <pic:pic xmlns:pic="http://schemas.openxmlformats.org/drawingml/2006/picture">
+                  <pic:nvPicPr>
+                    <pic:cNvPr id="24" name="DossierFTP.PNG"/>
+                    <pic:cNvPicPr/>
+                  </pic:nvPicPr>
+                  <pic:blipFill>
+                    <a:blip r:embed="rId57">
+                      <a:extLst>
+                        <a:ext uri="{28A0092B-C50C-407E-A947-70E740481C1C}">
+                          <a14:useLocalDpi xmlns:a14="http://schemas.microsoft.com/office/drawing/2010/main" val="0"/>
+                        </a:ext>
+                      </a:extLst>
+                    </a:blip>
+                    <a:stretch>
+                      <a:fillRect/>
+                    </a:stretch>
+                  </pic:blipFill>
+                  <pic:spPr>
+                    <a:xfrm>
+                      <a:off x="0" y="0"/>
+                      <a:ext cx="3827599" cy="1119706"/>
+                    </a:xfrm>
+                    <a:prstGeom prst="rect">
+                      <a:avLst/>
+                    </a:prstGeom>
+                  </pic:spPr>
+                </pic:pic>
+              </a:graphicData>
+            </a:graphic>
+          </wp:inline>
+        </w:drawing>
       </w:r>
     </w:p>
     <w:p>
@@ -5531,14 +6148,12 @@
       <w:r>
         <w:t xml:space="preserve"> </w:t>
       </w:r>
-      <w:proofErr w:type="spellStart"/>
       <w:r>
         <w:rPr>
           <w:b/>
         </w:rPr>
         <w:t>amasafeguard.sqlite</w:t>
       </w:r>
-      <w:proofErr w:type="spellEnd"/>
     </w:p>
     <w:p>
       <w:pPr>
@@ -5551,14 +6166,12 @@
       <w:r>
         <w:t xml:space="preserve">Pour ouvrir la base de données vous pouvez télécharger l’utilitaire gratuit </w:t>
       </w:r>
-      <w:proofErr w:type="spellStart"/>
       <w:r>
         <w:rPr>
           <w:b/>
         </w:rPr>
         <w:t>DBSqliteBrowser</w:t>
       </w:r>
-      <w:proofErr w:type="spellEnd"/>
     </w:p>
     <w:sectPr>
       <w:headerReference w:type="default" r:id="rId67"/>
@@ -5637,7 +6250,7 @@
       <w:rPr>
         <w:noProof/>
       </w:rPr>
-      <w:t>13</w:t>
+      <w:t>15</w:t>
     </w:r>
     <w:r>
       <w:rPr>
@@ -5669,6 +6282,30 @@
       <w:r>
         <w:continuationSeparator/>
       </w:r>
+    </w:p>
+  </w:footnote>
+  <w:footnote w:id="1">
+    <w:p>
+      <w:pPr>
+        <w:pStyle w:val="Notedebasdepage"/>
+      </w:pPr>
+      <w:r>
+        <w:rPr>
+          <w:rStyle w:val="Appelnotedebasdep"/>
+        </w:rPr>
+        <w:footnoteRef/>
+      </w:r>
+      <w:r>
+        <w:t xml:space="preserve"> Source : </w:t>
+      </w:r>
+      <w:hyperlink r:id="rId1" w:history="1">
+        <w:r>
+          <w:rPr>
+            <w:rStyle w:val="Lienhypertexte"/>
+          </w:rPr>
+          <w:t>https://fr.wikipedia.org/wiki/GNOME</w:t>
+        </w:r>
+      </w:hyperlink>
     </w:p>
   </w:footnote>
 </w:footnotes>
@@ -5926,7 +6563,7 @@
   <w:abstractNum w:abstractNumId="5" w15:restartNumberingAfterBreak="0">
     <w:nsid w:val="05EF505C"/>
     <w:multiLevelType w:val="hybridMultilevel"/>
-    <w:tmpl w:val="277E8AFC"/>
+    <w:tmpl w:val="B6E4CAAA"/>
     <w:lvl w:ilvl="0" w:tplc="040C0001">
       <w:start w:val="1"/>
       <w:numFmt w:val="bullet"/>
@@ -27824,757 +28461,6 @@
 </dgm:colorsDef>
 </file>
 
-<file path=word/diagrams/colors8.xml><?xml version="1.0" encoding="utf-8"?>
-<dgm:colorsDef xmlns:dgm="http://schemas.openxmlformats.org/drawingml/2006/diagram" xmlns:a="http://schemas.openxmlformats.org/drawingml/2006/main" uniqueId="urn:microsoft.com/office/officeart/2005/8/colors/accent0_3">
-  <dgm:title val=""/>
-  <dgm:desc val=""/>
-  <dgm:catLst>
-    <dgm:cat type="mainScheme" pri="10300"/>
-  </dgm:catLst>
-  <dgm:styleLbl name="node0">
-    <dgm:fillClrLst meth="repeat">
-      <a:schemeClr val="dk2"/>
-    </dgm:fillClrLst>
-    <dgm:linClrLst meth="repeat">
-      <a:schemeClr val="lt2"/>
-    </dgm:linClrLst>
-    <dgm:effectClrLst/>
-    <dgm:txLinClrLst/>
-    <dgm:txFillClrLst/>
-    <dgm:txEffectClrLst/>
-  </dgm:styleLbl>
-  <dgm:styleLbl name="alignNode1">
-    <dgm:fillClrLst meth="repeat">
-      <a:schemeClr val="dk2"/>
-    </dgm:fillClrLst>
-    <dgm:linClrLst meth="repeat">
-      <a:schemeClr val="dk2"/>
-    </dgm:linClrLst>
-    <dgm:effectClrLst/>
-    <dgm:txLinClrLst/>
-    <dgm:txFillClrLst/>
-    <dgm:txEffectClrLst/>
-  </dgm:styleLbl>
-  <dgm:styleLbl name="node1">
-    <dgm:fillClrLst meth="repeat">
-      <a:schemeClr val="dk2"/>
-    </dgm:fillClrLst>
-    <dgm:linClrLst meth="repeat">
-      <a:schemeClr val="lt2"/>
-    </dgm:linClrLst>
-    <dgm:effectClrLst/>
-    <dgm:txLinClrLst/>
-    <dgm:txFillClrLst/>
-    <dgm:txEffectClrLst/>
-  </dgm:styleLbl>
-  <dgm:styleLbl name="lnNode1">
-    <dgm:fillClrLst meth="repeat">
-      <a:schemeClr val="dk2"/>
-    </dgm:fillClrLst>
-    <dgm:linClrLst meth="repeat">
-      <a:schemeClr val="lt2"/>
-    </dgm:linClrLst>
-    <dgm:effectClrLst/>
-    <dgm:txLinClrLst/>
-    <dgm:txFillClrLst/>
-    <dgm:txEffectClrLst/>
-  </dgm:styleLbl>
-  <dgm:styleLbl name="vennNode1">
-    <dgm:fillClrLst meth="repeat">
-      <a:schemeClr val="dk2">
-        <a:alpha val="50000"/>
-      </a:schemeClr>
-    </dgm:fillClrLst>
-    <dgm:linClrLst meth="repeat">
-      <a:schemeClr val="lt2"/>
-    </dgm:linClrLst>
-    <dgm:effectClrLst/>
-    <dgm:txLinClrLst/>
-    <dgm:txFillClrLst/>
-    <dgm:txEffectClrLst/>
-  </dgm:styleLbl>
-  <dgm:styleLbl name="node2">
-    <dgm:fillClrLst meth="repeat">
-      <a:schemeClr val="dk2"/>
-    </dgm:fillClrLst>
-    <dgm:linClrLst meth="repeat">
-      <a:schemeClr val="lt2"/>
-    </dgm:linClrLst>
-    <dgm:effectClrLst/>
-    <dgm:txLinClrLst/>
-    <dgm:txFillClrLst/>
-    <dgm:txEffectClrLst/>
-  </dgm:styleLbl>
-  <dgm:styleLbl name="node3">
-    <dgm:fillClrLst meth="repeat">
-      <a:schemeClr val="dk2"/>
-    </dgm:fillClrLst>
-    <dgm:linClrLst meth="repeat">
-      <a:schemeClr val="lt2"/>
-    </dgm:linClrLst>
-    <dgm:effectClrLst/>
-    <dgm:txLinClrLst/>
-    <dgm:txFillClrLst/>
-    <dgm:txEffectClrLst/>
-  </dgm:styleLbl>
-  <dgm:styleLbl name="node4">
-    <dgm:fillClrLst meth="repeat">
-      <a:schemeClr val="dk2"/>
-    </dgm:fillClrLst>
-    <dgm:linClrLst meth="repeat">
-      <a:schemeClr val="lt2"/>
-    </dgm:linClrLst>
-    <dgm:effectClrLst/>
-    <dgm:txLinClrLst/>
-    <dgm:txFillClrLst/>
-    <dgm:txEffectClrLst/>
-  </dgm:styleLbl>
-  <dgm:styleLbl name="fgImgPlace1">
-    <dgm:fillClrLst meth="repeat">
-      <a:schemeClr val="dk2">
-        <a:tint val="50000"/>
-      </a:schemeClr>
-    </dgm:fillClrLst>
-    <dgm:linClrLst meth="repeat">
-      <a:schemeClr val="lt2"/>
-    </dgm:linClrLst>
-    <dgm:effectClrLst/>
-    <dgm:txLinClrLst/>
-    <dgm:txFillClrLst meth="repeat">
-      <a:schemeClr val="lt2"/>
-    </dgm:txFillClrLst>
-    <dgm:txEffectClrLst/>
-  </dgm:styleLbl>
-  <dgm:styleLbl name="alignImgPlace1">
-    <dgm:fillClrLst meth="repeat">
-      <a:schemeClr val="dk2">
-        <a:tint val="50000"/>
-      </a:schemeClr>
-    </dgm:fillClrLst>
-    <dgm:linClrLst meth="repeat">
-      <a:schemeClr val="dk2">
-        <a:shade val="80000"/>
-      </a:schemeClr>
-    </dgm:linClrLst>
-    <dgm:effectClrLst/>
-    <dgm:txLinClrLst/>
-    <dgm:txFillClrLst meth="repeat">
-      <a:schemeClr val="lt2"/>
-    </dgm:txFillClrLst>
-    <dgm:txEffectClrLst/>
-  </dgm:styleLbl>
-  <dgm:styleLbl name="bgImgPlace1">
-    <dgm:fillClrLst meth="repeat">
-      <a:schemeClr val="dk2">
-        <a:tint val="50000"/>
-      </a:schemeClr>
-    </dgm:fillClrLst>
-    <dgm:linClrLst meth="repeat">
-      <a:schemeClr val="dk2">
-        <a:shade val="80000"/>
-      </a:schemeClr>
-    </dgm:linClrLst>
-    <dgm:effectClrLst/>
-    <dgm:txLinClrLst/>
-    <dgm:txFillClrLst meth="repeat">
-      <a:schemeClr val="lt2"/>
-    </dgm:txFillClrLst>
-    <dgm:txEffectClrLst/>
-  </dgm:styleLbl>
-  <dgm:styleLbl name="sibTrans2D1">
-    <dgm:fillClrLst meth="repeat">
-      <a:schemeClr val="dk2">
-        <a:tint val="60000"/>
-      </a:schemeClr>
-    </dgm:fillClrLst>
-    <dgm:linClrLst meth="repeat">
-      <a:schemeClr val="dk2">
-        <a:tint val="60000"/>
-      </a:schemeClr>
-    </dgm:linClrLst>
-    <dgm:effectClrLst/>
-    <dgm:txLinClrLst/>
-    <dgm:txFillClrLst/>
-    <dgm:txEffectClrLst/>
-  </dgm:styleLbl>
-  <dgm:styleLbl name="fgSibTrans2D1">
-    <dgm:fillClrLst meth="repeat">
-      <a:schemeClr val="dk2">
-        <a:tint val="60000"/>
-      </a:schemeClr>
-    </dgm:fillClrLst>
-    <dgm:linClrLst meth="repeat">
-      <a:schemeClr val="dk2">
-        <a:tint val="60000"/>
-      </a:schemeClr>
-    </dgm:linClrLst>
-    <dgm:effectClrLst/>
-    <dgm:txLinClrLst/>
-    <dgm:txFillClrLst/>
-    <dgm:txEffectClrLst/>
-  </dgm:styleLbl>
-  <dgm:styleLbl name="bgSibTrans2D1">
-    <dgm:fillClrLst meth="repeat">
-      <a:schemeClr val="dk2">
-        <a:tint val="60000"/>
-      </a:schemeClr>
-    </dgm:fillClrLst>
-    <dgm:linClrLst meth="repeat">
-      <a:schemeClr val="dk2">
-        <a:tint val="60000"/>
-      </a:schemeClr>
-    </dgm:linClrLst>
-    <dgm:effectClrLst/>
-    <dgm:txLinClrLst/>
-    <dgm:txFillClrLst/>
-    <dgm:txEffectClrLst/>
-  </dgm:styleLbl>
-  <dgm:styleLbl name="sibTrans1D1">
-    <dgm:fillClrLst meth="repeat">
-      <a:schemeClr val="dk2"/>
-    </dgm:fillClrLst>
-    <dgm:linClrLst meth="repeat">
-      <a:schemeClr val="dk2"/>
-    </dgm:linClrLst>
-    <dgm:effectClrLst/>
-    <dgm:txLinClrLst/>
-    <dgm:txFillClrLst meth="repeat">
-      <a:schemeClr val="lt2"/>
-    </dgm:txFillClrLst>
-    <dgm:txEffectClrLst/>
-  </dgm:styleLbl>
-  <dgm:styleLbl name="callout">
-    <dgm:fillClrLst meth="repeat">
-      <a:schemeClr val="dk2"/>
-    </dgm:fillClrLst>
-    <dgm:linClrLst meth="repeat">
-      <a:schemeClr val="dk2">
-        <a:tint val="50000"/>
-      </a:schemeClr>
-    </dgm:linClrLst>
-    <dgm:effectClrLst/>
-    <dgm:txLinClrLst/>
-    <dgm:txFillClrLst meth="repeat">
-      <a:schemeClr val="lt2"/>
-    </dgm:txFillClrLst>
-    <dgm:txEffectClrLst/>
-  </dgm:styleLbl>
-  <dgm:styleLbl name="asst0">
-    <dgm:fillClrLst meth="repeat">
-      <a:schemeClr val="dk2"/>
-    </dgm:fillClrLst>
-    <dgm:linClrLst meth="repeat">
-      <a:schemeClr val="lt2"/>
-    </dgm:linClrLst>
-    <dgm:effectClrLst/>
-    <dgm:txLinClrLst/>
-    <dgm:txFillClrLst/>
-    <dgm:txEffectClrLst/>
-  </dgm:styleLbl>
-  <dgm:styleLbl name="asst1">
-    <dgm:fillClrLst meth="repeat">
-      <a:schemeClr val="dk2"/>
-    </dgm:fillClrLst>
-    <dgm:linClrLst meth="repeat">
-      <a:schemeClr val="lt2"/>
-    </dgm:linClrLst>
-    <dgm:effectClrLst/>
-    <dgm:txLinClrLst/>
-    <dgm:txFillClrLst/>
-    <dgm:txEffectClrLst/>
-  </dgm:styleLbl>
-  <dgm:styleLbl name="asst2">
-    <dgm:fillClrLst meth="repeat">
-      <a:schemeClr val="dk2"/>
-    </dgm:fillClrLst>
-    <dgm:linClrLst meth="repeat">
-      <a:schemeClr val="lt2"/>
-    </dgm:linClrLst>
-    <dgm:effectClrLst/>
-    <dgm:txLinClrLst/>
-    <dgm:txFillClrLst/>
-    <dgm:txEffectClrLst/>
-  </dgm:styleLbl>
-  <dgm:styleLbl name="asst3">
-    <dgm:fillClrLst meth="repeat">
-      <a:schemeClr val="dk2"/>
-    </dgm:fillClrLst>
-    <dgm:linClrLst meth="repeat">
-      <a:schemeClr val="lt2"/>
-    </dgm:linClrLst>
-    <dgm:effectClrLst/>
-    <dgm:txLinClrLst/>
-    <dgm:txFillClrLst/>
-    <dgm:txEffectClrLst/>
-  </dgm:styleLbl>
-  <dgm:styleLbl name="asst4">
-    <dgm:fillClrLst meth="repeat">
-      <a:schemeClr val="dk2"/>
-    </dgm:fillClrLst>
-    <dgm:linClrLst meth="repeat">
-      <a:schemeClr val="lt2"/>
-    </dgm:linClrLst>
-    <dgm:effectClrLst/>
-    <dgm:txLinClrLst/>
-    <dgm:txFillClrLst/>
-    <dgm:txEffectClrLst/>
-  </dgm:styleLbl>
-  <dgm:styleLbl name="parChTrans2D1">
-    <dgm:fillClrLst meth="repeat">
-      <a:schemeClr val="dk2">
-        <a:tint val="60000"/>
-      </a:schemeClr>
-    </dgm:fillClrLst>
-    <dgm:linClrLst meth="repeat">
-      <a:schemeClr val="dk2">
-        <a:tint val="60000"/>
-      </a:schemeClr>
-    </dgm:linClrLst>
-    <dgm:effectClrLst/>
-    <dgm:txLinClrLst/>
-    <dgm:txFillClrLst meth="repeat">
-      <a:schemeClr val="lt2"/>
-    </dgm:txFillClrLst>
-    <dgm:txEffectClrLst/>
-  </dgm:styleLbl>
-  <dgm:styleLbl name="parChTrans2D2">
-    <dgm:fillClrLst meth="repeat">
-      <a:schemeClr val="dk2"/>
-    </dgm:fillClrLst>
-    <dgm:linClrLst meth="repeat">
-      <a:schemeClr val="dk2"/>
-    </dgm:linClrLst>
-    <dgm:effectClrLst/>
-    <dgm:txLinClrLst/>
-    <dgm:txFillClrLst meth="repeat">
-      <a:schemeClr val="lt2"/>
-    </dgm:txFillClrLst>
-    <dgm:txEffectClrLst/>
-  </dgm:styleLbl>
-  <dgm:styleLbl name="parChTrans2D3">
-    <dgm:fillClrLst meth="repeat">
-      <a:schemeClr val="dk2"/>
-    </dgm:fillClrLst>
-    <dgm:linClrLst meth="repeat">
-      <a:schemeClr val="dk2"/>
-    </dgm:linClrLst>
-    <dgm:effectClrLst/>
-    <dgm:txLinClrLst/>
-    <dgm:txFillClrLst meth="repeat">
-      <a:schemeClr val="lt2"/>
-    </dgm:txFillClrLst>
-    <dgm:txEffectClrLst/>
-  </dgm:styleLbl>
-  <dgm:styleLbl name="parChTrans2D4">
-    <dgm:fillClrLst meth="repeat">
-      <a:schemeClr val="dk2"/>
-    </dgm:fillClrLst>
-    <dgm:linClrLst meth="repeat">
-      <a:schemeClr val="dk2"/>
-    </dgm:linClrLst>
-    <dgm:effectClrLst/>
-    <dgm:txLinClrLst/>
-    <dgm:txFillClrLst meth="repeat">
-      <a:schemeClr val="lt2"/>
-    </dgm:txFillClrLst>
-    <dgm:txEffectClrLst/>
-  </dgm:styleLbl>
-  <dgm:styleLbl name="parChTrans1D1">
-    <dgm:fillClrLst meth="repeat">
-      <a:schemeClr val="dk2"/>
-    </dgm:fillClrLst>
-    <dgm:linClrLst meth="repeat">
-      <a:schemeClr val="dk2">
-        <a:shade val="60000"/>
-      </a:schemeClr>
-    </dgm:linClrLst>
-    <dgm:effectClrLst/>
-    <dgm:txLinClrLst/>
-    <dgm:txFillClrLst meth="repeat">
-      <a:schemeClr val="tx1"/>
-    </dgm:txFillClrLst>
-    <dgm:txEffectClrLst/>
-  </dgm:styleLbl>
-  <dgm:styleLbl name="parChTrans1D2">
-    <dgm:fillClrLst meth="repeat">
-      <a:schemeClr val="dk2"/>
-    </dgm:fillClrLst>
-    <dgm:linClrLst meth="repeat">
-      <a:schemeClr val="dk2">
-        <a:shade val="60000"/>
-      </a:schemeClr>
-    </dgm:linClrLst>
-    <dgm:effectClrLst/>
-    <dgm:txLinClrLst/>
-    <dgm:txFillClrLst meth="repeat">
-      <a:schemeClr val="tx1"/>
-    </dgm:txFillClrLst>
-    <dgm:txEffectClrLst/>
-  </dgm:styleLbl>
-  <dgm:styleLbl name="parChTrans1D3">
-    <dgm:fillClrLst meth="repeat">
-      <a:schemeClr val="dk2"/>
-    </dgm:fillClrLst>
-    <dgm:linClrLst meth="repeat">
-      <a:schemeClr val="dk2">
-        <a:shade val="80000"/>
-      </a:schemeClr>
-    </dgm:linClrLst>
-    <dgm:effectClrLst/>
-    <dgm:txLinClrLst/>
-    <dgm:txFillClrLst meth="repeat">
-      <a:schemeClr val="tx1"/>
-    </dgm:txFillClrLst>
-    <dgm:txEffectClrLst/>
-  </dgm:styleLbl>
-  <dgm:styleLbl name="parChTrans1D4">
-    <dgm:fillClrLst meth="repeat">
-      <a:schemeClr val="dk2"/>
-    </dgm:fillClrLst>
-    <dgm:linClrLst meth="repeat">
-      <a:schemeClr val="dk2">
-        <a:shade val="80000"/>
-      </a:schemeClr>
-    </dgm:linClrLst>
-    <dgm:effectClrLst/>
-    <dgm:txLinClrLst/>
-    <dgm:txFillClrLst meth="repeat">
-      <a:schemeClr val="tx1"/>
-    </dgm:txFillClrLst>
-    <dgm:txEffectClrLst/>
-  </dgm:styleLbl>
-  <dgm:styleLbl name="fgAcc1">
-    <dgm:fillClrLst meth="repeat">
-      <a:schemeClr val="lt2">
-        <a:alpha val="90000"/>
-      </a:schemeClr>
-    </dgm:fillClrLst>
-    <dgm:linClrLst meth="repeat">
-      <a:schemeClr val="dk2"/>
-    </dgm:linClrLst>
-    <dgm:effectClrLst/>
-    <dgm:txLinClrLst/>
-    <dgm:txFillClrLst meth="repeat">
-      <a:schemeClr val="dk1"/>
-    </dgm:txFillClrLst>
-    <dgm:txEffectClrLst/>
-  </dgm:styleLbl>
-  <dgm:styleLbl name="conFgAcc1">
-    <dgm:fillClrLst meth="repeat">
-      <a:schemeClr val="lt2">
-        <a:alpha val="90000"/>
-      </a:schemeClr>
-    </dgm:fillClrLst>
-    <dgm:linClrLst meth="repeat">
-      <a:schemeClr val="dk2"/>
-    </dgm:linClrLst>
-    <dgm:effectClrLst/>
-    <dgm:txLinClrLst/>
-    <dgm:txFillClrLst meth="repeat">
-      <a:schemeClr val="dk1"/>
-    </dgm:txFillClrLst>
-    <dgm:txEffectClrLst/>
-  </dgm:styleLbl>
-  <dgm:styleLbl name="alignAcc1">
-    <dgm:fillClrLst meth="repeat">
-      <a:schemeClr val="lt2">
-        <a:alpha val="90000"/>
-      </a:schemeClr>
-    </dgm:fillClrLst>
-    <dgm:linClrLst meth="repeat">
-      <a:schemeClr val="dk2"/>
-    </dgm:linClrLst>
-    <dgm:effectClrLst/>
-    <dgm:txLinClrLst/>
-    <dgm:txFillClrLst meth="repeat">
-      <a:schemeClr val="dk1"/>
-    </dgm:txFillClrLst>
-    <dgm:txEffectClrLst/>
-  </dgm:styleLbl>
-  <dgm:styleLbl name="trAlignAcc1">
-    <dgm:fillClrLst meth="repeat">
-      <a:schemeClr val="lt2">
-        <a:alpha val="40000"/>
-      </a:schemeClr>
-    </dgm:fillClrLst>
-    <dgm:linClrLst meth="repeat">
-      <a:schemeClr val="dk2"/>
-    </dgm:linClrLst>
-    <dgm:effectClrLst/>
-    <dgm:txLinClrLst/>
-    <dgm:txFillClrLst meth="repeat">
-      <a:schemeClr val="dk1"/>
-    </dgm:txFillClrLst>
-    <dgm:txEffectClrLst/>
-  </dgm:styleLbl>
-  <dgm:styleLbl name="bgAcc1">
-    <dgm:fillClrLst meth="repeat">
-      <a:schemeClr val="lt2">
-        <a:alpha val="90000"/>
-      </a:schemeClr>
-    </dgm:fillClrLst>
-    <dgm:linClrLst meth="repeat">
-      <a:schemeClr val="dk2"/>
-    </dgm:linClrLst>
-    <dgm:effectClrLst/>
-    <dgm:txLinClrLst/>
-    <dgm:txFillClrLst meth="repeat">
-      <a:schemeClr val="dk1"/>
-    </dgm:txFillClrLst>
-    <dgm:txEffectClrLst/>
-  </dgm:styleLbl>
-  <dgm:styleLbl name="solidFgAcc1">
-    <dgm:fillClrLst meth="repeat">
-      <a:schemeClr val="lt2"/>
-    </dgm:fillClrLst>
-    <dgm:linClrLst meth="repeat">
-      <a:schemeClr val="dk2"/>
-    </dgm:linClrLst>
-    <dgm:effectClrLst/>
-    <dgm:txLinClrLst/>
-    <dgm:txFillClrLst meth="repeat">
-      <a:schemeClr val="dk1"/>
-    </dgm:txFillClrLst>
-    <dgm:txEffectClrLst/>
-  </dgm:styleLbl>
-  <dgm:styleLbl name="solidAlignAcc1">
-    <dgm:fillClrLst meth="repeat">
-      <a:schemeClr val="lt2"/>
-    </dgm:fillClrLst>
-    <dgm:linClrLst meth="repeat">
-      <a:schemeClr val="dk2"/>
-    </dgm:linClrLst>
-    <dgm:effectClrLst/>
-    <dgm:txLinClrLst/>
-    <dgm:txFillClrLst meth="repeat">
-      <a:schemeClr val="dk1"/>
-    </dgm:txFillClrLst>
-    <dgm:txEffectClrLst/>
-  </dgm:styleLbl>
-  <dgm:styleLbl name="solidBgAcc1">
-    <dgm:fillClrLst meth="repeat">
-      <a:schemeClr val="lt2"/>
-    </dgm:fillClrLst>
-    <dgm:linClrLst meth="repeat">
-      <a:schemeClr val="dk2"/>
-    </dgm:linClrLst>
-    <dgm:effectClrLst/>
-    <dgm:txLinClrLst/>
-    <dgm:txFillClrLst meth="repeat">
-      <a:schemeClr val="dk1"/>
-    </dgm:txFillClrLst>
-    <dgm:txEffectClrLst/>
-  </dgm:styleLbl>
-  <dgm:styleLbl name="fgAccFollowNode1">
-    <dgm:fillClrLst meth="repeat">
-      <a:schemeClr val="dk2">
-        <a:alpha val="90000"/>
-        <a:tint val="40000"/>
-      </a:schemeClr>
-    </dgm:fillClrLst>
-    <dgm:linClrLst meth="repeat">
-      <a:schemeClr val="dk2">
-        <a:alpha val="90000"/>
-        <a:tint val="40000"/>
-      </a:schemeClr>
-    </dgm:linClrLst>
-    <dgm:effectClrLst/>
-    <dgm:txLinClrLst/>
-    <dgm:txFillClrLst meth="repeat">
-      <a:schemeClr val="dk1"/>
-    </dgm:txFillClrLst>
-    <dgm:txEffectClrLst/>
-  </dgm:styleLbl>
-  <dgm:styleLbl name="alignAccFollowNode1">
-    <dgm:fillClrLst meth="repeat">
-      <a:schemeClr val="dk2">
-        <a:alpha val="90000"/>
-        <a:tint val="40000"/>
-      </a:schemeClr>
-    </dgm:fillClrLst>
-    <dgm:linClrLst meth="repeat">
-      <a:schemeClr val="dk2">
-        <a:alpha val="90000"/>
-        <a:tint val="40000"/>
-      </a:schemeClr>
-    </dgm:linClrLst>
-    <dgm:effectClrLst/>
-    <dgm:txLinClrLst/>
-    <dgm:txFillClrLst meth="repeat">
-      <a:schemeClr val="dk1"/>
-    </dgm:txFillClrLst>
-    <dgm:txEffectClrLst/>
-  </dgm:styleLbl>
-  <dgm:styleLbl name="bgAccFollowNode1">
-    <dgm:fillClrLst meth="repeat">
-      <a:schemeClr val="dk2">
-        <a:alpha val="90000"/>
-        <a:tint val="40000"/>
-      </a:schemeClr>
-    </dgm:fillClrLst>
-    <dgm:linClrLst meth="repeat">
-      <a:schemeClr val="dk2">
-        <a:alpha val="90000"/>
-        <a:tint val="40000"/>
-      </a:schemeClr>
-    </dgm:linClrLst>
-    <dgm:effectClrLst/>
-    <dgm:txLinClrLst/>
-    <dgm:txFillClrLst meth="repeat">
-      <a:schemeClr val="dk1"/>
-    </dgm:txFillClrLst>
-    <dgm:txEffectClrLst/>
-  </dgm:styleLbl>
-  <dgm:styleLbl name="fgAcc0">
-    <dgm:fillClrLst meth="repeat">
-      <a:schemeClr val="lt2">
-        <a:alpha val="90000"/>
-      </a:schemeClr>
-    </dgm:fillClrLst>
-    <dgm:linClrLst meth="repeat">
-      <a:schemeClr val="dk2"/>
-    </dgm:linClrLst>
-    <dgm:effectClrLst/>
-    <dgm:txLinClrLst/>
-    <dgm:txFillClrLst meth="repeat">
-      <a:schemeClr val="dk1"/>
-    </dgm:txFillClrLst>
-    <dgm:txEffectClrLst/>
-  </dgm:styleLbl>
-  <dgm:styleLbl name="fgAcc2">
-    <dgm:fillClrLst meth="repeat">
-      <a:schemeClr val="lt2">
-        <a:alpha val="90000"/>
-      </a:schemeClr>
-    </dgm:fillClrLst>
-    <dgm:linClrLst meth="repeat">
-      <a:schemeClr val="dk2"/>
-    </dgm:linClrLst>
-    <dgm:effectClrLst/>
-    <dgm:txLinClrLst/>
-    <dgm:txFillClrLst meth="repeat">
-      <a:schemeClr val="dk1"/>
-    </dgm:txFillClrLst>
-    <dgm:txEffectClrLst/>
-  </dgm:styleLbl>
-  <dgm:styleLbl name="fgAcc3">
-    <dgm:fillClrLst meth="repeat">
-      <a:schemeClr val="lt2">
-        <a:alpha val="90000"/>
-      </a:schemeClr>
-    </dgm:fillClrLst>
-    <dgm:linClrLst meth="repeat">
-      <a:schemeClr val="dk2"/>
-    </dgm:linClrLst>
-    <dgm:effectClrLst/>
-    <dgm:txLinClrLst/>
-    <dgm:txFillClrLst meth="repeat">
-      <a:schemeClr val="dk1"/>
-    </dgm:txFillClrLst>
-    <dgm:txEffectClrLst/>
-  </dgm:styleLbl>
-  <dgm:styleLbl name="fgAcc4">
-    <dgm:fillClrLst meth="repeat">
-      <a:schemeClr val="lt2">
-        <a:alpha val="90000"/>
-      </a:schemeClr>
-    </dgm:fillClrLst>
-    <dgm:linClrLst meth="repeat">
-      <a:schemeClr val="dk2"/>
-    </dgm:linClrLst>
-    <dgm:effectClrLst/>
-    <dgm:txLinClrLst/>
-    <dgm:txFillClrLst meth="repeat">
-      <a:schemeClr val="dk1"/>
-    </dgm:txFillClrLst>
-    <dgm:txEffectClrLst/>
-  </dgm:styleLbl>
-  <dgm:styleLbl name="bgShp">
-    <dgm:fillClrLst meth="repeat">
-      <a:schemeClr val="dk2">
-        <a:tint val="40000"/>
-      </a:schemeClr>
-    </dgm:fillClrLst>
-    <dgm:linClrLst meth="repeat">
-      <a:schemeClr val="dk2"/>
-    </dgm:linClrLst>
-    <dgm:effectClrLst/>
-    <dgm:txLinClrLst/>
-    <dgm:txFillClrLst meth="repeat">
-      <a:schemeClr val="dk1"/>
-    </dgm:txFillClrLst>
-    <dgm:txEffectClrLst/>
-  </dgm:styleLbl>
-  <dgm:styleLbl name="dkBgShp">
-    <dgm:fillClrLst meth="repeat">
-      <a:schemeClr val="dk2">
-        <a:shade val="80000"/>
-      </a:schemeClr>
-    </dgm:fillClrLst>
-    <dgm:linClrLst meth="repeat">
-      <a:schemeClr val="dk2"/>
-    </dgm:linClrLst>
-    <dgm:effectClrLst/>
-    <dgm:txLinClrLst/>
-    <dgm:txFillClrLst meth="repeat">
-      <a:schemeClr val="lt1"/>
-    </dgm:txFillClrLst>
-    <dgm:txEffectClrLst/>
-  </dgm:styleLbl>
-  <dgm:styleLbl name="trBgShp">
-    <dgm:fillClrLst meth="repeat">
-      <a:schemeClr val="dk2">
-        <a:tint val="50000"/>
-        <a:alpha val="40000"/>
-      </a:schemeClr>
-    </dgm:fillClrLst>
-    <dgm:linClrLst meth="repeat">
-      <a:schemeClr val="dk2"/>
-    </dgm:linClrLst>
-    <dgm:effectClrLst/>
-    <dgm:txLinClrLst/>
-    <dgm:txFillClrLst meth="repeat">
-      <a:schemeClr val="lt1"/>
-    </dgm:txFillClrLst>
-    <dgm:txEffectClrLst/>
-  </dgm:styleLbl>
-  <dgm:styleLbl name="fgShp">
-    <dgm:fillClrLst meth="repeat">
-      <a:schemeClr val="dk2">
-        <a:tint val="60000"/>
-      </a:schemeClr>
-    </dgm:fillClrLst>
-    <dgm:linClrLst meth="repeat">
-      <a:schemeClr val="lt2"/>
-    </dgm:linClrLst>
-    <dgm:effectClrLst/>
-    <dgm:txLinClrLst/>
-    <dgm:txFillClrLst meth="repeat">
-      <a:schemeClr val="dk1"/>
-    </dgm:txFillClrLst>
-    <dgm:txEffectClrLst/>
-  </dgm:styleLbl>
-  <dgm:styleLbl name="revTx">
-    <dgm:fillClrLst meth="repeat">
-      <a:schemeClr val="lt2">
-        <a:alpha val="0"/>
-      </a:schemeClr>
-    </dgm:fillClrLst>
-    <dgm:linClrLst meth="repeat">
-      <a:schemeClr val="dk1">
-        <a:alpha val="0"/>
-      </a:schemeClr>
-    </dgm:linClrLst>
-    <dgm:effectClrLst/>
-    <dgm:txLinClrLst/>
-    <dgm:txFillClrLst meth="repeat">
-      <a:schemeClr val="tx1"/>
-    </dgm:txFillClrLst>
-    <dgm:txEffectClrLst/>
-  </dgm:styleLbl>
-</dgm:colorsDef>
-</file>
-
 <file path=word/diagrams/data1.xml><?xml version="1.0" encoding="utf-8"?>
 <dgm:dataModel xmlns:dgm="http://schemas.openxmlformats.org/drawingml/2006/diagram" xmlns:a="http://schemas.openxmlformats.org/drawingml/2006/main">
   <dgm:ptLst>
@@ -28757,7 +28643,7 @@
   <dgm:whole/>
   <dgm:extLst>
     <a:ext uri="http://schemas.microsoft.com/office/drawing/2008/diagram">
-      <dsp:dataModelExt xmlns:dsp="http://schemas.microsoft.com/office/drawing/2008/diagram" relId="rId21" minVer="http://schemas.openxmlformats.org/drawingml/2006/diagram"/>
+      <dsp:dataModelExt xmlns:dsp="http://schemas.microsoft.com/office/drawing/2008/diagram" relId="rId20" minVer="http://schemas.openxmlformats.org/drawingml/2006/diagram"/>
     </a:ext>
   </dgm:extLst>
 </dgm:dataModel>
@@ -29484,7 +29370,7 @@
   <dgm:whole/>
   <dgm:extLst>
     <a:ext uri="http://schemas.microsoft.com/office/drawing/2008/diagram">
-      <dsp:dataModelExt xmlns:dsp="http://schemas.microsoft.com/office/drawing/2008/diagram" relId="rId26" minVer="http://schemas.openxmlformats.org/drawingml/2006/diagram"/>
+      <dsp:dataModelExt xmlns:dsp="http://schemas.microsoft.com/office/drawing/2008/diagram" relId="rId25" minVer="http://schemas.openxmlformats.org/drawingml/2006/diagram"/>
     </a:ext>
   </dgm:extLst>
 </dgm:dataModel>
@@ -29770,7 +29656,7 @@
   <dgm:whole/>
   <dgm:extLst>
     <a:ext uri="http://schemas.microsoft.com/office/drawing/2008/diagram">
-      <dsp:dataModelExt xmlns:dsp="http://schemas.microsoft.com/office/drawing/2008/diagram" relId="rId35" minVer="http://schemas.openxmlformats.org/drawingml/2006/diagram"/>
+      <dsp:dataModelExt xmlns:dsp="http://schemas.microsoft.com/office/drawing/2008/diagram" relId="rId32" minVer="http://schemas.openxmlformats.org/drawingml/2006/diagram"/>
     </a:ext>
   </dgm:extLst>
 </dgm:dataModel>
@@ -29791,7 +29677,7 @@
         <a:lstStyle/>
         <a:p>
           <a:r>
-            <a:rPr lang="fr-FR" sz="1100"/>
+            <a:rPr lang="fr-FR" sz="1000"/>
             <a:t>Lecture du fichier de configuration</a:t>
           </a:r>
         </a:p>
@@ -29827,7 +29713,7 @@
         <a:lstStyle/>
         <a:p>
           <a:r>
-            <a:rPr lang="fr-FR" sz="1100"/>
+            <a:rPr lang="fr-FR" sz="1000"/>
             <a:t>Lecture de la date de dernière mofication du fichier a envoyé</a:t>
           </a:r>
         </a:p>
@@ -29863,7 +29749,7 @@
         <a:lstStyle/>
         <a:p>
           <a:r>
-            <a:rPr lang="fr-FR" sz="1100"/>
+            <a:rPr lang="fr-FR" sz="1000"/>
             <a:t>Vérification de l'existance de ce fichier sur le serveur ftp</a:t>
           </a:r>
         </a:p>
@@ -29891,6 +29777,42 @@
         </a:p>
       </dgm:t>
     </dgm:pt>
+    <dgm:pt modelId="{E58A29D1-0E2F-441F-972F-1C19AC7917F7}">
+      <dgm:prSet phldrT="[Texte]" custT="1"/>
+      <dgm:spPr/>
+      <dgm:t>
+        <a:bodyPr/>
+        <a:lstStyle/>
+        <a:p>
+          <a:r>
+            <a:rPr lang="fr-FR" sz="1000"/>
+            <a:t>Stockage des fichiers dans un tableaux de fichiers</a:t>
+          </a:r>
+        </a:p>
+      </dgm:t>
+    </dgm:pt>
+    <dgm:pt modelId="{5A82425B-C5CB-49A4-8693-884797028CDE}" type="parTrans" cxnId="{C8DE7068-E64A-4482-A413-F0D94077C68F}">
+      <dgm:prSet/>
+      <dgm:spPr/>
+      <dgm:t>
+        <a:bodyPr/>
+        <a:lstStyle/>
+        <a:p>
+          <a:endParaRPr lang="fr-FR"/>
+        </a:p>
+      </dgm:t>
+    </dgm:pt>
+    <dgm:pt modelId="{553662FB-CE38-497D-A1F0-34012C3956E5}" type="sibTrans" cxnId="{C8DE7068-E64A-4482-A413-F0D94077C68F}">
+      <dgm:prSet/>
+      <dgm:spPr/>
+      <dgm:t>
+        <a:bodyPr/>
+        <a:lstStyle/>
+        <a:p>
+          <a:endParaRPr lang="fr-FR"/>
+        </a:p>
+      </dgm:t>
+    </dgm:pt>
     <dgm:pt modelId="{FEDD0F47-4BF4-4A09-8E17-25832D242D74}" type="pres">
       <dgm:prSet presAssocID="{964AF6F1-4B56-4B58-9C64-3DEE27E9C2FD}" presName="Name0" presStyleCnt="0">
         <dgm:presLayoutVars>
@@ -29902,7 +29824,7 @@
       <dgm:spPr/>
     </dgm:pt>
     <dgm:pt modelId="{FDF80718-29EA-43C8-BEE2-C47DF04ECB31}" type="pres">
-      <dgm:prSet presAssocID="{65AEEEF9-603A-424A-AE78-8A05B58C0482}" presName="parTxOnly" presStyleLbl="node1" presStyleIdx="0" presStyleCnt="3">
+      <dgm:prSet presAssocID="{65AEEEF9-603A-424A-AE78-8A05B58C0482}" presName="parTxOnly" presStyleLbl="node1" presStyleIdx="0" presStyleCnt="4">
         <dgm:presLayoutVars>
           <dgm:chMax val="0"/>
           <dgm:chPref val="0"/>
@@ -29915,8 +29837,22 @@
       <dgm:prSet presAssocID="{6B5D9F73-0D14-46A1-AE3B-A0BBCFE61925}" presName="parTxOnlySpace" presStyleCnt="0"/>
       <dgm:spPr/>
     </dgm:pt>
+    <dgm:pt modelId="{74FC2D23-AF53-42A6-940B-5F2C9B0ADC8E}" type="pres">
+      <dgm:prSet presAssocID="{E58A29D1-0E2F-441F-972F-1C19AC7917F7}" presName="parTxOnly" presStyleLbl="node1" presStyleIdx="1" presStyleCnt="4">
+        <dgm:presLayoutVars>
+          <dgm:chMax val="0"/>
+          <dgm:chPref val="0"/>
+          <dgm:bulletEnabled val="1"/>
+        </dgm:presLayoutVars>
+      </dgm:prSet>
+      <dgm:spPr/>
+    </dgm:pt>
+    <dgm:pt modelId="{AE7D3916-6E52-4CE8-A1BA-D45A95B8FE62}" type="pres">
+      <dgm:prSet presAssocID="{553662FB-CE38-497D-A1F0-34012C3956E5}" presName="parTxOnlySpace" presStyleCnt="0"/>
+      <dgm:spPr/>
+    </dgm:pt>
     <dgm:pt modelId="{7FC41A9D-CE28-474A-9A10-4A3652C56412}" type="pres">
-      <dgm:prSet presAssocID="{0E57A019-B189-4C09-94B9-04EEA8C12E67}" presName="parTxOnly" presStyleLbl="node1" presStyleIdx="1" presStyleCnt="3">
+      <dgm:prSet presAssocID="{0E57A019-B189-4C09-94B9-04EEA8C12E67}" presName="parTxOnly" presStyleLbl="node1" presStyleIdx="2" presStyleCnt="4">
         <dgm:presLayoutVars>
           <dgm:chMax val="0"/>
           <dgm:chPref val="0"/>
@@ -29930,7 +29866,7 @@
       <dgm:spPr/>
     </dgm:pt>
     <dgm:pt modelId="{70F00D4C-2EE3-4A90-A52F-BEEB97DC5C02}" type="pres">
-      <dgm:prSet presAssocID="{2DB37562-3BD4-4C67-A85C-693F0FB4EF59}" presName="parTxOnly" presStyleLbl="node1" presStyleIdx="2" presStyleCnt="3" custScaleY="91304">
+      <dgm:prSet presAssocID="{2DB37562-3BD4-4C67-A85C-693F0FB4EF59}" presName="parTxOnly" presStyleLbl="node1" presStyleIdx="3" presStyleCnt="4" custScaleY="91304">
         <dgm:presLayoutVars>
           <dgm:chMax val="0"/>
           <dgm:chPref val="0"/>
@@ -29944,21 +29880,25 @@
     <dgm:cxn modelId="{EBB0BC69-40A6-4EBB-8179-88E068DF18EB}" type="presOf" srcId="{964AF6F1-4B56-4B58-9C64-3DEE27E9C2FD}" destId="{FEDD0F47-4BF4-4A09-8E17-25832D242D74}" srcOrd="0" destOrd="0" presId="urn:microsoft.com/office/officeart/2005/8/layout/chevron1"/>
     <dgm:cxn modelId="{53889088-6B3E-4F62-B9B0-E7C9520A509C}" type="presOf" srcId="{2DB37562-3BD4-4C67-A85C-693F0FB4EF59}" destId="{70F00D4C-2EE3-4A90-A52F-BEEB97DC5C02}" srcOrd="0" destOrd="0" presId="urn:microsoft.com/office/officeart/2005/8/layout/chevron1"/>
     <dgm:cxn modelId="{2BF3FC31-3180-43D8-8ED7-8CF66BE4A91A}" type="presOf" srcId="{65AEEEF9-603A-424A-AE78-8A05B58C0482}" destId="{FDF80718-29EA-43C8-BEE2-C47DF04ECB31}" srcOrd="0" destOrd="0" presId="urn:microsoft.com/office/officeart/2005/8/layout/chevron1"/>
+    <dgm:cxn modelId="{EF3C576F-A5D8-4B47-8F53-0A76A192C37C}" type="presOf" srcId="{E58A29D1-0E2F-441F-972F-1C19AC7917F7}" destId="{74FC2D23-AF53-42A6-940B-5F2C9B0ADC8E}" srcOrd="0" destOrd="0" presId="urn:microsoft.com/office/officeart/2005/8/layout/chevron1"/>
     <dgm:cxn modelId="{C2B6504D-2A0D-4A14-9884-7A2DF97851FE}" srcId="{964AF6F1-4B56-4B58-9C64-3DEE27E9C2FD}" destId="{65AEEEF9-603A-424A-AE78-8A05B58C0482}" srcOrd="0" destOrd="0" parTransId="{1CEE4324-1414-42C9-90BD-9AD12A26CE01}" sibTransId="{6B5D9F73-0D14-46A1-AE3B-A0BBCFE61925}"/>
+    <dgm:cxn modelId="{C8DE7068-E64A-4482-A413-F0D94077C68F}" srcId="{964AF6F1-4B56-4B58-9C64-3DEE27E9C2FD}" destId="{E58A29D1-0E2F-441F-972F-1C19AC7917F7}" srcOrd="1" destOrd="0" parTransId="{5A82425B-C5CB-49A4-8693-884797028CDE}" sibTransId="{553662FB-CE38-497D-A1F0-34012C3956E5}"/>
     <dgm:cxn modelId="{ECE3BE92-96E9-4C3E-9A55-79F250A4236D}" type="presOf" srcId="{0E57A019-B189-4C09-94B9-04EEA8C12E67}" destId="{7FC41A9D-CE28-474A-9A10-4A3652C56412}" srcOrd="0" destOrd="0" presId="urn:microsoft.com/office/officeart/2005/8/layout/chevron1"/>
-    <dgm:cxn modelId="{C230CF9B-00D2-4E64-915A-C998E0DDEB63}" srcId="{964AF6F1-4B56-4B58-9C64-3DEE27E9C2FD}" destId="{0E57A019-B189-4C09-94B9-04EEA8C12E67}" srcOrd="1" destOrd="0" parTransId="{E868A6FA-C4B3-4262-9178-CE1CA69492E0}" sibTransId="{0C50F2B5-A99A-4E62-B02C-308510CD02C3}"/>
-    <dgm:cxn modelId="{76DB63A7-C4C8-45E4-85B9-4082C39BD210}" srcId="{964AF6F1-4B56-4B58-9C64-3DEE27E9C2FD}" destId="{2DB37562-3BD4-4C67-A85C-693F0FB4EF59}" srcOrd="2" destOrd="0" parTransId="{0A5963D4-B10A-42B3-92D7-6DFB539445E5}" sibTransId="{C5BA4D25-F028-4B89-993D-90B9A379E67A}"/>
+    <dgm:cxn modelId="{C230CF9B-00D2-4E64-915A-C998E0DDEB63}" srcId="{964AF6F1-4B56-4B58-9C64-3DEE27E9C2FD}" destId="{0E57A019-B189-4C09-94B9-04EEA8C12E67}" srcOrd="2" destOrd="0" parTransId="{E868A6FA-C4B3-4262-9178-CE1CA69492E0}" sibTransId="{0C50F2B5-A99A-4E62-B02C-308510CD02C3}"/>
+    <dgm:cxn modelId="{76DB63A7-C4C8-45E4-85B9-4082C39BD210}" srcId="{964AF6F1-4B56-4B58-9C64-3DEE27E9C2FD}" destId="{2DB37562-3BD4-4C67-A85C-693F0FB4EF59}" srcOrd="3" destOrd="0" parTransId="{0A5963D4-B10A-42B3-92D7-6DFB539445E5}" sibTransId="{C5BA4D25-F028-4B89-993D-90B9A379E67A}"/>
     <dgm:cxn modelId="{4A106BCE-4E26-4825-A602-9366FFA8D083}" type="presParOf" srcId="{FEDD0F47-4BF4-4A09-8E17-25832D242D74}" destId="{FDF80718-29EA-43C8-BEE2-C47DF04ECB31}" srcOrd="0" destOrd="0" presId="urn:microsoft.com/office/officeart/2005/8/layout/chevron1"/>
     <dgm:cxn modelId="{A4DC95D2-F268-478E-8714-37DE7BC809D0}" type="presParOf" srcId="{FEDD0F47-4BF4-4A09-8E17-25832D242D74}" destId="{C2017A0A-C2DF-4090-B044-EC27A0AE62D1}" srcOrd="1" destOrd="0" presId="urn:microsoft.com/office/officeart/2005/8/layout/chevron1"/>
-    <dgm:cxn modelId="{1ECBE2CD-CD51-4D25-942F-B8BB5E14770A}" type="presParOf" srcId="{FEDD0F47-4BF4-4A09-8E17-25832D242D74}" destId="{7FC41A9D-CE28-474A-9A10-4A3652C56412}" srcOrd="2" destOrd="0" presId="urn:microsoft.com/office/officeart/2005/8/layout/chevron1"/>
-    <dgm:cxn modelId="{02B1E9ED-7F61-4504-A545-89B1BB2D4F3C}" type="presParOf" srcId="{FEDD0F47-4BF4-4A09-8E17-25832D242D74}" destId="{440D40F8-FF42-446F-842A-694CBA30FA6C}" srcOrd="3" destOrd="0" presId="urn:microsoft.com/office/officeart/2005/8/layout/chevron1"/>
-    <dgm:cxn modelId="{D986E6FD-9C4C-4D92-BC5C-1995C37FD984}" type="presParOf" srcId="{FEDD0F47-4BF4-4A09-8E17-25832D242D74}" destId="{70F00D4C-2EE3-4A90-A52F-BEEB97DC5C02}" srcOrd="4" destOrd="0" presId="urn:microsoft.com/office/officeart/2005/8/layout/chevron1"/>
+    <dgm:cxn modelId="{83929062-69D5-4ED6-9933-172230A4F7CC}" type="presParOf" srcId="{FEDD0F47-4BF4-4A09-8E17-25832D242D74}" destId="{74FC2D23-AF53-42A6-940B-5F2C9B0ADC8E}" srcOrd="2" destOrd="0" presId="urn:microsoft.com/office/officeart/2005/8/layout/chevron1"/>
+    <dgm:cxn modelId="{11197FA3-88AF-4BDD-99A9-9E5F37680563}" type="presParOf" srcId="{FEDD0F47-4BF4-4A09-8E17-25832D242D74}" destId="{AE7D3916-6E52-4CE8-A1BA-D45A95B8FE62}" srcOrd="3" destOrd="0" presId="urn:microsoft.com/office/officeart/2005/8/layout/chevron1"/>
+    <dgm:cxn modelId="{1ECBE2CD-CD51-4D25-942F-B8BB5E14770A}" type="presParOf" srcId="{FEDD0F47-4BF4-4A09-8E17-25832D242D74}" destId="{7FC41A9D-CE28-474A-9A10-4A3652C56412}" srcOrd="4" destOrd="0" presId="urn:microsoft.com/office/officeart/2005/8/layout/chevron1"/>
+    <dgm:cxn modelId="{02B1E9ED-7F61-4504-A545-89B1BB2D4F3C}" type="presParOf" srcId="{FEDD0F47-4BF4-4A09-8E17-25832D242D74}" destId="{440D40F8-FF42-446F-842A-694CBA30FA6C}" srcOrd="5" destOrd="0" presId="urn:microsoft.com/office/officeart/2005/8/layout/chevron1"/>
+    <dgm:cxn modelId="{D986E6FD-9C4C-4D92-BC5C-1995C37FD984}" type="presParOf" srcId="{FEDD0F47-4BF4-4A09-8E17-25832D242D74}" destId="{70F00D4C-2EE3-4A90-A52F-BEEB97DC5C02}" srcOrd="6" destOrd="0" presId="urn:microsoft.com/office/officeart/2005/8/layout/chevron1"/>
   </dgm:cxnLst>
   <dgm:bg/>
   <dgm:whole/>
   <dgm:extLst>
     <a:ext uri="http://schemas.microsoft.com/office/drawing/2008/diagram">
-      <dsp:dataModelExt xmlns:dsp="http://schemas.microsoft.com/office/drawing/2008/diagram" relId="rId40" minVer="http://schemas.openxmlformats.org/drawingml/2006/diagram"/>
+      <dsp:dataModelExt xmlns:dsp="http://schemas.microsoft.com/office/drawing/2008/diagram" relId="rId37" minVer="http://schemas.openxmlformats.org/drawingml/2006/diagram"/>
     </a:ext>
   </dgm:extLst>
 </dgm:dataModel>
@@ -29979,8 +29919,304 @@
         <a:lstStyle/>
         <a:p>
           <a:r>
-            <a:rPr lang="fr-FR" sz="1100"/>
+            <a:rPr lang="fr-FR" sz="1000"/>
             <a:t>Lecture du fichier a envoyé</a:t>
+          </a:r>
+        </a:p>
+      </dgm:t>
+    </dgm:pt>
+    <dgm:pt modelId="{47808B04-9325-47D9-B0CF-AC4C6294769D}" type="parTrans" cxnId="{8A74BA02-483B-48EF-B75B-F37694215CDE}">
+      <dgm:prSet/>
+      <dgm:spPr/>
+      <dgm:t>
+        <a:bodyPr/>
+        <a:lstStyle/>
+        <a:p>
+          <a:endParaRPr lang="fr-FR" sz="1100"/>
+        </a:p>
+      </dgm:t>
+    </dgm:pt>
+    <dgm:pt modelId="{D593F133-95D9-4B4A-B90E-08144C82EF47}" type="sibTrans" cxnId="{8A74BA02-483B-48EF-B75B-F37694215CDE}">
+      <dgm:prSet/>
+      <dgm:spPr/>
+      <dgm:t>
+        <a:bodyPr/>
+        <a:lstStyle/>
+        <a:p>
+          <a:endParaRPr lang="fr-FR" sz="1100"/>
+        </a:p>
+      </dgm:t>
+    </dgm:pt>
+    <dgm:pt modelId="{867429F0-440C-4763-BCE4-EBC421D2BAB4}">
+      <dgm:prSet phldrT="[Texte]" custT="1"/>
+      <dgm:spPr/>
+      <dgm:t>
+        <a:bodyPr/>
+        <a:lstStyle/>
+        <a:p>
+          <a:r>
+            <a:rPr lang="fr-FR" sz="1000"/>
+            <a:t>Envoie du fichier au serveur ftp</a:t>
+          </a:r>
+        </a:p>
+      </dgm:t>
+    </dgm:pt>
+    <dgm:pt modelId="{23E1D3EA-204C-4F2B-A925-7E7024BEC7C4}" type="parTrans" cxnId="{ECC4F240-7A76-4756-AF79-D0906864218D}">
+      <dgm:prSet/>
+      <dgm:spPr/>
+      <dgm:t>
+        <a:bodyPr/>
+        <a:lstStyle/>
+        <a:p>
+          <a:endParaRPr lang="fr-FR" sz="1100"/>
+        </a:p>
+      </dgm:t>
+    </dgm:pt>
+    <dgm:pt modelId="{91E406D4-28A3-4FBA-8B85-9DC51964C918}" type="sibTrans" cxnId="{ECC4F240-7A76-4756-AF79-D0906864218D}">
+      <dgm:prSet/>
+      <dgm:spPr/>
+      <dgm:t>
+        <a:bodyPr/>
+        <a:lstStyle/>
+        <a:p>
+          <a:endParaRPr lang="fr-FR" sz="1100"/>
+        </a:p>
+      </dgm:t>
+    </dgm:pt>
+    <dgm:pt modelId="{F53594D1-5BAE-44FB-81AC-6C78C2444A11}">
+      <dgm:prSet phldrT="[Texte]" custT="1"/>
+      <dgm:spPr/>
+      <dgm:t>
+        <a:bodyPr/>
+        <a:lstStyle/>
+        <a:p>
+          <a:r>
+            <a:rPr lang="fr-FR" sz="1000"/>
+            <a:t>Création du fichier temporaire</a:t>
+          </a:r>
+        </a:p>
+      </dgm:t>
+    </dgm:pt>
+    <dgm:pt modelId="{7B34CC49-AB14-4F48-A113-48E6181087B6}" type="parTrans" cxnId="{7029AD39-4A80-4268-B35B-54F841E26390}">
+      <dgm:prSet/>
+      <dgm:spPr/>
+      <dgm:t>
+        <a:bodyPr/>
+        <a:lstStyle/>
+        <a:p>
+          <a:endParaRPr lang="fr-FR" sz="1100"/>
+        </a:p>
+      </dgm:t>
+    </dgm:pt>
+    <dgm:pt modelId="{EA5CC2B7-2A15-4320-AB98-CC402BF1F703}" type="sibTrans" cxnId="{7029AD39-4A80-4268-B35B-54F841E26390}">
+      <dgm:prSet/>
+      <dgm:spPr/>
+      <dgm:t>
+        <a:bodyPr/>
+        <a:lstStyle/>
+        <a:p>
+          <a:endParaRPr lang="fr-FR" sz="1100"/>
+        </a:p>
+      </dgm:t>
+    </dgm:pt>
+    <dgm:pt modelId="{076DC252-538F-4EF5-9D90-7C6816D104EC}">
+      <dgm:prSet phldrT="[Texte]" custT="1"/>
+      <dgm:spPr/>
+      <dgm:t>
+        <a:bodyPr/>
+        <a:lstStyle/>
+        <a:p>
+          <a:r>
+            <a:rPr lang="fr-FR" sz="1000"/>
+            <a:t>Insertion en base de données</a:t>
+          </a:r>
+        </a:p>
+      </dgm:t>
+    </dgm:pt>
+    <dgm:pt modelId="{F724E4A8-730C-4954-A315-19DA9731FD3D}" type="parTrans" cxnId="{CF8A5592-670F-4B30-B76E-08588B3915AA}">
+      <dgm:prSet/>
+      <dgm:spPr/>
+      <dgm:t>
+        <a:bodyPr/>
+        <a:lstStyle/>
+        <a:p>
+          <a:endParaRPr lang="fr-FR"/>
+        </a:p>
+      </dgm:t>
+    </dgm:pt>
+    <dgm:pt modelId="{4151658C-9835-4DAB-86A3-9883BFCFF3C2}" type="sibTrans" cxnId="{CF8A5592-670F-4B30-B76E-08588B3915AA}">
+      <dgm:prSet/>
+      <dgm:spPr/>
+      <dgm:t>
+        <a:bodyPr/>
+        <a:lstStyle/>
+        <a:p>
+          <a:endParaRPr lang="fr-FR"/>
+        </a:p>
+      </dgm:t>
+    </dgm:pt>
+    <dgm:pt modelId="{D871AC7C-0837-4216-A320-89FBE9F55A3F}">
+      <dgm:prSet phldrT="[Texte]" custT="1"/>
+      <dgm:spPr/>
+      <dgm:t>
+        <a:bodyPr/>
+        <a:lstStyle/>
+        <a:p>
+          <a:r>
+            <a:rPr lang="fr-FR" sz="1000"/>
+            <a:t>Chiffrement du contenu du fichier</a:t>
+          </a:r>
+        </a:p>
+      </dgm:t>
+    </dgm:pt>
+    <dgm:pt modelId="{29780130-4313-4232-86AB-DEEF0903E006}" type="parTrans" cxnId="{EC7927E9-F6C1-461D-BF54-4F487CE02EED}">
+      <dgm:prSet/>
+      <dgm:spPr/>
+      <dgm:t>
+        <a:bodyPr/>
+        <a:lstStyle/>
+        <a:p>
+          <a:endParaRPr lang="fr-FR"/>
+        </a:p>
+      </dgm:t>
+    </dgm:pt>
+    <dgm:pt modelId="{18D226CC-1772-44B3-A6AB-92625ECEE449}" type="sibTrans" cxnId="{EC7927E9-F6C1-461D-BF54-4F487CE02EED}">
+      <dgm:prSet/>
+      <dgm:spPr/>
+      <dgm:t>
+        <a:bodyPr/>
+        <a:lstStyle/>
+        <a:p>
+          <a:endParaRPr lang="fr-FR"/>
+        </a:p>
+      </dgm:t>
+    </dgm:pt>
+    <dgm:pt modelId="{FEDD0F47-4BF4-4A09-8E17-25832D242D74}" type="pres">
+      <dgm:prSet presAssocID="{964AF6F1-4B56-4B58-9C64-3DEE27E9C2FD}" presName="Name0" presStyleCnt="0">
+        <dgm:presLayoutVars>
+          <dgm:dir/>
+          <dgm:animLvl val="lvl"/>
+          <dgm:resizeHandles val="exact"/>
+        </dgm:presLayoutVars>
+      </dgm:prSet>
+      <dgm:spPr/>
+    </dgm:pt>
+    <dgm:pt modelId="{0E065F68-7715-4F1D-8A27-C2C55EB5B156}" type="pres">
+      <dgm:prSet presAssocID="{076DC252-538F-4EF5-9D90-7C6816D104EC}" presName="parTxOnly" presStyleLbl="node1" presStyleIdx="0" presStyleCnt="5">
+        <dgm:presLayoutVars>
+          <dgm:chMax val="0"/>
+          <dgm:chPref val="0"/>
+          <dgm:bulletEnabled val="1"/>
+        </dgm:presLayoutVars>
+      </dgm:prSet>
+      <dgm:spPr/>
+    </dgm:pt>
+    <dgm:pt modelId="{0072FC72-58A1-4354-8DD9-00FEF2B56D7D}" type="pres">
+      <dgm:prSet presAssocID="{4151658C-9835-4DAB-86A3-9883BFCFF3C2}" presName="parTxOnlySpace" presStyleCnt="0"/>
+      <dgm:spPr/>
+    </dgm:pt>
+    <dgm:pt modelId="{1F641C56-2D4A-4426-AFC8-1E1686910024}" type="pres">
+      <dgm:prSet presAssocID="{914BA5D3-4FF1-4A98-B5FB-231BE2890390}" presName="parTxOnly" presStyleLbl="node1" presStyleIdx="1" presStyleCnt="5">
+        <dgm:presLayoutVars>
+          <dgm:chMax val="0"/>
+          <dgm:chPref val="0"/>
+          <dgm:bulletEnabled val="1"/>
+        </dgm:presLayoutVars>
+      </dgm:prSet>
+      <dgm:spPr/>
+    </dgm:pt>
+    <dgm:pt modelId="{3CF83603-89F4-4163-B56C-2DD8F4DBEA2B}" type="pres">
+      <dgm:prSet presAssocID="{D593F133-95D9-4B4A-B90E-08144C82EF47}" presName="parTxOnlySpace" presStyleCnt="0"/>
+      <dgm:spPr/>
+    </dgm:pt>
+    <dgm:pt modelId="{34B9ABDE-DD09-4850-961E-3B01718BB693}" type="pres">
+      <dgm:prSet presAssocID="{D871AC7C-0837-4216-A320-89FBE9F55A3F}" presName="parTxOnly" presStyleLbl="node1" presStyleIdx="2" presStyleCnt="5">
+        <dgm:presLayoutVars>
+          <dgm:chMax val="0"/>
+          <dgm:chPref val="0"/>
+          <dgm:bulletEnabled val="1"/>
+        </dgm:presLayoutVars>
+      </dgm:prSet>
+      <dgm:spPr/>
+    </dgm:pt>
+    <dgm:pt modelId="{21A39CB9-6506-45CD-97EC-BC2D9DC99D1C}" type="pres">
+      <dgm:prSet presAssocID="{18D226CC-1772-44B3-A6AB-92625ECEE449}" presName="parTxOnlySpace" presStyleCnt="0"/>
+      <dgm:spPr/>
+    </dgm:pt>
+    <dgm:pt modelId="{ECF83481-C307-4753-96B3-6083E9EC6C0B}" type="pres">
+      <dgm:prSet presAssocID="{F53594D1-5BAE-44FB-81AC-6C78C2444A11}" presName="parTxOnly" presStyleLbl="node1" presStyleIdx="3" presStyleCnt="5">
+        <dgm:presLayoutVars>
+          <dgm:chMax val="0"/>
+          <dgm:chPref val="0"/>
+          <dgm:bulletEnabled val="1"/>
+        </dgm:presLayoutVars>
+      </dgm:prSet>
+      <dgm:spPr/>
+    </dgm:pt>
+    <dgm:pt modelId="{56F102C3-317B-4E95-9123-86900AD41835}" type="pres">
+      <dgm:prSet presAssocID="{EA5CC2B7-2A15-4320-AB98-CC402BF1F703}" presName="parTxOnlySpace" presStyleCnt="0"/>
+      <dgm:spPr/>
+    </dgm:pt>
+    <dgm:pt modelId="{F092ECD4-CDA6-4D6B-8229-8734B2D51B37}" type="pres">
+      <dgm:prSet presAssocID="{867429F0-440C-4763-BCE4-EBC421D2BAB4}" presName="parTxOnly" presStyleLbl="node1" presStyleIdx="4" presStyleCnt="5">
+        <dgm:presLayoutVars>
+          <dgm:chMax val="0"/>
+          <dgm:chPref val="0"/>
+          <dgm:bulletEnabled val="1"/>
+        </dgm:presLayoutVars>
+      </dgm:prSet>
+      <dgm:spPr/>
+    </dgm:pt>
+  </dgm:ptLst>
+  <dgm:cxnLst>
+    <dgm:cxn modelId="{7029AD39-4A80-4268-B35B-54F841E26390}" srcId="{964AF6F1-4B56-4B58-9C64-3DEE27E9C2FD}" destId="{F53594D1-5BAE-44FB-81AC-6C78C2444A11}" srcOrd="3" destOrd="0" parTransId="{7B34CC49-AB14-4F48-A113-48E6181087B6}" sibTransId="{EA5CC2B7-2A15-4320-AB98-CC402BF1F703}"/>
+    <dgm:cxn modelId="{9BDE337A-A526-40E0-9311-F4F85EBC0BAD}" type="presOf" srcId="{076DC252-538F-4EF5-9D90-7C6816D104EC}" destId="{0E065F68-7715-4F1D-8A27-C2C55EB5B156}" srcOrd="0" destOrd="0" presId="urn:microsoft.com/office/officeart/2005/8/layout/chevron1"/>
+    <dgm:cxn modelId="{EBB0BC69-40A6-4EBB-8179-88E068DF18EB}" type="presOf" srcId="{964AF6F1-4B56-4B58-9C64-3DEE27E9C2FD}" destId="{FEDD0F47-4BF4-4A09-8E17-25832D242D74}" srcOrd="0" destOrd="0" presId="urn:microsoft.com/office/officeart/2005/8/layout/chevron1"/>
+    <dgm:cxn modelId="{A1D2A009-3203-4064-B078-CA9D5318CE1E}" type="presOf" srcId="{867429F0-440C-4763-BCE4-EBC421D2BAB4}" destId="{F092ECD4-CDA6-4D6B-8229-8734B2D51B37}" srcOrd="0" destOrd="0" presId="urn:microsoft.com/office/officeart/2005/8/layout/chevron1"/>
+    <dgm:cxn modelId="{49BAFA8F-2AAA-4D6F-B257-BDFDD2B1597A}" type="presOf" srcId="{F53594D1-5BAE-44FB-81AC-6C78C2444A11}" destId="{ECF83481-C307-4753-96B3-6083E9EC6C0B}" srcOrd="0" destOrd="0" presId="urn:microsoft.com/office/officeart/2005/8/layout/chevron1"/>
+    <dgm:cxn modelId="{3B69C24A-35FA-47E9-A814-7B69B3945910}" type="presOf" srcId="{D871AC7C-0837-4216-A320-89FBE9F55A3F}" destId="{34B9ABDE-DD09-4850-961E-3B01718BB693}" srcOrd="0" destOrd="0" presId="urn:microsoft.com/office/officeart/2005/8/layout/chevron1"/>
+    <dgm:cxn modelId="{8A74BA02-483B-48EF-B75B-F37694215CDE}" srcId="{964AF6F1-4B56-4B58-9C64-3DEE27E9C2FD}" destId="{914BA5D3-4FF1-4A98-B5FB-231BE2890390}" srcOrd="1" destOrd="0" parTransId="{47808B04-9325-47D9-B0CF-AC4C6294769D}" sibTransId="{D593F133-95D9-4B4A-B90E-08144C82EF47}"/>
+    <dgm:cxn modelId="{ECC4F240-7A76-4756-AF79-D0906864218D}" srcId="{964AF6F1-4B56-4B58-9C64-3DEE27E9C2FD}" destId="{867429F0-440C-4763-BCE4-EBC421D2BAB4}" srcOrd="4" destOrd="0" parTransId="{23E1D3EA-204C-4F2B-A925-7E7024BEC7C4}" sibTransId="{91E406D4-28A3-4FBA-8B85-9DC51964C918}"/>
+    <dgm:cxn modelId="{B702382F-513D-42EF-A886-75580EABAB28}" type="presOf" srcId="{914BA5D3-4FF1-4A98-B5FB-231BE2890390}" destId="{1F641C56-2D4A-4426-AFC8-1E1686910024}" srcOrd="0" destOrd="0" presId="urn:microsoft.com/office/officeart/2005/8/layout/chevron1"/>
+    <dgm:cxn modelId="{CF8A5592-670F-4B30-B76E-08588B3915AA}" srcId="{964AF6F1-4B56-4B58-9C64-3DEE27E9C2FD}" destId="{076DC252-538F-4EF5-9D90-7C6816D104EC}" srcOrd="0" destOrd="0" parTransId="{F724E4A8-730C-4954-A315-19DA9731FD3D}" sibTransId="{4151658C-9835-4DAB-86A3-9883BFCFF3C2}"/>
+    <dgm:cxn modelId="{EC7927E9-F6C1-461D-BF54-4F487CE02EED}" srcId="{964AF6F1-4B56-4B58-9C64-3DEE27E9C2FD}" destId="{D871AC7C-0837-4216-A320-89FBE9F55A3F}" srcOrd="2" destOrd="0" parTransId="{29780130-4313-4232-86AB-DEEF0903E006}" sibTransId="{18D226CC-1772-44B3-A6AB-92625ECEE449}"/>
+    <dgm:cxn modelId="{8E9F9CEF-4F9A-40DE-B494-653B27BE6BAE}" type="presParOf" srcId="{FEDD0F47-4BF4-4A09-8E17-25832D242D74}" destId="{0E065F68-7715-4F1D-8A27-C2C55EB5B156}" srcOrd="0" destOrd="0" presId="urn:microsoft.com/office/officeart/2005/8/layout/chevron1"/>
+    <dgm:cxn modelId="{015CB5E1-15D8-45F2-AFA8-2EF7886393E3}" type="presParOf" srcId="{FEDD0F47-4BF4-4A09-8E17-25832D242D74}" destId="{0072FC72-58A1-4354-8DD9-00FEF2B56D7D}" srcOrd="1" destOrd="0" presId="urn:microsoft.com/office/officeart/2005/8/layout/chevron1"/>
+    <dgm:cxn modelId="{530A2E7B-FEA3-404A-B740-4A4C3B0FF8A7}" type="presParOf" srcId="{FEDD0F47-4BF4-4A09-8E17-25832D242D74}" destId="{1F641C56-2D4A-4426-AFC8-1E1686910024}" srcOrd="2" destOrd="0" presId="urn:microsoft.com/office/officeart/2005/8/layout/chevron1"/>
+    <dgm:cxn modelId="{C45EC457-5D9C-4F06-A034-B62ABAF50ECA}" type="presParOf" srcId="{FEDD0F47-4BF4-4A09-8E17-25832D242D74}" destId="{3CF83603-89F4-4163-B56C-2DD8F4DBEA2B}" srcOrd="3" destOrd="0" presId="urn:microsoft.com/office/officeart/2005/8/layout/chevron1"/>
+    <dgm:cxn modelId="{CD4E22E5-AE9C-43FB-B7A6-9B7CBD309DED}" type="presParOf" srcId="{FEDD0F47-4BF4-4A09-8E17-25832D242D74}" destId="{34B9ABDE-DD09-4850-961E-3B01718BB693}" srcOrd="4" destOrd="0" presId="urn:microsoft.com/office/officeart/2005/8/layout/chevron1"/>
+    <dgm:cxn modelId="{3011942A-4C48-4CCE-8EB5-CC9229E658B1}" type="presParOf" srcId="{FEDD0F47-4BF4-4A09-8E17-25832D242D74}" destId="{21A39CB9-6506-45CD-97EC-BC2D9DC99D1C}" srcOrd="5" destOrd="0" presId="urn:microsoft.com/office/officeart/2005/8/layout/chevron1"/>
+    <dgm:cxn modelId="{BC816BC9-2126-4BEC-B4A8-91B472D8D5D7}" type="presParOf" srcId="{FEDD0F47-4BF4-4A09-8E17-25832D242D74}" destId="{ECF83481-C307-4753-96B3-6083E9EC6C0B}" srcOrd="6" destOrd="0" presId="urn:microsoft.com/office/officeart/2005/8/layout/chevron1"/>
+    <dgm:cxn modelId="{8F34582F-0DAC-453C-B580-FC9A9FFB0AC3}" type="presParOf" srcId="{FEDD0F47-4BF4-4A09-8E17-25832D242D74}" destId="{56F102C3-317B-4E95-9123-86900AD41835}" srcOrd="7" destOrd="0" presId="urn:microsoft.com/office/officeart/2005/8/layout/chevron1"/>
+    <dgm:cxn modelId="{7AB3BB6F-FD7B-48E7-908E-42F1376967C0}" type="presParOf" srcId="{FEDD0F47-4BF4-4A09-8E17-25832D242D74}" destId="{F092ECD4-CDA6-4D6B-8229-8734B2D51B37}" srcOrd="8" destOrd="0" presId="urn:microsoft.com/office/officeart/2005/8/layout/chevron1"/>
+  </dgm:cxnLst>
+  <dgm:bg/>
+  <dgm:whole/>
+  <dgm:extLst>
+    <a:ext uri="http://schemas.microsoft.com/office/drawing/2008/diagram">
+      <dsp:dataModelExt xmlns:dsp="http://schemas.microsoft.com/office/drawing/2008/diagram" relId="rId42" minVer="http://schemas.openxmlformats.org/drawingml/2006/diagram"/>
+    </a:ext>
+  </dgm:extLst>
+</dgm:dataModel>
+</file>
+
+<file path=word/diagrams/data6.xml><?xml version="1.0" encoding="utf-8"?>
+<dgm:dataModel xmlns:dgm="http://schemas.openxmlformats.org/drawingml/2006/diagram" xmlns:a="http://schemas.openxmlformats.org/drawingml/2006/main">
+  <dgm:ptLst>
+    <dgm:pt modelId="{964AF6F1-4B56-4B58-9C64-3DEE27E9C2FD}" type="doc">
+      <dgm:prSet loTypeId="urn:microsoft.com/office/officeart/2005/8/layout/chevron1" loCatId="process" qsTypeId="urn:microsoft.com/office/officeart/2005/8/quickstyle/simple1" qsCatId="simple" csTypeId="urn:microsoft.com/office/officeart/2005/8/colors/accent0_3" csCatId="mainScheme" phldr="1"/>
+      <dgm:spPr/>
+    </dgm:pt>
+    <dgm:pt modelId="{914BA5D3-4FF1-4A98-B5FB-231BE2890390}">
+      <dgm:prSet phldrT="[Texte]" custT="1"/>
+      <dgm:spPr/>
+      <dgm:t>
+        <a:bodyPr/>
+        <a:lstStyle/>
+        <a:p>
+          <a:r>
+            <a:rPr lang="fr-FR" sz="1000"/>
+            <a:t>Lecture du fichier</a:t>
           </a:r>
         </a:p>
       </dgm:t>
@@ -30015,7 +30251,7 @@
         <a:lstStyle/>
         <a:p>
           <a:r>
-            <a:rPr lang="fr-FR" sz="1100"/>
+            <a:rPr lang="fr-FR" sz="1000"/>
             <a:t>Chiffrement du contenu du fichier</a:t>
           </a:r>
         </a:p>
@@ -30051,249 +30287,7 @@
         <a:lstStyle/>
         <a:p>
           <a:r>
-            <a:rPr lang="fr-FR" sz="1100"/>
-            <a:t>Envoie du fichier au serveur ftp</a:t>
-          </a:r>
-        </a:p>
-      </dgm:t>
-    </dgm:pt>
-    <dgm:pt modelId="{23E1D3EA-204C-4F2B-A925-7E7024BEC7C4}" type="parTrans" cxnId="{ECC4F240-7A76-4756-AF79-D0906864218D}">
-      <dgm:prSet/>
-      <dgm:spPr/>
-      <dgm:t>
-        <a:bodyPr/>
-        <a:lstStyle/>
-        <a:p>
-          <a:endParaRPr lang="fr-FR" sz="1100"/>
-        </a:p>
-      </dgm:t>
-    </dgm:pt>
-    <dgm:pt modelId="{91E406D4-28A3-4FBA-8B85-9DC51964C918}" type="sibTrans" cxnId="{ECC4F240-7A76-4756-AF79-D0906864218D}">
-      <dgm:prSet/>
-      <dgm:spPr/>
-      <dgm:t>
-        <a:bodyPr/>
-        <a:lstStyle/>
-        <a:p>
-          <a:endParaRPr lang="fr-FR" sz="1100"/>
-        </a:p>
-      </dgm:t>
-    </dgm:pt>
-    <dgm:pt modelId="{F53594D1-5BAE-44FB-81AC-6C78C2444A11}">
-      <dgm:prSet phldrT="[Texte]" custT="1"/>
-      <dgm:spPr/>
-      <dgm:t>
-        <a:bodyPr/>
-        <a:lstStyle/>
-        <a:p>
-          <a:r>
-            <a:rPr lang="fr-FR" sz="1100"/>
-            <a:t>Création du fichier temporaire</a:t>
-          </a:r>
-        </a:p>
-      </dgm:t>
-    </dgm:pt>
-    <dgm:pt modelId="{7B34CC49-AB14-4F48-A113-48E6181087B6}" type="parTrans" cxnId="{7029AD39-4A80-4268-B35B-54F841E26390}">
-      <dgm:prSet/>
-      <dgm:spPr/>
-      <dgm:t>
-        <a:bodyPr/>
-        <a:lstStyle/>
-        <a:p>
-          <a:endParaRPr lang="fr-FR" sz="1100"/>
-        </a:p>
-      </dgm:t>
-    </dgm:pt>
-    <dgm:pt modelId="{EA5CC2B7-2A15-4320-AB98-CC402BF1F703}" type="sibTrans" cxnId="{7029AD39-4A80-4268-B35B-54F841E26390}">
-      <dgm:prSet/>
-      <dgm:spPr/>
-      <dgm:t>
-        <a:bodyPr/>
-        <a:lstStyle/>
-        <a:p>
-          <a:endParaRPr lang="fr-FR" sz="1100"/>
-        </a:p>
-      </dgm:t>
-    </dgm:pt>
-    <dgm:pt modelId="{FEDD0F47-4BF4-4A09-8E17-25832D242D74}" type="pres">
-      <dgm:prSet presAssocID="{964AF6F1-4B56-4B58-9C64-3DEE27E9C2FD}" presName="Name0" presStyleCnt="0">
-        <dgm:presLayoutVars>
-          <dgm:dir/>
-          <dgm:animLvl val="lvl"/>
-          <dgm:resizeHandles val="exact"/>
-        </dgm:presLayoutVars>
-      </dgm:prSet>
-      <dgm:spPr/>
-    </dgm:pt>
-    <dgm:pt modelId="{1F641C56-2D4A-4426-AFC8-1E1686910024}" type="pres">
-      <dgm:prSet presAssocID="{914BA5D3-4FF1-4A98-B5FB-231BE2890390}" presName="parTxOnly" presStyleLbl="node1" presStyleIdx="0" presStyleCnt="4">
-        <dgm:presLayoutVars>
-          <dgm:chMax val="0"/>
-          <dgm:chPref val="0"/>
-          <dgm:bulletEnabled val="1"/>
-        </dgm:presLayoutVars>
-      </dgm:prSet>
-      <dgm:spPr/>
-    </dgm:pt>
-    <dgm:pt modelId="{3CF83603-89F4-4163-B56C-2DD8F4DBEA2B}" type="pres">
-      <dgm:prSet presAssocID="{D593F133-95D9-4B4A-B90E-08144C82EF47}" presName="parTxOnlySpace" presStyleCnt="0"/>
-      <dgm:spPr/>
-    </dgm:pt>
-    <dgm:pt modelId="{ECF83481-C307-4753-96B3-6083E9EC6C0B}" type="pres">
-      <dgm:prSet presAssocID="{F53594D1-5BAE-44FB-81AC-6C78C2444A11}" presName="parTxOnly" presStyleLbl="node1" presStyleIdx="1" presStyleCnt="4">
-        <dgm:presLayoutVars>
-          <dgm:chMax val="0"/>
-          <dgm:chPref val="0"/>
-          <dgm:bulletEnabled val="1"/>
-        </dgm:presLayoutVars>
-      </dgm:prSet>
-      <dgm:spPr/>
-    </dgm:pt>
-    <dgm:pt modelId="{56F102C3-317B-4E95-9123-86900AD41835}" type="pres">
-      <dgm:prSet presAssocID="{EA5CC2B7-2A15-4320-AB98-CC402BF1F703}" presName="parTxOnlySpace" presStyleCnt="0"/>
-      <dgm:spPr/>
-    </dgm:pt>
-    <dgm:pt modelId="{43934239-2374-4CAF-AFB2-C180AC06BB1F}" type="pres">
-      <dgm:prSet presAssocID="{450ABB97-8EA9-4072-A7BF-C2C64517015A}" presName="parTxOnly" presStyleLbl="node1" presStyleIdx="2" presStyleCnt="4">
-        <dgm:presLayoutVars>
-          <dgm:chMax val="0"/>
-          <dgm:chPref val="0"/>
-          <dgm:bulletEnabled val="1"/>
-        </dgm:presLayoutVars>
-      </dgm:prSet>
-      <dgm:spPr/>
-    </dgm:pt>
-    <dgm:pt modelId="{68F8BFCE-7900-48BE-8460-1B0085D90388}" type="pres">
-      <dgm:prSet presAssocID="{F1C69AD0-C5FB-4D6E-B10F-2FEFEB4E5F92}" presName="parTxOnlySpace" presStyleCnt="0"/>
-      <dgm:spPr/>
-    </dgm:pt>
-    <dgm:pt modelId="{F092ECD4-CDA6-4D6B-8229-8734B2D51B37}" type="pres">
-      <dgm:prSet presAssocID="{867429F0-440C-4763-BCE4-EBC421D2BAB4}" presName="parTxOnly" presStyleLbl="node1" presStyleIdx="3" presStyleCnt="4">
-        <dgm:presLayoutVars>
-          <dgm:chMax val="0"/>
-          <dgm:chPref val="0"/>
-          <dgm:bulletEnabled val="1"/>
-        </dgm:presLayoutVars>
-      </dgm:prSet>
-      <dgm:spPr/>
-    </dgm:pt>
-  </dgm:ptLst>
-  <dgm:cxnLst>
-    <dgm:cxn modelId="{EBB0BC69-40A6-4EBB-8179-88E068DF18EB}" type="presOf" srcId="{964AF6F1-4B56-4B58-9C64-3DEE27E9C2FD}" destId="{FEDD0F47-4BF4-4A09-8E17-25832D242D74}" srcOrd="0" destOrd="0" presId="urn:microsoft.com/office/officeart/2005/8/layout/chevron1"/>
-    <dgm:cxn modelId="{19193EE5-918C-41FA-AB12-77283BF46F6B}" srcId="{964AF6F1-4B56-4B58-9C64-3DEE27E9C2FD}" destId="{450ABB97-8EA9-4072-A7BF-C2C64517015A}" srcOrd="2" destOrd="0" parTransId="{E1D9D6C8-A306-4C11-88F6-E619DF52BBD8}" sibTransId="{F1C69AD0-C5FB-4D6E-B10F-2FEFEB4E5F92}"/>
-    <dgm:cxn modelId="{8A74BA02-483B-48EF-B75B-F37694215CDE}" srcId="{964AF6F1-4B56-4B58-9C64-3DEE27E9C2FD}" destId="{914BA5D3-4FF1-4A98-B5FB-231BE2890390}" srcOrd="0" destOrd="0" parTransId="{47808B04-9325-47D9-B0CF-AC4C6294769D}" sibTransId="{D593F133-95D9-4B4A-B90E-08144C82EF47}"/>
-    <dgm:cxn modelId="{ECC4F240-7A76-4756-AF79-D0906864218D}" srcId="{964AF6F1-4B56-4B58-9C64-3DEE27E9C2FD}" destId="{867429F0-440C-4763-BCE4-EBC421D2BAB4}" srcOrd="3" destOrd="0" parTransId="{23E1D3EA-204C-4F2B-A925-7E7024BEC7C4}" sibTransId="{91E406D4-28A3-4FBA-8B85-9DC51964C918}"/>
-    <dgm:cxn modelId="{65132ADF-52FF-41C0-A3C0-E3F813EBFA1E}" type="presOf" srcId="{450ABB97-8EA9-4072-A7BF-C2C64517015A}" destId="{43934239-2374-4CAF-AFB2-C180AC06BB1F}" srcOrd="0" destOrd="0" presId="urn:microsoft.com/office/officeart/2005/8/layout/chevron1"/>
-    <dgm:cxn modelId="{49BAFA8F-2AAA-4D6F-B257-BDFDD2B1597A}" type="presOf" srcId="{F53594D1-5BAE-44FB-81AC-6C78C2444A11}" destId="{ECF83481-C307-4753-96B3-6083E9EC6C0B}" srcOrd="0" destOrd="0" presId="urn:microsoft.com/office/officeart/2005/8/layout/chevron1"/>
-    <dgm:cxn modelId="{7029AD39-4A80-4268-B35B-54F841E26390}" srcId="{964AF6F1-4B56-4B58-9C64-3DEE27E9C2FD}" destId="{F53594D1-5BAE-44FB-81AC-6C78C2444A11}" srcOrd="1" destOrd="0" parTransId="{7B34CC49-AB14-4F48-A113-48E6181087B6}" sibTransId="{EA5CC2B7-2A15-4320-AB98-CC402BF1F703}"/>
-    <dgm:cxn modelId="{A1D2A009-3203-4064-B078-CA9D5318CE1E}" type="presOf" srcId="{867429F0-440C-4763-BCE4-EBC421D2BAB4}" destId="{F092ECD4-CDA6-4D6B-8229-8734B2D51B37}" srcOrd="0" destOrd="0" presId="urn:microsoft.com/office/officeart/2005/8/layout/chevron1"/>
-    <dgm:cxn modelId="{B702382F-513D-42EF-A886-75580EABAB28}" type="presOf" srcId="{914BA5D3-4FF1-4A98-B5FB-231BE2890390}" destId="{1F641C56-2D4A-4426-AFC8-1E1686910024}" srcOrd="0" destOrd="0" presId="urn:microsoft.com/office/officeart/2005/8/layout/chevron1"/>
-    <dgm:cxn modelId="{530A2E7B-FEA3-404A-B740-4A4C3B0FF8A7}" type="presParOf" srcId="{FEDD0F47-4BF4-4A09-8E17-25832D242D74}" destId="{1F641C56-2D4A-4426-AFC8-1E1686910024}" srcOrd="0" destOrd="0" presId="urn:microsoft.com/office/officeart/2005/8/layout/chevron1"/>
-    <dgm:cxn modelId="{C45EC457-5D9C-4F06-A034-B62ABAF50ECA}" type="presParOf" srcId="{FEDD0F47-4BF4-4A09-8E17-25832D242D74}" destId="{3CF83603-89F4-4163-B56C-2DD8F4DBEA2B}" srcOrd="1" destOrd="0" presId="urn:microsoft.com/office/officeart/2005/8/layout/chevron1"/>
-    <dgm:cxn modelId="{BC816BC9-2126-4BEC-B4A8-91B472D8D5D7}" type="presParOf" srcId="{FEDD0F47-4BF4-4A09-8E17-25832D242D74}" destId="{ECF83481-C307-4753-96B3-6083E9EC6C0B}" srcOrd="2" destOrd="0" presId="urn:microsoft.com/office/officeart/2005/8/layout/chevron1"/>
-    <dgm:cxn modelId="{8F34582F-0DAC-453C-B580-FC9A9FFB0AC3}" type="presParOf" srcId="{FEDD0F47-4BF4-4A09-8E17-25832D242D74}" destId="{56F102C3-317B-4E95-9123-86900AD41835}" srcOrd="3" destOrd="0" presId="urn:microsoft.com/office/officeart/2005/8/layout/chevron1"/>
-    <dgm:cxn modelId="{2A1D4741-81A4-4668-8455-D50950BC7C56}" type="presParOf" srcId="{FEDD0F47-4BF4-4A09-8E17-25832D242D74}" destId="{43934239-2374-4CAF-AFB2-C180AC06BB1F}" srcOrd="4" destOrd="0" presId="urn:microsoft.com/office/officeart/2005/8/layout/chevron1"/>
-    <dgm:cxn modelId="{83D88317-6828-4C36-972A-5711F474A4DB}" type="presParOf" srcId="{FEDD0F47-4BF4-4A09-8E17-25832D242D74}" destId="{68F8BFCE-7900-48BE-8460-1B0085D90388}" srcOrd="5" destOrd="0" presId="urn:microsoft.com/office/officeart/2005/8/layout/chevron1"/>
-    <dgm:cxn modelId="{7AB3BB6F-FD7B-48E7-908E-42F1376967C0}" type="presParOf" srcId="{FEDD0F47-4BF4-4A09-8E17-25832D242D74}" destId="{F092ECD4-CDA6-4D6B-8229-8734B2D51B37}" srcOrd="6" destOrd="0" presId="urn:microsoft.com/office/officeart/2005/8/layout/chevron1"/>
-  </dgm:cxnLst>
-  <dgm:bg/>
-  <dgm:whole/>
-  <dgm:extLst>
-    <a:ext uri="http://schemas.microsoft.com/office/drawing/2008/diagram">
-      <dsp:dataModelExt xmlns:dsp="http://schemas.microsoft.com/office/drawing/2008/diagram" relId="rId45" minVer="http://schemas.openxmlformats.org/drawingml/2006/diagram"/>
-    </a:ext>
-  </dgm:extLst>
-</dgm:dataModel>
-</file>
-
-<file path=word/diagrams/data6.xml><?xml version="1.0" encoding="utf-8"?>
-<dgm:dataModel xmlns:dgm="http://schemas.openxmlformats.org/drawingml/2006/diagram" xmlns:a="http://schemas.openxmlformats.org/drawingml/2006/main">
-  <dgm:ptLst>
-    <dgm:pt modelId="{964AF6F1-4B56-4B58-9C64-3DEE27E9C2FD}" type="doc">
-      <dgm:prSet loTypeId="urn:microsoft.com/office/officeart/2005/8/layout/chevron1" loCatId="process" qsTypeId="urn:microsoft.com/office/officeart/2005/8/quickstyle/simple1" qsCatId="simple" csTypeId="urn:microsoft.com/office/officeart/2005/8/colors/accent0_3" csCatId="mainScheme" phldr="1"/>
-      <dgm:spPr/>
-    </dgm:pt>
-    <dgm:pt modelId="{914BA5D3-4FF1-4A98-B5FB-231BE2890390}">
-      <dgm:prSet phldrT="[Texte]" custT="1"/>
-      <dgm:spPr/>
-      <dgm:t>
-        <a:bodyPr/>
-        <a:lstStyle/>
-        <a:p>
-          <a:r>
-            <a:rPr lang="fr-FR" sz="1100"/>
-            <a:t>Lecture du fichier</a:t>
-          </a:r>
-        </a:p>
-      </dgm:t>
-    </dgm:pt>
-    <dgm:pt modelId="{47808B04-9325-47D9-B0CF-AC4C6294769D}" type="parTrans" cxnId="{8A74BA02-483B-48EF-B75B-F37694215CDE}">
-      <dgm:prSet/>
-      <dgm:spPr/>
-      <dgm:t>
-        <a:bodyPr/>
-        <a:lstStyle/>
-        <a:p>
-          <a:endParaRPr lang="fr-FR" sz="1100"/>
-        </a:p>
-      </dgm:t>
-    </dgm:pt>
-    <dgm:pt modelId="{D593F133-95D9-4B4A-B90E-08144C82EF47}" type="sibTrans" cxnId="{8A74BA02-483B-48EF-B75B-F37694215CDE}">
-      <dgm:prSet/>
-      <dgm:spPr/>
-      <dgm:t>
-        <a:bodyPr/>
-        <a:lstStyle/>
-        <a:p>
-          <a:endParaRPr lang="fr-FR" sz="1100"/>
-        </a:p>
-      </dgm:t>
-    </dgm:pt>
-    <dgm:pt modelId="{450ABB97-8EA9-4072-A7BF-C2C64517015A}">
-      <dgm:prSet phldrT="[Texte]" custT="1"/>
-      <dgm:spPr/>
-      <dgm:t>
-        <a:bodyPr/>
-        <a:lstStyle/>
-        <a:p>
-          <a:r>
-            <a:rPr lang="fr-FR" sz="1100"/>
-            <a:t>Chiffrement du contenu du fichier</a:t>
-          </a:r>
-        </a:p>
-      </dgm:t>
-    </dgm:pt>
-    <dgm:pt modelId="{E1D9D6C8-A306-4C11-88F6-E619DF52BBD8}" type="parTrans" cxnId="{19193EE5-918C-41FA-AB12-77283BF46F6B}">
-      <dgm:prSet/>
-      <dgm:spPr/>
-      <dgm:t>
-        <a:bodyPr/>
-        <a:lstStyle/>
-        <a:p>
-          <a:endParaRPr lang="fr-FR" sz="1100"/>
-        </a:p>
-      </dgm:t>
-    </dgm:pt>
-    <dgm:pt modelId="{F1C69AD0-C5FB-4D6E-B10F-2FEFEB4E5F92}" type="sibTrans" cxnId="{19193EE5-918C-41FA-AB12-77283BF46F6B}">
-      <dgm:prSet/>
-      <dgm:spPr/>
-      <dgm:t>
-        <a:bodyPr/>
-        <a:lstStyle/>
-        <a:p>
-          <a:endParaRPr lang="fr-FR" sz="1100"/>
-        </a:p>
-      </dgm:t>
-    </dgm:pt>
-    <dgm:pt modelId="{867429F0-440C-4763-BCE4-EBC421D2BAB4}">
-      <dgm:prSet phldrT="[Texte]" custT="1"/>
-      <dgm:spPr/>
-      <dgm:t>
-        <a:bodyPr/>
-        <a:lstStyle/>
-        <a:p>
-          <a:r>
-            <a:rPr lang="fr-FR" sz="1100"/>
+            <a:rPr lang="fr-FR" sz="1000"/>
             <a:t>Envoie du fichier au serveur ftp</a:t>
           </a:r>
         </a:p>
@@ -30329,8 +30323,8 @@
         <a:lstStyle/>
         <a:p>
           <a:r>
-            <a:rPr lang="fr-FR" sz="1100"/>
-            <a:t>Lecture de la date de création du fichier sur le serveur ftp</a:t>
+            <a:rPr lang="fr-FR" sz="1000"/>
+            <a:t>Mise à jours du fichier en base de données</a:t>
           </a:r>
         </a:p>
       </dgm:t>
@@ -30357,6 +30351,28 @@
         </a:p>
       </dgm:t>
     </dgm:pt>
+    <dgm:pt modelId="{C95B2831-B9AE-484E-A1DA-443B67D948EC}">
+      <dgm:prSet phldrT="[Texte]" custT="1"/>
+      <dgm:spPr/>
+      <dgm:t>
+        <a:bodyPr/>
+        <a:lstStyle/>
+        <a:p>
+          <a:r>
+            <a:rPr lang="fr-FR" sz="1000"/>
+            <a:t>création du fichier temporaire</a:t>
+          </a:r>
+        </a:p>
+      </dgm:t>
+    </dgm:pt>
+    <dgm:pt modelId="{398E6D6C-B98C-4D2A-AD31-07C750C6B5C6}" type="parTrans" cxnId="{E13455A3-CA9F-491C-824C-C01C0FEE7A31}">
+      <dgm:prSet/>
+      <dgm:spPr/>
+    </dgm:pt>
+    <dgm:pt modelId="{64AFA7FA-D3D9-477F-8FF4-10798DD56818}" type="sibTrans" cxnId="{E13455A3-CA9F-491C-824C-C01C0FEE7A31}">
+      <dgm:prSet/>
+      <dgm:spPr/>
+    </dgm:pt>
     <dgm:pt modelId="{FEDD0F47-4BF4-4A09-8E17-25832D242D74}" type="pres">
       <dgm:prSet presAssocID="{964AF6F1-4B56-4B58-9C64-3DEE27E9C2FD}" presName="Name0" presStyleCnt="0">
         <dgm:presLayoutVars>
@@ -30368,7 +30384,7 @@
       <dgm:spPr/>
     </dgm:pt>
     <dgm:pt modelId="{A29B4B0D-CC97-4621-896C-3A53BFC33E6C}" type="pres">
-      <dgm:prSet presAssocID="{AAE84854-6D6D-422D-85F1-603029E7E044}" presName="parTxOnly" presStyleLbl="node1" presStyleIdx="0" presStyleCnt="4" custScaleX="121427" custScaleY="111172">
+      <dgm:prSet presAssocID="{AAE84854-6D6D-422D-85F1-603029E7E044}" presName="parTxOnly" presStyleLbl="node1" presStyleIdx="0" presStyleCnt="5" custScaleX="121427" custScaleY="111172">
         <dgm:presLayoutVars>
           <dgm:chMax val="0"/>
           <dgm:chPref val="0"/>
@@ -30382,7 +30398,7 @@
       <dgm:spPr/>
     </dgm:pt>
     <dgm:pt modelId="{1F641C56-2D4A-4426-AFC8-1E1686910024}" type="pres">
-      <dgm:prSet presAssocID="{914BA5D3-4FF1-4A98-B5FB-231BE2890390}" presName="parTxOnly" presStyleLbl="node1" presStyleIdx="1" presStyleCnt="4">
+      <dgm:prSet presAssocID="{914BA5D3-4FF1-4A98-B5FB-231BE2890390}" presName="parTxOnly" presStyleLbl="node1" presStyleIdx="1" presStyleCnt="5">
         <dgm:presLayoutVars>
           <dgm:chMax val="0"/>
           <dgm:chPref val="0"/>
@@ -30396,7 +30412,7 @@
       <dgm:spPr/>
     </dgm:pt>
     <dgm:pt modelId="{43934239-2374-4CAF-AFB2-C180AC06BB1F}" type="pres">
-      <dgm:prSet presAssocID="{450ABB97-8EA9-4072-A7BF-C2C64517015A}" presName="parTxOnly" presStyleLbl="node1" presStyleIdx="2" presStyleCnt="4">
+      <dgm:prSet presAssocID="{450ABB97-8EA9-4072-A7BF-C2C64517015A}" presName="parTxOnly" presStyleLbl="node1" presStyleIdx="2" presStyleCnt="5">
         <dgm:presLayoutVars>
           <dgm:chMax val="0"/>
           <dgm:chPref val="0"/>
@@ -30409,8 +30425,22 @@
       <dgm:prSet presAssocID="{F1C69AD0-C5FB-4D6E-B10F-2FEFEB4E5F92}" presName="parTxOnlySpace" presStyleCnt="0"/>
       <dgm:spPr/>
     </dgm:pt>
+    <dgm:pt modelId="{0FBAB953-4404-4C6B-BE3F-5670BAD41244}" type="pres">
+      <dgm:prSet presAssocID="{C95B2831-B9AE-484E-A1DA-443B67D948EC}" presName="parTxOnly" presStyleLbl="node1" presStyleIdx="3" presStyleCnt="5">
+        <dgm:presLayoutVars>
+          <dgm:chMax val="0"/>
+          <dgm:chPref val="0"/>
+          <dgm:bulletEnabled val="1"/>
+        </dgm:presLayoutVars>
+      </dgm:prSet>
+      <dgm:spPr/>
+    </dgm:pt>
+    <dgm:pt modelId="{6606E8E5-2AAD-40CE-AE57-FCD5B0B21E33}" type="pres">
+      <dgm:prSet presAssocID="{64AFA7FA-D3D9-477F-8FF4-10798DD56818}" presName="parTxOnlySpace" presStyleCnt="0"/>
+      <dgm:spPr/>
+    </dgm:pt>
     <dgm:pt modelId="{F092ECD4-CDA6-4D6B-8229-8734B2D51B37}" type="pres">
-      <dgm:prSet presAssocID="{867429F0-440C-4763-BCE4-EBC421D2BAB4}" presName="parTxOnly" presStyleLbl="node1" presStyleIdx="3" presStyleCnt="4">
+      <dgm:prSet presAssocID="{867429F0-440C-4763-BCE4-EBC421D2BAB4}" presName="parTxOnly" presStyleLbl="node1" presStyleIdx="4" presStyleCnt="5">
         <dgm:presLayoutVars>
           <dgm:chMax val="0"/>
           <dgm:chPref val="0"/>
@@ -30421,114 +30451,38 @@
     </dgm:pt>
   </dgm:ptLst>
   <dgm:cxnLst>
+    <dgm:cxn modelId="{19193EE5-918C-41FA-AB12-77283BF46F6B}" srcId="{964AF6F1-4B56-4B58-9C64-3DEE27E9C2FD}" destId="{450ABB97-8EA9-4072-A7BF-C2C64517015A}" srcOrd="2" destOrd="0" parTransId="{E1D9D6C8-A306-4C11-88F6-E619DF52BBD8}" sibTransId="{F1C69AD0-C5FB-4D6E-B10F-2FEFEB4E5F92}"/>
+    <dgm:cxn modelId="{65132ADF-52FF-41C0-A3C0-E3F813EBFA1E}" type="presOf" srcId="{450ABB97-8EA9-4072-A7BF-C2C64517015A}" destId="{43934239-2374-4CAF-AFB2-C180AC06BB1F}" srcOrd="0" destOrd="0" presId="urn:microsoft.com/office/officeart/2005/8/layout/chevron1"/>
+    <dgm:cxn modelId="{2C2B5490-4BA9-4A25-BF8D-5BDDD41BFE98}" srcId="{964AF6F1-4B56-4B58-9C64-3DEE27E9C2FD}" destId="{AAE84854-6D6D-422D-85F1-603029E7E044}" srcOrd="0" destOrd="0" parTransId="{A2152B44-AF2B-4AC2-BB9F-3ADC5BDAE4F7}" sibTransId="{2C4BE23E-CB62-46F3-A6AE-7E674E851C2D}"/>
+    <dgm:cxn modelId="{3C2C8269-ADB8-4188-A243-494FA546CE64}" type="presOf" srcId="{AAE84854-6D6D-422D-85F1-603029E7E044}" destId="{A29B4B0D-CC97-4621-896C-3A53BFC33E6C}" srcOrd="0" destOrd="0" presId="urn:microsoft.com/office/officeart/2005/8/layout/chevron1"/>
     <dgm:cxn modelId="{EBB0BC69-40A6-4EBB-8179-88E068DF18EB}" type="presOf" srcId="{964AF6F1-4B56-4B58-9C64-3DEE27E9C2FD}" destId="{FEDD0F47-4BF4-4A09-8E17-25832D242D74}" srcOrd="0" destOrd="0" presId="urn:microsoft.com/office/officeart/2005/8/layout/chevron1"/>
-    <dgm:cxn modelId="{19193EE5-918C-41FA-AB12-77283BF46F6B}" srcId="{964AF6F1-4B56-4B58-9C64-3DEE27E9C2FD}" destId="{450ABB97-8EA9-4072-A7BF-C2C64517015A}" srcOrd="2" destOrd="0" parTransId="{E1D9D6C8-A306-4C11-88F6-E619DF52BBD8}" sibTransId="{F1C69AD0-C5FB-4D6E-B10F-2FEFEB4E5F92}"/>
+    <dgm:cxn modelId="{A1D2A009-3203-4064-B078-CA9D5318CE1E}" type="presOf" srcId="{867429F0-440C-4763-BCE4-EBC421D2BAB4}" destId="{F092ECD4-CDA6-4D6B-8229-8734B2D51B37}" srcOrd="0" destOrd="0" presId="urn:microsoft.com/office/officeart/2005/8/layout/chevron1"/>
+    <dgm:cxn modelId="{DB9D9062-3ABA-4290-B3B5-4EF5D715E624}" type="presOf" srcId="{C95B2831-B9AE-484E-A1DA-443B67D948EC}" destId="{0FBAB953-4404-4C6B-BE3F-5670BAD41244}" srcOrd="0" destOrd="0" presId="urn:microsoft.com/office/officeart/2005/8/layout/chevron1"/>
     <dgm:cxn modelId="{8A74BA02-483B-48EF-B75B-F37694215CDE}" srcId="{964AF6F1-4B56-4B58-9C64-3DEE27E9C2FD}" destId="{914BA5D3-4FF1-4A98-B5FB-231BE2890390}" srcOrd="1" destOrd="0" parTransId="{47808B04-9325-47D9-B0CF-AC4C6294769D}" sibTransId="{D593F133-95D9-4B4A-B90E-08144C82EF47}"/>
-    <dgm:cxn modelId="{ECC4F240-7A76-4756-AF79-D0906864218D}" srcId="{964AF6F1-4B56-4B58-9C64-3DEE27E9C2FD}" destId="{867429F0-440C-4763-BCE4-EBC421D2BAB4}" srcOrd="3" destOrd="0" parTransId="{23E1D3EA-204C-4F2B-A925-7E7024BEC7C4}" sibTransId="{91E406D4-28A3-4FBA-8B85-9DC51964C918}"/>
-    <dgm:cxn modelId="{65132ADF-52FF-41C0-A3C0-E3F813EBFA1E}" type="presOf" srcId="{450ABB97-8EA9-4072-A7BF-C2C64517015A}" destId="{43934239-2374-4CAF-AFB2-C180AC06BB1F}" srcOrd="0" destOrd="0" presId="urn:microsoft.com/office/officeart/2005/8/layout/chevron1"/>
-    <dgm:cxn modelId="{3C2C8269-ADB8-4188-A243-494FA546CE64}" type="presOf" srcId="{AAE84854-6D6D-422D-85F1-603029E7E044}" destId="{A29B4B0D-CC97-4621-896C-3A53BFC33E6C}" srcOrd="0" destOrd="0" presId="urn:microsoft.com/office/officeart/2005/8/layout/chevron1"/>
-    <dgm:cxn modelId="{A1D2A009-3203-4064-B078-CA9D5318CE1E}" type="presOf" srcId="{867429F0-440C-4763-BCE4-EBC421D2BAB4}" destId="{F092ECD4-CDA6-4D6B-8229-8734B2D51B37}" srcOrd="0" destOrd="0" presId="urn:microsoft.com/office/officeart/2005/8/layout/chevron1"/>
-    <dgm:cxn modelId="{2C2B5490-4BA9-4A25-BF8D-5BDDD41BFE98}" srcId="{964AF6F1-4B56-4B58-9C64-3DEE27E9C2FD}" destId="{AAE84854-6D6D-422D-85F1-603029E7E044}" srcOrd="0" destOrd="0" parTransId="{A2152B44-AF2B-4AC2-BB9F-3ADC5BDAE4F7}" sibTransId="{2C4BE23E-CB62-46F3-A6AE-7E674E851C2D}"/>
+    <dgm:cxn modelId="{ECC4F240-7A76-4756-AF79-D0906864218D}" srcId="{964AF6F1-4B56-4B58-9C64-3DEE27E9C2FD}" destId="{867429F0-440C-4763-BCE4-EBC421D2BAB4}" srcOrd="4" destOrd="0" parTransId="{23E1D3EA-204C-4F2B-A925-7E7024BEC7C4}" sibTransId="{91E406D4-28A3-4FBA-8B85-9DC51964C918}"/>
     <dgm:cxn modelId="{B702382F-513D-42EF-A886-75580EABAB28}" type="presOf" srcId="{914BA5D3-4FF1-4A98-B5FB-231BE2890390}" destId="{1F641C56-2D4A-4426-AFC8-1E1686910024}" srcOrd="0" destOrd="0" presId="urn:microsoft.com/office/officeart/2005/8/layout/chevron1"/>
+    <dgm:cxn modelId="{E13455A3-CA9F-491C-824C-C01C0FEE7A31}" srcId="{964AF6F1-4B56-4B58-9C64-3DEE27E9C2FD}" destId="{C95B2831-B9AE-484E-A1DA-443B67D948EC}" srcOrd="3" destOrd="0" parTransId="{398E6D6C-B98C-4D2A-AD31-07C750C6B5C6}" sibTransId="{64AFA7FA-D3D9-477F-8FF4-10798DD56818}"/>
     <dgm:cxn modelId="{03184D61-017C-41A0-8FAB-62BD320A7310}" type="presParOf" srcId="{FEDD0F47-4BF4-4A09-8E17-25832D242D74}" destId="{A29B4B0D-CC97-4621-896C-3A53BFC33E6C}" srcOrd="0" destOrd="0" presId="urn:microsoft.com/office/officeart/2005/8/layout/chevron1"/>
     <dgm:cxn modelId="{6BD604CC-3720-4617-84B8-47F240411273}" type="presParOf" srcId="{FEDD0F47-4BF4-4A09-8E17-25832D242D74}" destId="{78AF6F5E-1E41-4A34-93BE-AD26EE2D2D06}" srcOrd="1" destOrd="0" presId="urn:microsoft.com/office/officeart/2005/8/layout/chevron1"/>
     <dgm:cxn modelId="{530A2E7B-FEA3-404A-B740-4A4C3B0FF8A7}" type="presParOf" srcId="{FEDD0F47-4BF4-4A09-8E17-25832D242D74}" destId="{1F641C56-2D4A-4426-AFC8-1E1686910024}" srcOrd="2" destOrd="0" presId="urn:microsoft.com/office/officeart/2005/8/layout/chevron1"/>
     <dgm:cxn modelId="{C45EC457-5D9C-4F06-A034-B62ABAF50ECA}" type="presParOf" srcId="{FEDD0F47-4BF4-4A09-8E17-25832D242D74}" destId="{3CF83603-89F4-4163-B56C-2DD8F4DBEA2B}" srcOrd="3" destOrd="0" presId="urn:microsoft.com/office/officeart/2005/8/layout/chevron1"/>
     <dgm:cxn modelId="{2A1D4741-81A4-4668-8455-D50950BC7C56}" type="presParOf" srcId="{FEDD0F47-4BF4-4A09-8E17-25832D242D74}" destId="{43934239-2374-4CAF-AFB2-C180AC06BB1F}" srcOrd="4" destOrd="0" presId="urn:microsoft.com/office/officeart/2005/8/layout/chevron1"/>
     <dgm:cxn modelId="{83D88317-6828-4C36-972A-5711F474A4DB}" type="presParOf" srcId="{FEDD0F47-4BF4-4A09-8E17-25832D242D74}" destId="{68F8BFCE-7900-48BE-8460-1B0085D90388}" srcOrd="5" destOrd="0" presId="urn:microsoft.com/office/officeart/2005/8/layout/chevron1"/>
-    <dgm:cxn modelId="{7AB3BB6F-FD7B-48E7-908E-42F1376967C0}" type="presParOf" srcId="{FEDD0F47-4BF4-4A09-8E17-25832D242D74}" destId="{F092ECD4-CDA6-4D6B-8229-8734B2D51B37}" srcOrd="6" destOrd="0" presId="urn:microsoft.com/office/officeart/2005/8/layout/chevron1"/>
+    <dgm:cxn modelId="{D6B5275C-E5B5-4315-9B76-3CD7BCA8F7BF}" type="presParOf" srcId="{FEDD0F47-4BF4-4A09-8E17-25832D242D74}" destId="{0FBAB953-4404-4C6B-BE3F-5670BAD41244}" srcOrd="6" destOrd="0" presId="urn:microsoft.com/office/officeart/2005/8/layout/chevron1"/>
+    <dgm:cxn modelId="{A91E5A6A-B2F0-4D78-B78C-80EEDABE6606}" type="presParOf" srcId="{FEDD0F47-4BF4-4A09-8E17-25832D242D74}" destId="{6606E8E5-2AAD-40CE-AE57-FCD5B0B21E33}" srcOrd="7" destOrd="0" presId="urn:microsoft.com/office/officeart/2005/8/layout/chevron1"/>
+    <dgm:cxn modelId="{7AB3BB6F-FD7B-48E7-908E-42F1376967C0}" type="presParOf" srcId="{FEDD0F47-4BF4-4A09-8E17-25832D242D74}" destId="{F092ECD4-CDA6-4D6B-8229-8734B2D51B37}" srcOrd="8" destOrd="0" presId="urn:microsoft.com/office/officeart/2005/8/layout/chevron1"/>
   </dgm:cxnLst>
   <dgm:bg/>
   <dgm:whole/>
   <dgm:extLst>
     <a:ext uri="http://schemas.microsoft.com/office/drawing/2008/diagram">
-      <dsp:dataModelExt xmlns:dsp="http://schemas.microsoft.com/office/drawing/2008/diagram" relId="rId50" minVer="http://schemas.openxmlformats.org/drawingml/2006/diagram"/>
+      <dsp:dataModelExt xmlns:dsp="http://schemas.microsoft.com/office/drawing/2008/diagram" relId="rId47" minVer="http://schemas.openxmlformats.org/drawingml/2006/diagram"/>
     </a:ext>
   </dgm:extLst>
 </dgm:dataModel>
 </file>
 
 <file path=word/diagrams/data7.xml><?xml version="1.0" encoding="utf-8"?>
-<dgm:dataModel xmlns:dgm="http://schemas.openxmlformats.org/drawingml/2006/diagram" xmlns:a="http://schemas.openxmlformats.org/drawingml/2006/main">
-  <dgm:ptLst>
-    <dgm:pt modelId="{964AF6F1-4B56-4B58-9C64-3DEE27E9C2FD}" type="doc">
-      <dgm:prSet loTypeId="urn:microsoft.com/office/officeart/2005/8/layout/chevron1" loCatId="process" qsTypeId="urn:microsoft.com/office/officeart/2005/8/quickstyle/simple1" qsCatId="simple" csTypeId="urn:microsoft.com/office/officeart/2005/8/colors/accent0_3" csCatId="mainScheme" phldr="1"/>
-      <dgm:spPr/>
-    </dgm:pt>
-    <dgm:pt modelId="{AAE84854-6D6D-422D-85F1-603029E7E044}">
-      <dgm:prSet phldrT="[Texte]" custT="1"/>
-      <dgm:spPr/>
-      <dgm:t>
-        <a:bodyPr/>
-        <a:lstStyle/>
-        <a:p>
-          <a:r>
-            <a:rPr lang="fr-FR" sz="1100"/>
-            <a:t>Suppression du fichier sur le serveur ftp</a:t>
-          </a:r>
-        </a:p>
-      </dgm:t>
-    </dgm:pt>
-    <dgm:pt modelId="{A2152B44-AF2B-4AC2-BB9F-3ADC5BDAE4F7}" type="parTrans" cxnId="{2C2B5490-4BA9-4A25-BF8D-5BDDD41BFE98}">
-      <dgm:prSet/>
-      <dgm:spPr/>
-      <dgm:t>
-        <a:bodyPr/>
-        <a:lstStyle/>
-        <a:p>
-          <a:endParaRPr lang="fr-FR" sz="1100"/>
-        </a:p>
-      </dgm:t>
-    </dgm:pt>
-    <dgm:pt modelId="{2C4BE23E-CB62-46F3-A6AE-7E674E851C2D}" type="sibTrans" cxnId="{2C2B5490-4BA9-4A25-BF8D-5BDDD41BFE98}">
-      <dgm:prSet/>
-      <dgm:spPr/>
-      <dgm:t>
-        <a:bodyPr/>
-        <a:lstStyle/>
-        <a:p>
-          <a:endParaRPr lang="fr-FR" sz="1100"/>
-        </a:p>
-      </dgm:t>
-    </dgm:pt>
-    <dgm:pt modelId="{FEDD0F47-4BF4-4A09-8E17-25832D242D74}" type="pres">
-      <dgm:prSet presAssocID="{964AF6F1-4B56-4B58-9C64-3DEE27E9C2FD}" presName="Name0" presStyleCnt="0">
-        <dgm:presLayoutVars>
-          <dgm:dir/>
-          <dgm:animLvl val="lvl"/>
-          <dgm:resizeHandles val="exact"/>
-        </dgm:presLayoutVars>
-      </dgm:prSet>
-      <dgm:spPr/>
-    </dgm:pt>
-    <dgm:pt modelId="{A29B4B0D-CC97-4621-896C-3A53BFC33E6C}" type="pres">
-      <dgm:prSet presAssocID="{AAE84854-6D6D-422D-85F1-603029E7E044}" presName="parTxOnly" presStyleLbl="node1" presStyleIdx="0" presStyleCnt="1">
-        <dgm:presLayoutVars>
-          <dgm:chMax val="0"/>
-          <dgm:chPref val="0"/>
-          <dgm:bulletEnabled val="1"/>
-        </dgm:presLayoutVars>
-      </dgm:prSet>
-      <dgm:spPr/>
-    </dgm:pt>
-  </dgm:ptLst>
-  <dgm:cxnLst>
-    <dgm:cxn modelId="{2C2B5490-4BA9-4A25-BF8D-5BDDD41BFE98}" srcId="{964AF6F1-4B56-4B58-9C64-3DEE27E9C2FD}" destId="{AAE84854-6D6D-422D-85F1-603029E7E044}" srcOrd="0" destOrd="0" parTransId="{A2152B44-AF2B-4AC2-BB9F-3ADC5BDAE4F7}" sibTransId="{2C4BE23E-CB62-46F3-A6AE-7E674E851C2D}"/>
-    <dgm:cxn modelId="{EBB0BC69-40A6-4EBB-8179-88E068DF18EB}" type="presOf" srcId="{964AF6F1-4B56-4B58-9C64-3DEE27E9C2FD}" destId="{FEDD0F47-4BF4-4A09-8E17-25832D242D74}" srcOrd="0" destOrd="0" presId="urn:microsoft.com/office/officeart/2005/8/layout/chevron1"/>
-    <dgm:cxn modelId="{3C2C8269-ADB8-4188-A243-494FA546CE64}" type="presOf" srcId="{AAE84854-6D6D-422D-85F1-603029E7E044}" destId="{A29B4B0D-CC97-4621-896C-3A53BFC33E6C}" srcOrd="0" destOrd="0" presId="urn:microsoft.com/office/officeart/2005/8/layout/chevron1"/>
-    <dgm:cxn modelId="{03184D61-017C-41A0-8FAB-62BD320A7310}" type="presParOf" srcId="{FEDD0F47-4BF4-4A09-8E17-25832D242D74}" destId="{A29B4B0D-CC97-4621-896C-3A53BFC33E6C}" srcOrd="0" destOrd="0" presId="urn:microsoft.com/office/officeart/2005/8/layout/chevron1"/>
-  </dgm:cxnLst>
-  <dgm:bg/>
-  <dgm:whole/>
-  <dgm:extLst>
-    <a:ext uri="http://schemas.microsoft.com/office/drawing/2008/diagram">
-      <dsp:dataModelExt xmlns:dsp="http://schemas.microsoft.com/office/drawing/2008/diagram" relId="rId55" minVer="http://schemas.openxmlformats.org/drawingml/2006/diagram"/>
-    </a:ext>
-  </dgm:extLst>
-</dgm:dataModel>
-</file>
-
-<file path=word/diagrams/data8.xml><?xml version="1.0" encoding="utf-8"?>
 <dgm:dataModel xmlns:dgm="http://schemas.openxmlformats.org/drawingml/2006/diagram" xmlns:a="http://schemas.openxmlformats.org/drawingml/2006/main">
   <dgm:ptLst>
     <dgm:pt modelId="{45B0352B-5D5E-4418-8BC1-4DFABD84CCFD}" type="doc">
@@ -30710,7 +30664,7 @@
   <dgm:whole/>
   <dgm:extLst>
     <a:ext uri="http://schemas.microsoft.com/office/drawing/2008/diagram">
-      <dsp:dataModelExt xmlns:dsp="http://schemas.microsoft.com/office/drawing/2008/diagram" relId="rId62" minVer="http://schemas.openxmlformats.org/drawingml/2006/diagram"/>
+      <dsp:dataModelExt xmlns:dsp="http://schemas.microsoft.com/office/drawing/2008/diagram" relId="rId54" minVer="http://schemas.openxmlformats.org/drawingml/2006/diagram"/>
     </a:ext>
   </dgm:extLst>
 </dgm:dataModel>
@@ -32502,8 +32456,8 @@
       </dsp:nvSpPr>
       <dsp:spPr>
         <a:xfrm>
-          <a:off x="1694" y="0"/>
-          <a:ext cx="2064051" cy="583988"/>
+          <a:off x="2705" y="0"/>
+          <a:ext cx="1575167" cy="618067"/>
         </a:xfrm>
         <a:prstGeom prst="chevron">
           <a:avLst/>
@@ -32544,12 +32498,12 @@
         </a:fontRef>
       </dsp:style>
       <dsp:txBody>
-        <a:bodyPr spcFirstLastPara="0" vert="horz" wrap="square" lIns="44006" tIns="14669" rIns="14669" bIns="14669" numCol="1" spcCol="1270" anchor="ctr" anchorCtr="0">
+        <a:bodyPr spcFirstLastPara="0" vert="horz" wrap="square" lIns="40005" tIns="13335" rIns="13335" bIns="13335" numCol="1" spcCol="1270" anchor="ctr" anchorCtr="0">
           <a:noAutofit/>
         </a:bodyPr>
         <a:lstStyle/>
         <a:p>
-          <a:pPr marL="0" lvl="0" indent="0" algn="ctr" defTabSz="488950">
+          <a:pPr marL="0" lvl="0" indent="0" algn="ctr" defTabSz="444500">
             <a:lnSpc>
               <a:spcPct val="90000"/>
             </a:lnSpc>
@@ -32562,25 +32516,25 @@
             <a:buNone/>
           </a:pPr>
           <a:r>
-            <a:rPr lang="fr-FR" sz="1100" kern="1200"/>
+            <a:rPr lang="fr-FR" sz="1000" kern="1200"/>
             <a:t>Lecture du fichier de configuration</a:t>
           </a:r>
         </a:p>
       </dsp:txBody>
       <dsp:txXfrm>
-        <a:off x="293688" y="0"/>
-        <a:ext cx="1480063" cy="583988"/>
+        <a:off x="311739" y="0"/>
+        <a:ext cx="957100" cy="618067"/>
       </dsp:txXfrm>
     </dsp:sp>
-    <dsp:sp modelId="{7FC41A9D-CE28-474A-9A10-4A3652C56412}">
+    <dsp:sp modelId="{74FC2D23-AF53-42A6-940B-5F2C9B0ADC8E}">
       <dsp:nvSpPr>
         <dsp:cNvPr id="0" name=""/>
         <dsp:cNvSpPr/>
       </dsp:nvSpPr>
       <dsp:spPr>
         <a:xfrm>
-          <a:off x="1859340" y="0"/>
-          <a:ext cx="2064051" cy="583988"/>
+          <a:off x="1420357" y="0"/>
+          <a:ext cx="1575167" cy="618067"/>
         </a:xfrm>
         <a:prstGeom prst="chevron">
           <a:avLst/>
@@ -32621,12 +32575,12 @@
         </a:fontRef>
       </dsp:style>
       <dsp:txBody>
-        <a:bodyPr spcFirstLastPara="0" vert="horz" wrap="square" lIns="44006" tIns="14669" rIns="14669" bIns="14669" numCol="1" spcCol="1270" anchor="ctr" anchorCtr="0">
+        <a:bodyPr spcFirstLastPara="0" vert="horz" wrap="square" lIns="40005" tIns="13335" rIns="13335" bIns="13335" numCol="1" spcCol="1270" anchor="ctr" anchorCtr="0">
           <a:noAutofit/>
         </a:bodyPr>
         <a:lstStyle/>
         <a:p>
-          <a:pPr marL="0" lvl="0" indent="0" algn="ctr" defTabSz="488950">
+          <a:pPr marL="0" lvl="0" indent="0" algn="ctr" defTabSz="444500">
             <a:lnSpc>
               <a:spcPct val="90000"/>
             </a:lnSpc>
@@ -32639,25 +32593,25 @@
             <a:buNone/>
           </a:pPr>
           <a:r>
-            <a:rPr lang="fr-FR" sz="1100" kern="1200"/>
-            <a:t>Lecture de la date de dernière mofication du fichier a envoyé</a:t>
+            <a:rPr lang="fr-FR" sz="1000" kern="1200"/>
+            <a:t>Stockage des fichiers dans un tableaux de fichiers</a:t>
           </a:r>
         </a:p>
       </dsp:txBody>
       <dsp:txXfrm>
-        <a:off x="2151334" y="0"/>
-        <a:ext cx="1480063" cy="583988"/>
+        <a:off x="1729391" y="0"/>
+        <a:ext cx="957100" cy="618067"/>
       </dsp:txXfrm>
     </dsp:sp>
-    <dsp:sp modelId="{70F00D4C-2EE3-4A90-A52F-BEEB97DC5C02}">
+    <dsp:sp modelId="{7FC41A9D-CE28-474A-9A10-4A3652C56412}">
       <dsp:nvSpPr>
         <dsp:cNvPr id="0" name=""/>
         <dsp:cNvSpPr/>
       </dsp:nvSpPr>
       <dsp:spPr>
         <a:xfrm>
-          <a:off x="3716987" y="25391"/>
-          <a:ext cx="2064051" cy="533204"/>
+          <a:off x="2838008" y="0"/>
+          <a:ext cx="1575167" cy="618067"/>
         </a:xfrm>
         <a:prstGeom prst="chevron">
           <a:avLst/>
@@ -32698,12 +32652,12 @@
         </a:fontRef>
       </dsp:style>
       <dsp:txBody>
-        <a:bodyPr spcFirstLastPara="0" vert="horz" wrap="square" lIns="44006" tIns="14669" rIns="14669" bIns="14669" numCol="1" spcCol="1270" anchor="ctr" anchorCtr="0">
+        <a:bodyPr spcFirstLastPara="0" vert="horz" wrap="square" lIns="40005" tIns="13335" rIns="13335" bIns="13335" numCol="1" spcCol="1270" anchor="ctr" anchorCtr="0">
           <a:noAutofit/>
         </a:bodyPr>
         <a:lstStyle/>
         <a:p>
-          <a:pPr marL="0" lvl="0" indent="0" algn="ctr" defTabSz="488950">
+          <a:pPr marL="0" lvl="0" indent="0" algn="ctr" defTabSz="444500">
             <a:lnSpc>
               <a:spcPct val="90000"/>
             </a:lnSpc>
@@ -32716,37 +32670,25 @@
             <a:buNone/>
           </a:pPr>
           <a:r>
-            <a:rPr lang="fr-FR" sz="1100" kern="1200"/>
-            <a:t>Vérification de l'existance de ce fichier sur le serveur ftp</a:t>
+            <a:rPr lang="fr-FR" sz="1000" kern="1200"/>
+            <a:t>Lecture de la date de dernière mofication du fichier a envoyé</a:t>
           </a:r>
         </a:p>
       </dsp:txBody>
       <dsp:txXfrm>
-        <a:off x="3983589" y="25391"/>
-        <a:ext cx="1530847" cy="533204"/>
+        <a:off x="3147042" y="0"/>
+        <a:ext cx="957100" cy="618067"/>
       </dsp:txXfrm>
     </dsp:sp>
-  </dsp:spTree>
-</dsp:drawing>
-</file>
-
-<file path=word/diagrams/drawing5.xml><?xml version="1.0" encoding="utf-8"?>
-<dsp:drawing xmlns:dgm="http://schemas.openxmlformats.org/drawingml/2006/diagram" xmlns:dsp="http://schemas.microsoft.com/office/drawing/2008/diagram" xmlns:a="http://schemas.openxmlformats.org/drawingml/2006/main">
-  <dsp:spTree>
-    <dsp:nvGrpSpPr>
-      <dsp:cNvPr id="0" name=""/>
-      <dsp:cNvGrpSpPr/>
-    </dsp:nvGrpSpPr>
-    <dsp:grpSpPr/>
-    <dsp:sp modelId="{1F641C56-2D4A-4426-AFC8-1E1686910024}">
+    <dsp:sp modelId="{70F00D4C-2EE3-4A90-A52F-BEEB97DC5C02}">
       <dsp:nvSpPr>
         <dsp:cNvPr id="0" name=""/>
         <dsp:cNvSpPr/>
       </dsp:nvSpPr>
       <dsp:spPr>
         <a:xfrm>
-          <a:off x="2702" y="0"/>
-          <a:ext cx="1572881" cy="474134"/>
+          <a:off x="4255659" y="26873"/>
+          <a:ext cx="1575167" cy="564319"/>
         </a:xfrm>
         <a:prstGeom prst="chevron">
           <a:avLst/>
@@ -32787,12 +32729,12 @@
         </a:fontRef>
       </dsp:style>
       <dsp:txBody>
-        <a:bodyPr spcFirstLastPara="0" vert="horz" wrap="square" lIns="44006" tIns="14669" rIns="14669" bIns="14669" numCol="1" spcCol="1270" anchor="ctr" anchorCtr="0">
+        <a:bodyPr spcFirstLastPara="0" vert="horz" wrap="square" lIns="40005" tIns="13335" rIns="13335" bIns="13335" numCol="1" spcCol="1270" anchor="ctr" anchorCtr="0">
           <a:noAutofit/>
         </a:bodyPr>
         <a:lstStyle/>
         <a:p>
-          <a:pPr marL="0" lvl="0" indent="0" algn="ctr" defTabSz="488950">
+          <a:pPr marL="0" lvl="0" indent="0" algn="ctr" defTabSz="444500">
             <a:lnSpc>
               <a:spcPct val="90000"/>
             </a:lnSpc>
@@ -32805,25 +32747,37 @@
             <a:buNone/>
           </a:pPr>
           <a:r>
-            <a:rPr lang="fr-FR" sz="1100" kern="1200"/>
-            <a:t>Lecture du fichier a envoyé</a:t>
+            <a:rPr lang="fr-FR" sz="1000" kern="1200"/>
+            <a:t>Vérification de l'existance de ce fichier sur le serveur ftp</a:t>
           </a:r>
         </a:p>
       </dsp:txBody>
       <dsp:txXfrm>
-        <a:off x="239769" y="0"/>
-        <a:ext cx="1098747" cy="474134"/>
+        <a:off x="4537819" y="26873"/>
+        <a:ext cx="1010848" cy="564319"/>
       </dsp:txXfrm>
     </dsp:sp>
-    <dsp:sp modelId="{ECF83481-C307-4753-96B3-6083E9EC6C0B}">
+  </dsp:spTree>
+</dsp:drawing>
+</file>
+
+<file path=word/diagrams/drawing5.xml><?xml version="1.0" encoding="utf-8"?>
+<dsp:drawing xmlns:dgm="http://schemas.openxmlformats.org/drawingml/2006/diagram" xmlns:dsp="http://schemas.microsoft.com/office/drawing/2008/diagram" xmlns:a="http://schemas.openxmlformats.org/drawingml/2006/main">
+  <dsp:spTree>
+    <dsp:nvGrpSpPr>
+      <dsp:cNvPr id="0" name=""/>
+      <dsp:cNvGrpSpPr/>
+    </dsp:nvGrpSpPr>
+    <dsp:grpSpPr/>
+    <dsp:sp modelId="{0E065F68-7715-4F1D-8A27-C2C55EB5B156}">
       <dsp:nvSpPr>
         <dsp:cNvPr id="0" name=""/>
         <dsp:cNvSpPr/>
       </dsp:nvSpPr>
       <dsp:spPr>
         <a:xfrm>
-          <a:off x="1418295" y="0"/>
-          <a:ext cx="1572881" cy="474134"/>
+          <a:off x="1422" y="0"/>
+          <a:ext cx="1265700" cy="474134"/>
         </a:xfrm>
         <a:prstGeom prst="chevron">
           <a:avLst/>
@@ -32864,12 +32818,12 @@
         </a:fontRef>
       </dsp:style>
       <dsp:txBody>
-        <a:bodyPr spcFirstLastPara="0" vert="horz" wrap="square" lIns="44006" tIns="14669" rIns="14669" bIns="14669" numCol="1" spcCol="1270" anchor="ctr" anchorCtr="0">
+        <a:bodyPr spcFirstLastPara="0" vert="horz" wrap="square" lIns="40005" tIns="13335" rIns="13335" bIns="13335" numCol="1" spcCol="1270" anchor="ctr" anchorCtr="0">
           <a:noAutofit/>
         </a:bodyPr>
         <a:lstStyle/>
         <a:p>
-          <a:pPr marL="0" lvl="0" indent="0" algn="ctr" defTabSz="488950">
+          <a:pPr marL="0" lvl="0" indent="0" algn="ctr" defTabSz="444500">
             <a:lnSpc>
               <a:spcPct val="90000"/>
             </a:lnSpc>
@@ -32882,25 +32836,25 @@
             <a:buNone/>
           </a:pPr>
           <a:r>
-            <a:rPr lang="fr-FR" sz="1100" kern="1200"/>
-            <a:t>Création du fichier temporaire</a:t>
+            <a:rPr lang="fr-FR" sz="1000" kern="1200"/>
+            <a:t>Insertion en base de données</a:t>
           </a:r>
         </a:p>
       </dsp:txBody>
       <dsp:txXfrm>
-        <a:off x="1655362" y="0"/>
-        <a:ext cx="1098747" cy="474134"/>
+        <a:off x="238489" y="0"/>
+        <a:ext cx="791566" cy="474134"/>
       </dsp:txXfrm>
     </dsp:sp>
-    <dsp:sp modelId="{43934239-2374-4CAF-AFB2-C180AC06BB1F}">
+    <dsp:sp modelId="{1F641C56-2D4A-4426-AFC8-1E1686910024}">
       <dsp:nvSpPr>
         <dsp:cNvPr id="0" name=""/>
         <dsp:cNvSpPr/>
       </dsp:nvSpPr>
       <dsp:spPr>
         <a:xfrm>
-          <a:off x="2833888" y="0"/>
-          <a:ext cx="1572881" cy="474134"/>
+          <a:off x="1140552" y="0"/>
+          <a:ext cx="1265700" cy="474134"/>
         </a:xfrm>
         <a:prstGeom prst="chevron">
           <a:avLst/>
@@ -32941,12 +32895,12 @@
         </a:fontRef>
       </dsp:style>
       <dsp:txBody>
-        <a:bodyPr spcFirstLastPara="0" vert="horz" wrap="square" lIns="44006" tIns="14669" rIns="14669" bIns="14669" numCol="1" spcCol="1270" anchor="ctr" anchorCtr="0">
+        <a:bodyPr spcFirstLastPara="0" vert="horz" wrap="square" lIns="40005" tIns="13335" rIns="13335" bIns="13335" numCol="1" spcCol="1270" anchor="ctr" anchorCtr="0">
           <a:noAutofit/>
         </a:bodyPr>
         <a:lstStyle/>
         <a:p>
-          <a:pPr marL="0" lvl="0" indent="0" algn="ctr" defTabSz="488950">
+          <a:pPr marL="0" lvl="0" indent="0" algn="ctr" defTabSz="444500">
             <a:lnSpc>
               <a:spcPct val="90000"/>
             </a:lnSpc>
@@ -32959,25 +32913,25 @@
             <a:buNone/>
           </a:pPr>
           <a:r>
-            <a:rPr lang="fr-FR" sz="1100" kern="1200"/>
-            <a:t>Chiffrement du contenu du fichier</a:t>
+            <a:rPr lang="fr-FR" sz="1000" kern="1200"/>
+            <a:t>Lecture du fichier a envoyé</a:t>
           </a:r>
         </a:p>
       </dsp:txBody>
       <dsp:txXfrm>
-        <a:off x="3070955" y="0"/>
-        <a:ext cx="1098747" cy="474134"/>
+        <a:off x="1377619" y="0"/>
+        <a:ext cx="791566" cy="474134"/>
       </dsp:txXfrm>
     </dsp:sp>
-    <dsp:sp modelId="{F092ECD4-CDA6-4D6B-8229-8734B2D51B37}">
+    <dsp:sp modelId="{34B9ABDE-DD09-4850-961E-3B01718BB693}">
       <dsp:nvSpPr>
         <dsp:cNvPr id="0" name=""/>
         <dsp:cNvSpPr/>
       </dsp:nvSpPr>
       <dsp:spPr>
         <a:xfrm>
-          <a:off x="4249482" y="0"/>
-          <a:ext cx="1572881" cy="474134"/>
+          <a:off x="2279682" y="0"/>
+          <a:ext cx="1265700" cy="474134"/>
         </a:xfrm>
         <a:prstGeom prst="chevron">
           <a:avLst/>
@@ -33018,12 +32972,12 @@
         </a:fontRef>
       </dsp:style>
       <dsp:txBody>
-        <a:bodyPr spcFirstLastPara="0" vert="horz" wrap="square" lIns="44006" tIns="14669" rIns="14669" bIns="14669" numCol="1" spcCol="1270" anchor="ctr" anchorCtr="0">
+        <a:bodyPr spcFirstLastPara="0" vert="horz" wrap="square" lIns="40005" tIns="13335" rIns="13335" bIns="13335" numCol="1" spcCol="1270" anchor="ctr" anchorCtr="0">
           <a:noAutofit/>
         </a:bodyPr>
         <a:lstStyle/>
         <a:p>
-          <a:pPr marL="0" lvl="0" indent="0" algn="ctr" defTabSz="488950">
+          <a:pPr marL="0" lvl="0" indent="0" algn="ctr" defTabSz="444500">
             <a:lnSpc>
               <a:spcPct val="90000"/>
             </a:lnSpc>
@@ -33036,37 +32990,25 @@
             <a:buNone/>
           </a:pPr>
           <a:r>
-            <a:rPr lang="fr-FR" sz="1100" kern="1200"/>
-            <a:t>Envoie du fichier au serveur ftp</a:t>
+            <a:rPr lang="fr-FR" sz="1000" kern="1200"/>
+            <a:t>Chiffrement du contenu du fichier</a:t>
           </a:r>
         </a:p>
       </dsp:txBody>
       <dsp:txXfrm>
-        <a:off x="4486549" y="0"/>
-        <a:ext cx="1098747" cy="474134"/>
+        <a:off x="2516749" y="0"/>
+        <a:ext cx="791566" cy="474134"/>
       </dsp:txXfrm>
     </dsp:sp>
-  </dsp:spTree>
-</dsp:drawing>
-</file>
-
-<file path=word/diagrams/drawing6.xml><?xml version="1.0" encoding="utf-8"?>
-<dsp:drawing xmlns:dgm="http://schemas.openxmlformats.org/drawingml/2006/diagram" xmlns:dsp="http://schemas.microsoft.com/office/drawing/2008/diagram" xmlns:a="http://schemas.openxmlformats.org/drawingml/2006/main">
-  <dsp:spTree>
-    <dsp:nvGrpSpPr>
-      <dsp:cNvPr id="0" name=""/>
-      <dsp:cNvGrpSpPr/>
-    </dsp:nvGrpSpPr>
-    <dsp:grpSpPr/>
-    <dsp:sp modelId="{A29B4B0D-CC97-4621-896C-3A53BFC33E6C}">
+    <dsp:sp modelId="{ECF83481-C307-4753-96B3-6083E9EC6C0B}">
       <dsp:nvSpPr>
         <dsp:cNvPr id="0" name=""/>
         <dsp:cNvSpPr/>
       </dsp:nvSpPr>
       <dsp:spPr>
         <a:xfrm>
-          <a:off x="1177" y="19750"/>
-          <a:ext cx="1787913" cy="654766"/>
+          <a:off x="3418813" y="0"/>
+          <a:ext cx="1265700" cy="474134"/>
         </a:xfrm>
         <a:prstGeom prst="chevron">
           <a:avLst/>
@@ -33107,12 +33049,12 @@
         </a:fontRef>
       </dsp:style>
       <dsp:txBody>
-        <a:bodyPr spcFirstLastPara="0" vert="horz" wrap="square" lIns="44006" tIns="14669" rIns="14669" bIns="14669" numCol="1" spcCol="1270" anchor="ctr" anchorCtr="0">
+        <a:bodyPr spcFirstLastPara="0" vert="horz" wrap="square" lIns="40005" tIns="13335" rIns="13335" bIns="13335" numCol="1" spcCol="1270" anchor="ctr" anchorCtr="0">
           <a:noAutofit/>
         </a:bodyPr>
         <a:lstStyle/>
         <a:p>
-          <a:pPr marL="0" lvl="0" indent="0" algn="ctr" defTabSz="488950">
+          <a:pPr marL="0" lvl="0" indent="0" algn="ctr" defTabSz="444500">
             <a:lnSpc>
               <a:spcPct val="90000"/>
             </a:lnSpc>
@@ -33125,25 +33067,25 @@
             <a:buNone/>
           </a:pPr>
           <a:r>
-            <a:rPr lang="fr-FR" sz="1100" kern="1200"/>
-            <a:t>Lecture de la date de création du fichier sur le serveur ftp</a:t>
+            <a:rPr lang="fr-FR" sz="1000" kern="1200"/>
+            <a:t>Création du fichier temporaire</a:t>
           </a:r>
         </a:p>
       </dsp:txBody>
       <dsp:txXfrm>
-        <a:off x="328560" y="19750"/>
-        <a:ext cx="1133147" cy="654766"/>
+        <a:off x="3655880" y="0"/>
+        <a:ext cx="791566" cy="474134"/>
       </dsp:txXfrm>
     </dsp:sp>
-    <dsp:sp modelId="{1F641C56-2D4A-4426-AFC8-1E1686910024}">
+    <dsp:sp modelId="{F092ECD4-CDA6-4D6B-8229-8734B2D51B37}">
       <dsp:nvSpPr>
         <dsp:cNvPr id="0" name=""/>
         <dsp:cNvSpPr/>
       </dsp:nvSpPr>
       <dsp:spPr>
         <a:xfrm>
-          <a:off x="1641849" y="52649"/>
-          <a:ext cx="1472418" cy="588967"/>
+          <a:off x="4557943" y="0"/>
+          <a:ext cx="1265700" cy="474134"/>
         </a:xfrm>
         <a:prstGeom prst="chevron">
           <a:avLst/>
@@ -33184,12 +33126,12 @@
         </a:fontRef>
       </dsp:style>
       <dsp:txBody>
-        <a:bodyPr spcFirstLastPara="0" vert="horz" wrap="square" lIns="44006" tIns="14669" rIns="14669" bIns="14669" numCol="1" spcCol="1270" anchor="ctr" anchorCtr="0">
+        <a:bodyPr spcFirstLastPara="0" vert="horz" wrap="square" lIns="40005" tIns="13335" rIns="13335" bIns="13335" numCol="1" spcCol="1270" anchor="ctr" anchorCtr="0">
           <a:noAutofit/>
         </a:bodyPr>
         <a:lstStyle/>
         <a:p>
-          <a:pPr marL="0" lvl="0" indent="0" algn="ctr" defTabSz="488950">
+          <a:pPr marL="0" lvl="0" indent="0" algn="ctr" defTabSz="444500">
             <a:lnSpc>
               <a:spcPct val="90000"/>
             </a:lnSpc>
@@ -33202,25 +33144,37 @@
             <a:buNone/>
           </a:pPr>
           <a:r>
-            <a:rPr lang="fr-FR" sz="1100" kern="1200"/>
-            <a:t>Lecture du fichier</a:t>
+            <a:rPr lang="fr-FR" sz="1000" kern="1200"/>
+            <a:t>Envoie du fichier au serveur ftp</a:t>
           </a:r>
         </a:p>
       </dsp:txBody>
       <dsp:txXfrm>
-        <a:off x="1936333" y="52649"/>
-        <a:ext cx="883451" cy="588967"/>
+        <a:off x="4795010" y="0"/>
+        <a:ext cx="791566" cy="474134"/>
       </dsp:txXfrm>
     </dsp:sp>
-    <dsp:sp modelId="{43934239-2374-4CAF-AFB2-C180AC06BB1F}">
+  </dsp:spTree>
+</dsp:drawing>
+</file>
+
+<file path=word/diagrams/drawing6.xml><?xml version="1.0" encoding="utf-8"?>
+<dsp:drawing xmlns:dgm="http://schemas.openxmlformats.org/drawingml/2006/diagram" xmlns:dsp="http://schemas.microsoft.com/office/drawing/2008/diagram" xmlns:a="http://schemas.openxmlformats.org/drawingml/2006/main">
+  <dsp:spTree>
+    <dsp:nvGrpSpPr>
+      <dsp:cNvPr id="0" name=""/>
+      <dsp:cNvGrpSpPr/>
+    </dsp:nvGrpSpPr>
+    <dsp:grpSpPr/>
+    <dsp:sp modelId="{A29B4B0D-CC97-4621-896C-3A53BFC33E6C}">
       <dsp:nvSpPr>
         <dsp:cNvPr id="0" name=""/>
         <dsp:cNvSpPr/>
       </dsp:nvSpPr>
       <dsp:spPr>
         <a:xfrm>
-          <a:off x="2967026" y="52649"/>
-          <a:ext cx="1472418" cy="588967"/>
+          <a:off x="2724" y="81095"/>
+          <a:ext cx="1452893" cy="532076"/>
         </a:xfrm>
         <a:prstGeom prst="chevron">
           <a:avLst/>
@@ -33261,12 +33215,12 @@
         </a:fontRef>
       </dsp:style>
       <dsp:txBody>
-        <a:bodyPr spcFirstLastPara="0" vert="horz" wrap="square" lIns="44006" tIns="14669" rIns="14669" bIns="14669" numCol="1" spcCol="1270" anchor="ctr" anchorCtr="0">
+        <a:bodyPr spcFirstLastPara="0" vert="horz" wrap="square" lIns="40005" tIns="13335" rIns="13335" bIns="13335" numCol="1" spcCol="1270" anchor="ctr" anchorCtr="0">
           <a:noAutofit/>
         </a:bodyPr>
         <a:lstStyle/>
         <a:p>
-          <a:pPr marL="0" lvl="0" indent="0" algn="ctr" defTabSz="488950">
+          <a:pPr marL="0" lvl="0" indent="0" algn="ctr" defTabSz="444500">
             <a:lnSpc>
               <a:spcPct val="90000"/>
             </a:lnSpc>
@@ -33279,25 +33233,25 @@
             <a:buNone/>
           </a:pPr>
           <a:r>
-            <a:rPr lang="fr-FR" sz="1100" kern="1200"/>
-            <a:t>Chiffrement du contenu du fichier</a:t>
+            <a:rPr lang="fr-FR" sz="1000" kern="1200"/>
+            <a:t>Mise à jours du fichier en base de données</a:t>
           </a:r>
         </a:p>
       </dsp:txBody>
       <dsp:txXfrm>
-        <a:off x="3261510" y="52649"/>
-        <a:ext cx="883451" cy="588967"/>
+        <a:off x="268762" y="81095"/>
+        <a:ext cx="920817" cy="532076"/>
       </dsp:txXfrm>
     </dsp:sp>
-    <dsp:sp modelId="{F092ECD4-CDA6-4D6B-8229-8734B2D51B37}">
+    <dsp:sp modelId="{1F641C56-2D4A-4426-AFC8-1E1686910024}">
       <dsp:nvSpPr>
         <dsp:cNvPr id="0" name=""/>
         <dsp:cNvSpPr/>
       </dsp:nvSpPr>
       <dsp:spPr>
         <a:xfrm>
-          <a:off x="4292203" y="52649"/>
-          <a:ext cx="1472418" cy="588967"/>
+          <a:off x="1335966" y="107830"/>
+          <a:ext cx="1196516" cy="478606"/>
         </a:xfrm>
         <a:prstGeom prst="chevron">
           <a:avLst/>
@@ -33338,12 +33292,12 @@
         </a:fontRef>
       </dsp:style>
       <dsp:txBody>
-        <a:bodyPr spcFirstLastPara="0" vert="horz" wrap="square" lIns="44006" tIns="14669" rIns="14669" bIns="14669" numCol="1" spcCol="1270" anchor="ctr" anchorCtr="0">
+        <a:bodyPr spcFirstLastPara="0" vert="horz" wrap="square" lIns="40005" tIns="13335" rIns="13335" bIns="13335" numCol="1" spcCol="1270" anchor="ctr" anchorCtr="0">
           <a:noAutofit/>
         </a:bodyPr>
         <a:lstStyle/>
         <a:p>
-          <a:pPr marL="0" lvl="0" indent="0" algn="ctr" defTabSz="488950">
+          <a:pPr marL="0" lvl="0" indent="0" algn="ctr" defTabSz="444500">
             <a:lnSpc>
               <a:spcPct val="90000"/>
             </a:lnSpc>
@@ -33356,37 +33310,25 @@
             <a:buNone/>
           </a:pPr>
           <a:r>
-            <a:rPr lang="fr-FR" sz="1100" kern="1200"/>
-            <a:t>Envoie du fichier au serveur ftp</a:t>
+            <a:rPr lang="fr-FR" sz="1000" kern="1200"/>
+            <a:t>Lecture du fichier</a:t>
           </a:r>
         </a:p>
       </dsp:txBody>
       <dsp:txXfrm>
-        <a:off x="4586687" y="52649"/>
-        <a:ext cx="883451" cy="588967"/>
+        <a:off x="1575269" y="107830"/>
+        <a:ext cx="717910" cy="478606"/>
       </dsp:txXfrm>
     </dsp:sp>
-  </dsp:spTree>
-</dsp:drawing>
-</file>
-
-<file path=word/diagrams/drawing7.xml><?xml version="1.0" encoding="utf-8"?>
-<dsp:drawing xmlns:dgm="http://schemas.openxmlformats.org/drawingml/2006/diagram" xmlns:dsp="http://schemas.microsoft.com/office/drawing/2008/diagram" xmlns:a="http://schemas.openxmlformats.org/drawingml/2006/main">
-  <dsp:spTree>
-    <dsp:nvGrpSpPr>
-      <dsp:cNvPr id="0" name=""/>
-      <dsp:cNvGrpSpPr/>
-    </dsp:nvGrpSpPr>
-    <dsp:grpSpPr/>
-    <dsp:sp modelId="{A29B4B0D-CC97-4621-896C-3A53BFC33E6C}">
+    <dsp:sp modelId="{43934239-2374-4CAF-AFB2-C180AC06BB1F}">
       <dsp:nvSpPr>
         <dsp:cNvPr id="0" name=""/>
         <dsp:cNvSpPr/>
       </dsp:nvSpPr>
       <dsp:spPr>
         <a:xfrm>
-          <a:off x="723" y="0"/>
-          <a:ext cx="1480219" cy="491066"/>
+          <a:off x="2412830" y="107830"/>
+          <a:ext cx="1196516" cy="478606"/>
         </a:xfrm>
         <a:prstGeom prst="chevron">
           <a:avLst/>
@@ -33427,12 +33369,12 @@
         </a:fontRef>
       </dsp:style>
       <dsp:txBody>
-        <a:bodyPr spcFirstLastPara="0" vert="horz" wrap="square" lIns="44006" tIns="14669" rIns="14669" bIns="14669" numCol="1" spcCol="1270" anchor="ctr" anchorCtr="0">
+        <a:bodyPr spcFirstLastPara="0" vert="horz" wrap="square" lIns="40005" tIns="13335" rIns="13335" bIns="13335" numCol="1" spcCol="1270" anchor="ctr" anchorCtr="0">
           <a:noAutofit/>
         </a:bodyPr>
         <a:lstStyle/>
         <a:p>
-          <a:pPr marL="0" lvl="0" indent="0" algn="ctr" defTabSz="488950">
+          <a:pPr marL="0" lvl="0" indent="0" algn="ctr" defTabSz="444500">
             <a:lnSpc>
               <a:spcPct val="90000"/>
             </a:lnSpc>
@@ -33445,21 +33387,175 @@
             <a:buNone/>
           </a:pPr>
           <a:r>
-            <a:rPr lang="fr-FR" sz="1100" kern="1200"/>
-            <a:t>Suppression du fichier sur le serveur ftp</a:t>
+            <a:rPr lang="fr-FR" sz="1000" kern="1200"/>
+            <a:t>Chiffrement du contenu du fichier</a:t>
           </a:r>
         </a:p>
       </dsp:txBody>
       <dsp:txXfrm>
-        <a:off x="246256" y="0"/>
-        <a:ext cx="989153" cy="491066"/>
+        <a:off x="2652133" y="107830"/>
+        <a:ext cx="717910" cy="478606"/>
+      </dsp:txXfrm>
+    </dsp:sp>
+    <dsp:sp modelId="{0FBAB953-4404-4C6B-BE3F-5670BAD41244}">
+      <dsp:nvSpPr>
+        <dsp:cNvPr id="0" name=""/>
+        <dsp:cNvSpPr/>
+      </dsp:nvSpPr>
+      <dsp:spPr>
+        <a:xfrm>
+          <a:off x="3489695" y="107830"/>
+          <a:ext cx="1196516" cy="478606"/>
+        </a:xfrm>
+        <a:prstGeom prst="chevron">
+          <a:avLst/>
+        </a:prstGeom>
+        <a:solidFill>
+          <a:schemeClr val="dk2">
+            <a:hueOff val="0"/>
+            <a:satOff val="0"/>
+            <a:lumOff val="0"/>
+            <a:alphaOff val="0"/>
+          </a:schemeClr>
+        </a:solidFill>
+        <a:ln w="25400" cap="flat" cmpd="sng" algn="ctr">
+          <a:solidFill>
+            <a:schemeClr val="lt2">
+              <a:hueOff val="0"/>
+              <a:satOff val="0"/>
+              <a:lumOff val="0"/>
+              <a:alphaOff val="0"/>
+            </a:schemeClr>
+          </a:solidFill>
+          <a:prstDash val="solid"/>
+        </a:ln>
+        <a:effectLst/>
+      </dsp:spPr>
+      <dsp:style>
+        <a:lnRef idx="2">
+          <a:scrgbClr r="0" g="0" b="0"/>
+        </a:lnRef>
+        <a:fillRef idx="1">
+          <a:scrgbClr r="0" g="0" b="0"/>
+        </a:fillRef>
+        <a:effectRef idx="0">
+          <a:scrgbClr r="0" g="0" b="0"/>
+        </a:effectRef>
+        <a:fontRef idx="minor">
+          <a:schemeClr val="lt1"/>
+        </a:fontRef>
+      </dsp:style>
+      <dsp:txBody>
+        <a:bodyPr spcFirstLastPara="0" vert="horz" wrap="square" lIns="40005" tIns="13335" rIns="13335" bIns="13335" numCol="1" spcCol="1270" anchor="ctr" anchorCtr="0">
+          <a:noAutofit/>
+        </a:bodyPr>
+        <a:lstStyle/>
+        <a:p>
+          <a:pPr marL="0" lvl="0" indent="0" algn="ctr" defTabSz="444500">
+            <a:lnSpc>
+              <a:spcPct val="90000"/>
+            </a:lnSpc>
+            <a:spcBef>
+              <a:spcPct val="0"/>
+            </a:spcBef>
+            <a:spcAft>
+              <a:spcPct val="35000"/>
+            </a:spcAft>
+            <a:buNone/>
+          </a:pPr>
+          <a:r>
+            <a:rPr lang="fr-FR" sz="1000" kern="1200"/>
+            <a:t>création du fichier temporaire</a:t>
+          </a:r>
+        </a:p>
+      </dsp:txBody>
+      <dsp:txXfrm>
+        <a:off x="3728998" y="107830"/>
+        <a:ext cx="717910" cy="478606"/>
+      </dsp:txXfrm>
+    </dsp:sp>
+    <dsp:sp modelId="{F092ECD4-CDA6-4D6B-8229-8734B2D51B37}">
+      <dsp:nvSpPr>
+        <dsp:cNvPr id="0" name=""/>
+        <dsp:cNvSpPr/>
+      </dsp:nvSpPr>
+      <dsp:spPr>
+        <a:xfrm>
+          <a:off x="4566559" y="107830"/>
+          <a:ext cx="1196516" cy="478606"/>
+        </a:xfrm>
+        <a:prstGeom prst="chevron">
+          <a:avLst/>
+        </a:prstGeom>
+        <a:solidFill>
+          <a:schemeClr val="dk2">
+            <a:hueOff val="0"/>
+            <a:satOff val="0"/>
+            <a:lumOff val="0"/>
+            <a:alphaOff val="0"/>
+          </a:schemeClr>
+        </a:solidFill>
+        <a:ln w="25400" cap="flat" cmpd="sng" algn="ctr">
+          <a:solidFill>
+            <a:schemeClr val="lt2">
+              <a:hueOff val="0"/>
+              <a:satOff val="0"/>
+              <a:lumOff val="0"/>
+              <a:alphaOff val="0"/>
+            </a:schemeClr>
+          </a:solidFill>
+          <a:prstDash val="solid"/>
+        </a:ln>
+        <a:effectLst/>
+      </dsp:spPr>
+      <dsp:style>
+        <a:lnRef idx="2">
+          <a:scrgbClr r="0" g="0" b="0"/>
+        </a:lnRef>
+        <a:fillRef idx="1">
+          <a:scrgbClr r="0" g="0" b="0"/>
+        </a:fillRef>
+        <a:effectRef idx="0">
+          <a:scrgbClr r="0" g="0" b="0"/>
+        </a:effectRef>
+        <a:fontRef idx="minor">
+          <a:schemeClr val="lt1"/>
+        </a:fontRef>
+      </dsp:style>
+      <dsp:txBody>
+        <a:bodyPr spcFirstLastPara="0" vert="horz" wrap="square" lIns="40005" tIns="13335" rIns="13335" bIns="13335" numCol="1" spcCol="1270" anchor="ctr" anchorCtr="0">
+          <a:noAutofit/>
+        </a:bodyPr>
+        <a:lstStyle/>
+        <a:p>
+          <a:pPr marL="0" lvl="0" indent="0" algn="ctr" defTabSz="444500">
+            <a:lnSpc>
+              <a:spcPct val="90000"/>
+            </a:lnSpc>
+            <a:spcBef>
+              <a:spcPct val="0"/>
+            </a:spcBef>
+            <a:spcAft>
+              <a:spcPct val="35000"/>
+            </a:spcAft>
+            <a:buNone/>
+          </a:pPr>
+          <a:r>
+            <a:rPr lang="fr-FR" sz="1000" kern="1200"/>
+            <a:t>Envoie du fichier au serveur ftp</a:t>
+          </a:r>
+        </a:p>
+      </dsp:txBody>
+      <dsp:txXfrm>
+        <a:off x="4805862" y="107830"/>
+        <a:ext cx="717910" cy="478606"/>
       </dsp:txXfrm>
     </dsp:sp>
   </dsp:spTree>
 </dsp:drawing>
 </file>
 
-<file path=word/diagrams/drawing8.xml><?xml version="1.0" encoding="utf-8"?>
+<file path=word/diagrams/drawing7.xml><?xml version="1.0" encoding="utf-8"?>
 <dsp:drawing xmlns:dgm="http://schemas.openxmlformats.org/drawingml/2006/diagram" xmlns:dsp="http://schemas.microsoft.com/office/drawing/2008/diagram" xmlns:a="http://schemas.openxmlformats.org/drawingml/2006/main">
   <dsp:spTree>
     <dsp:nvGrpSpPr>
@@ -35641,289 +35737,6 @@
 </dgm:layoutDef>
 </file>
 
-<file path=word/diagrams/layout8.xml><?xml version="1.0" encoding="utf-8"?>
-<dgm:layoutDef xmlns:dgm="http://schemas.openxmlformats.org/drawingml/2006/diagram" xmlns:a="http://schemas.openxmlformats.org/drawingml/2006/main" uniqueId="urn:microsoft.com/office/officeart/2005/8/layout/chevron1">
-  <dgm:title val=""/>
-  <dgm:desc val=""/>
-  <dgm:catLst>
-    <dgm:cat type="process" pri="9000"/>
-  </dgm:catLst>
-  <dgm:sampData useDef="1">
-    <dgm:dataModel>
-      <dgm:ptLst/>
-      <dgm:bg/>
-      <dgm:whole/>
-    </dgm:dataModel>
-  </dgm:sampData>
-  <dgm:styleData>
-    <dgm:dataModel>
-      <dgm:ptLst>
-        <dgm:pt modelId="0" type="doc"/>
-        <dgm:pt modelId="1"/>
-        <dgm:pt modelId="2"/>
-      </dgm:ptLst>
-      <dgm:cxnLst>
-        <dgm:cxn modelId="3" srcId="0" destId="1" srcOrd="0" destOrd="0"/>
-        <dgm:cxn modelId="4" srcId="0" destId="2" srcOrd="1" destOrd="0"/>
-      </dgm:cxnLst>
-      <dgm:bg/>
-      <dgm:whole/>
-    </dgm:dataModel>
-  </dgm:styleData>
-  <dgm:clrData>
-    <dgm:dataModel>
-      <dgm:ptLst>
-        <dgm:pt modelId="0" type="doc"/>
-        <dgm:pt modelId="1"/>
-        <dgm:pt modelId="2"/>
-        <dgm:pt modelId="3"/>
-        <dgm:pt modelId="4"/>
-      </dgm:ptLst>
-      <dgm:cxnLst>
-        <dgm:cxn modelId="5" srcId="0" destId="1" srcOrd="0" destOrd="0"/>
-        <dgm:cxn modelId="6" srcId="0" destId="2" srcOrd="1" destOrd="0"/>
-        <dgm:cxn modelId="7" srcId="0" destId="3" srcOrd="2" destOrd="0"/>
-        <dgm:cxn modelId="8" srcId="0" destId="4" srcOrd="3" destOrd="0"/>
-      </dgm:cxnLst>
-      <dgm:bg/>
-      <dgm:whole/>
-    </dgm:dataModel>
-  </dgm:clrData>
-  <dgm:layoutNode name="Name0">
-    <dgm:varLst>
-      <dgm:dir/>
-      <dgm:animLvl val="lvl"/>
-      <dgm:resizeHandles val="exact"/>
-    </dgm:varLst>
-    <dgm:choose name="Name1">
-      <dgm:if name="Name2" func="var" arg="dir" op="equ" val="norm">
-        <dgm:alg type="lin"/>
-      </dgm:if>
-      <dgm:else name="Name3">
-        <dgm:alg type="lin">
-          <dgm:param type="linDir" val="fromR"/>
-        </dgm:alg>
-      </dgm:else>
-    </dgm:choose>
-    <dgm:shape xmlns:r="http://schemas.openxmlformats.org/officeDocument/2006/relationships" r:blip="">
-      <dgm:adjLst/>
-    </dgm:shape>
-    <dgm:presOf/>
-    <dgm:choose name="Name4">
-      <dgm:if name="Name5" axis="des" func="maxDepth" op="gte" val="2">
-        <dgm:constrLst>
-          <dgm:constr type="h" for="ch" forName="composite" refType="h"/>
-          <dgm:constr type="w" for="ch" forName="composite" refType="w"/>
-          <dgm:constr type="w" for="des" forName="parTx"/>
-          <dgm:constr type="h" for="des" forName="parTx" op="equ"/>
-          <dgm:constr type="w" for="des" forName="desTx"/>
-          <dgm:constr type="h" for="des" forName="desTx" op="equ"/>
-          <dgm:constr type="primFontSz" for="des" forName="parTx" val="65"/>
-          <dgm:constr type="secFontSz" for="des" forName="desTx" refType="primFontSz" refFor="des" refForName="parTx" op="equ"/>
-          <dgm:constr type="h" for="des" forName="parTx" refType="primFontSz" refFor="des" refForName="parTx" fact="1.5"/>
-          <dgm:constr type="h" for="des" forName="desTx" refType="primFontSz" refFor="des" refForName="parTx" fact="0.5"/>
-          <dgm:constr type="w" for="ch" forName="space" op="equ" val="-6"/>
-        </dgm:constrLst>
-        <dgm:ruleLst>
-          <dgm:rule type="w" for="ch" forName="composite" val="0" fact="NaN" max="NaN"/>
-          <dgm:rule type="primFontSz" for="des" forName="parTx" val="5" fact="NaN" max="NaN"/>
-        </dgm:ruleLst>
-        <dgm:forEach name="Name6" axis="ch" ptType="node">
-          <dgm:layoutNode name="composite">
-            <dgm:alg type="composite"/>
-            <dgm:shape xmlns:r="http://schemas.openxmlformats.org/officeDocument/2006/relationships" r:blip="">
-              <dgm:adjLst/>
-            </dgm:shape>
-            <dgm:presOf/>
-            <dgm:choose name="Name7">
-              <dgm:if name="Name8" func="var" arg="dir" op="equ" val="norm">
-                <dgm:constrLst>
-                  <dgm:constr type="l" for="ch" forName="parTx"/>
-                  <dgm:constr type="w" for="ch" forName="parTx" refType="w"/>
-                  <dgm:constr type="t" for="ch" forName="parTx"/>
-                  <dgm:constr type="l" for="ch" forName="desTx"/>
-                  <dgm:constr type="w" for="ch" forName="desTx" refType="w" refFor="ch" refForName="parTx" fact="0.8"/>
-                  <dgm:constr type="t" for="ch" forName="desTx" refType="h" refFor="ch" refForName="parTx" fact="1.125"/>
-                </dgm:constrLst>
-              </dgm:if>
-              <dgm:else name="Name9">
-                <dgm:constrLst>
-                  <dgm:constr type="l" for="ch" forName="parTx"/>
-                  <dgm:constr type="w" for="ch" forName="parTx" refType="w"/>
-                  <dgm:constr type="t" for="ch" forName="parTx"/>
-                  <dgm:constr type="l" for="ch" forName="desTx" refType="w" fact="0.2"/>
-                  <dgm:constr type="w" for="ch" forName="desTx" refType="w" refFor="ch" refForName="parTx" fact="0.8"/>
-                  <dgm:constr type="t" for="ch" forName="desTx" refType="h" refFor="ch" refForName="parTx" fact="1.125"/>
-                </dgm:constrLst>
-              </dgm:else>
-            </dgm:choose>
-            <dgm:ruleLst>
-              <dgm:rule type="h" val="INF" fact="NaN" max="NaN"/>
-            </dgm:ruleLst>
-            <dgm:layoutNode name="parTx">
-              <dgm:varLst>
-                <dgm:chMax val="0"/>
-                <dgm:chPref val="0"/>
-                <dgm:bulletEnabled val="1"/>
-              </dgm:varLst>
-              <dgm:alg type="tx"/>
-              <dgm:choose name="Name10">
-                <dgm:if name="Name11" func="var" arg="dir" op="equ" val="norm">
-                  <dgm:shape xmlns:r="http://schemas.openxmlformats.org/officeDocument/2006/relationships" type="chevron" r:blip="">
-                    <dgm:adjLst/>
-                  </dgm:shape>
-                </dgm:if>
-                <dgm:else name="Name12">
-                  <dgm:shape xmlns:r="http://schemas.openxmlformats.org/officeDocument/2006/relationships" rot="180" type="chevron" r:blip="">
-                    <dgm:adjLst/>
-                  </dgm:shape>
-                </dgm:else>
-              </dgm:choose>
-              <dgm:presOf axis="self" ptType="node"/>
-              <dgm:choose name="Name13">
-                <dgm:if name="Name14" func="var" arg="dir" op="equ" val="norm">
-                  <dgm:constrLst>
-                    <dgm:constr type="h" refType="w" op="lte" fact="0.4"/>
-                    <dgm:constr type="h"/>
-                    <dgm:constr type="tMarg" refType="primFontSz" fact="0.105"/>
-                    <dgm:constr type="bMarg" refType="primFontSz" fact="0.105"/>
-                    <dgm:constr type="lMarg" refType="primFontSz" fact="0.315"/>
-                    <dgm:constr type="rMarg" refType="primFontSz" fact="0.105"/>
-                  </dgm:constrLst>
-                </dgm:if>
-                <dgm:else name="Name15">
-                  <dgm:constrLst>
-                    <dgm:constr type="h" refType="w" op="lte" fact="0.4"/>
-                    <dgm:constr type="h"/>
-                    <dgm:constr type="tMarg" refType="primFontSz" fact="0.105"/>
-                    <dgm:constr type="bMarg" refType="primFontSz" fact="0.105"/>
-                    <dgm:constr type="lMarg" refType="primFontSz" fact="0.105"/>
-                    <dgm:constr type="rMarg" refType="primFontSz" fact="0.315"/>
-                  </dgm:constrLst>
-                </dgm:else>
-              </dgm:choose>
-              <dgm:ruleLst>
-                <dgm:rule type="h" val="INF" fact="NaN" max="NaN"/>
-              </dgm:ruleLst>
-            </dgm:layoutNode>
-            <dgm:layoutNode name="desTx" styleLbl="revTx">
-              <dgm:varLst>
-                <dgm:bulletEnabled val="1"/>
-              </dgm:varLst>
-              <dgm:alg type="tx">
-                <dgm:param type="stBulletLvl" val="1"/>
-              </dgm:alg>
-              <dgm:choose name="Name16">
-                <dgm:if name="Name17" axis="ch" ptType="node" func="cnt" op="gte" val="1">
-                  <dgm:shape xmlns:r="http://schemas.openxmlformats.org/officeDocument/2006/relationships" type="rect" r:blip="">
-                    <dgm:adjLst/>
-                  </dgm:shape>
-                </dgm:if>
-                <dgm:else name="Name18">
-                  <dgm:shape xmlns:r="http://schemas.openxmlformats.org/officeDocument/2006/relationships" type="rect" r:blip="" hideGeom="1">
-                    <dgm:adjLst/>
-                  </dgm:shape>
-                </dgm:else>
-              </dgm:choose>
-              <dgm:presOf axis="des" ptType="node"/>
-              <dgm:constrLst>
-                <dgm:constr type="secFontSz" val="65"/>
-                <dgm:constr type="primFontSz" refType="secFontSz"/>
-                <dgm:constr type="h"/>
-                <dgm:constr type="tMarg"/>
-                <dgm:constr type="bMarg"/>
-                <dgm:constr type="rMarg"/>
-                <dgm:constr type="lMarg"/>
-              </dgm:constrLst>
-              <dgm:ruleLst>
-                <dgm:rule type="h" val="INF" fact="NaN" max="NaN"/>
-              </dgm:ruleLst>
-            </dgm:layoutNode>
-          </dgm:layoutNode>
-          <dgm:forEach name="Name19" axis="followSib" ptType="sibTrans" cnt="1">
-            <dgm:layoutNode name="space">
-              <dgm:alg type="sp"/>
-              <dgm:shape xmlns:r="http://schemas.openxmlformats.org/officeDocument/2006/relationships" r:blip="">
-                <dgm:adjLst/>
-              </dgm:shape>
-              <dgm:presOf/>
-              <dgm:constrLst/>
-              <dgm:ruleLst/>
-            </dgm:layoutNode>
-          </dgm:forEach>
-        </dgm:forEach>
-      </dgm:if>
-      <dgm:else name="Name20">
-        <dgm:constrLst>
-          <dgm:constr type="w" for="ch" forName="parTxOnly" refType="w"/>
-          <dgm:constr type="h" for="des" forName="parTxOnly" op="equ"/>
-          <dgm:constr type="primFontSz" for="des" forName="parTxOnly" op="equ" val="65"/>
-          <dgm:constr type="w" for="ch" forName="parTxOnlySpace" refType="w" refFor="ch" refForName="parTxOnly" fact="-0.1"/>
-        </dgm:constrLst>
-        <dgm:ruleLst/>
-        <dgm:forEach name="Name21" axis="ch" ptType="node">
-          <dgm:layoutNode name="parTxOnly">
-            <dgm:varLst>
-              <dgm:chMax val="0"/>
-              <dgm:chPref val="0"/>
-              <dgm:bulletEnabled val="1"/>
-            </dgm:varLst>
-            <dgm:alg type="tx"/>
-            <dgm:choose name="Name22">
-              <dgm:if name="Name23" func="var" arg="dir" op="equ" val="norm">
-                <dgm:shape xmlns:r="http://schemas.openxmlformats.org/officeDocument/2006/relationships" type="chevron" r:blip="">
-                  <dgm:adjLst/>
-                </dgm:shape>
-              </dgm:if>
-              <dgm:else name="Name24">
-                <dgm:shape xmlns:r="http://schemas.openxmlformats.org/officeDocument/2006/relationships" rot="180" type="chevron" r:blip="">
-                  <dgm:adjLst/>
-                </dgm:shape>
-              </dgm:else>
-            </dgm:choose>
-            <dgm:presOf axis="self" ptType="node"/>
-            <dgm:choose name="Name25">
-              <dgm:if name="Name26" func="var" arg="dir" op="equ" val="norm">
-                <dgm:constrLst>
-                  <dgm:constr type="h" refType="w" op="equ" fact="0.4"/>
-                  <dgm:constr type="tMarg" refType="primFontSz" fact="0.105"/>
-                  <dgm:constr type="bMarg" refType="primFontSz" fact="0.105"/>
-                  <dgm:constr type="lMarg" refType="primFontSz" fact="0.315"/>
-                  <dgm:constr type="rMarg" refType="primFontSz" fact="0.105"/>
-                </dgm:constrLst>
-              </dgm:if>
-              <dgm:else name="Name27">
-                <dgm:constrLst>
-                  <dgm:constr type="h" refType="w" op="equ" fact="0.4"/>
-                  <dgm:constr type="tMarg" refType="primFontSz" fact="0.105"/>
-                  <dgm:constr type="bMarg" refType="primFontSz" fact="0.105"/>
-                  <dgm:constr type="lMarg" refType="primFontSz" fact="0.105"/>
-                  <dgm:constr type="rMarg" refType="primFontSz" fact="0.315"/>
-                </dgm:constrLst>
-              </dgm:else>
-            </dgm:choose>
-            <dgm:ruleLst>
-              <dgm:rule type="primFontSz" val="5" fact="NaN" max="NaN"/>
-            </dgm:ruleLst>
-          </dgm:layoutNode>
-          <dgm:forEach name="Name28" axis="followSib" ptType="sibTrans" cnt="1">
-            <dgm:layoutNode name="parTxOnlySpace">
-              <dgm:alg type="sp"/>
-              <dgm:shape xmlns:r="http://schemas.openxmlformats.org/officeDocument/2006/relationships" r:blip="">
-                <dgm:adjLst/>
-              </dgm:shape>
-              <dgm:presOf/>
-              <dgm:constrLst/>
-              <dgm:ruleLst/>
-            </dgm:layoutNode>
-          </dgm:forEach>
-        </dgm:forEach>
-      </dgm:else>
-    </dgm:choose>
-  </dgm:layoutNode>
-</dgm:layoutDef>
-</file>
-
 <file path=word/diagrams/quickStyle1.xml><?xml version="1.0" encoding="utf-8"?>
 <dgm:styleDef xmlns:dgm="http://schemas.openxmlformats.org/drawingml/2006/diagram" xmlns:a="http://schemas.openxmlformats.org/drawingml/2006/main" uniqueId="urn:microsoft.com/office/officeart/2005/8/quickstyle/simple1">
   <dgm:title val=""/>
@@ -42129,1040 +41942,6 @@
 </file>
 
 <file path=word/diagrams/quickStyle7.xml><?xml version="1.0" encoding="utf-8"?>
-<dgm:styleDef xmlns:dgm="http://schemas.openxmlformats.org/drawingml/2006/diagram" xmlns:a="http://schemas.openxmlformats.org/drawingml/2006/main" uniqueId="urn:microsoft.com/office/officeart/2005/8/quickstyle/simple1">
-  <dgm:title val=""/>
-  <dgm:desc val=""/>
-  <dgm:catLst>
-    <dgm:cat type="simple" pri="10100"/>
-  </dgm:catLst>
-  <dgm:scene3d>
-    <a:camera prst="orthographicFront"/>
-    <a:lightRig rig="threePt" dir="t"/>
-  </dgm:scene3d>
-  <dgm:styleLbl name="node0">
-    <dgm:scene3d>
-      <a:camera prst="orthographicFront"/>
-      <a:lightRig rig="threePt" dir="t"/>
-    </dgm:scene3d>
-    <dgm:sp3d/>
-    <dgm:txPr/>
-    <dgm:style>
-      <a:lnRef idx="2">
-        <a:scrgbClr r="0" g="0" b="0"/>
-      </a:lnRef>
-      <a:fillRef idx="1">
-        <a:scrgbClr r="0" g="0" b="0"/>
-      </a:fillRef>
-      <a:effectRef idx="0">
-        <a:scrgbClr r="0" g="0" b="0"/>
-      </a:effectRef>
-      <a:fontRef idx="minor">
-        <a:schemeClr val="lt1"/>
-      </a:fontRef>
-    </dgm:style>
-  </dgm:styleLbl>
-  <dgm:styleLbl name="lnNode1">
-    <dgm:scene3d>
-      <a:camera prst="orthographicFront"/>
-      <a:lightRig rig="threePt" dir="t"/>
-    </dgm:scene3d>
-    <dgm:sp3d/>
-    <dgm:txPr/>
-    <dgm:style>
-      <a:lnRef idx="2">
-        <a:scrgbClr r="0" g="0" b="0"/>
-      </a:lnRef>
-      <a:fillRef idx="1">
-        <a:scrgbClr r="0" g="0" b="0"/>
-      </a:fillRef>
-      <a:effectRef idx="0">
-        <a:scrgbClr r="0" g="0" b="0"/>
-      </a:effectRef>
-      <a:fontRef idx="minor">
-        <a:schemeClr val="lt1"/>
-      </a:fontRef>
-    </dgm:style>
-  </dgm:styleLbl>
-  <dgm:styleLbl name="vennNode1">
-    <dgm:scene3d>
-      <a:camera prst="orthographicFront"/>
-      <a:lightRig rig="threePt" dir="t"/>
-    </dgm:scene3d>
-    <dgm:sp3d/>
-    <dgm:txPr/>
-    <dgm:style>
-      <a:lnRef idx="2">
-        <a:scrgbClr r="0" g="0" b="0"/>
-      </a:lnRef>
-      <a:fillRef idx="1">
-        <a:scrgbClr r="0" g="0" b="0"/>
-      </a:fillRef>
-      <a:effectRef idx="0">
-        <a:scrgbClr r="0" g="0" b="0"/>
-      </a:effectRef>
-      <a:fontRef idx="minor">
-        <a:schemeClr val="tx1"/>
-      </a:fontRef>
-    </dgm:style>
-  </dgm:styleLbl>
-  <dgm:styleLbl name="alignNode1">
-    <dgm:scene3d>
-      <a:camera prst="orthographicFront"/>
-      <a:lightRig rig="threePt" dir="t"/>
-    </dgm:scene3d>
-    <dgm:sp3d/>
-    <dgm:txPr/>
-    <dgm:style>
-      <a:lnRef idx="2">
-        <a:scrgbClr r="0" g="0" b="0"/>
-      </a:lnRef>
-      <a:fillRef idx="1">
-        <a:scrgbClr r="0" g="0" b="0"/>
-      </a:fillRef>
-      <a:effectRef idx="0">
-        <a:scrgbClr r="0" g="0" b="0"/>
-      </a:effectRef>
-      <a:fontRef idx="minor">
-        <a:schemeClr val="lt1"/>
-      </a:fontRef>
-    </dgm:style>
-  </dgm:styleLbl>
-  <dgm:styleLbl name="node1">
-    <dgm:scene3d>
-      <a:camera prst="orthographicFront"/>
-      <a:lightRig rig="threePt" dir="t"/>
-    </dgm:scene3d>
-    <dgm:sp3d/>
-    <dgm:txPr/>
-    <dgm:style>
-      <a:lnRef idx="2">
-        <a:scrgbClr r="0" g="0" b="0"/>
-      </a:lnRef>
-      <a:fillRef idx="1">
-        <a:scrgbClr r="0" g="0" b="0"/>
-      </a:fillRef>
-      <a:effectRef idx="0">
-        <a:scrgbClr r="0" g="0" b="0"/>
-      </a:effectRef>
-      <a:fontRef idx="minor">
-        <a:schemeClr val="lt1"/>
-      </a:fontRef>
-    </dgm:style>
-  </dgm:styleLbl>
-  <dgm:styleLbl name="node2">
-    <dgm:scene3d>
-      <a:camera prst="orthographicFront"/>
-      <a:lightRig rig="threePt" dir="t"/>
-    </dgm:scene3d>
-    <dgm:sp3d/>
-    <dgm:txPr/>
-    <dgm:style>
-      <a:lnRef idx="2">
-        <a:scrgbClr r="0" g="0" b="0"/>
-      </a:lnRef>
-      <a:fillRef idx="1">
-        <a:scrgbClr r="0" g="0" b="0"/>
-      </a:fillRef>
-      <a:effectRef idx="0">
-        <a:scrgbClr r="0" g="0" b="0"/>
-      </a:effectRef>
-      <a:fontRef idx="minor">
-        <a:schemeClr val="lt1"/>
-      </a:fontRef>
-    </dgm:style>
-  </dgm:styleLbl>
-  <dgm:styleLbl name="node3">
-    <dgm:scene3d>
-      <a:camera prst="orthographicFront"/>
-      <a:lightRig rig="threePt" dir="t"/>
-    </dgm:scene3d>
-    <dgm:sp3d/>
-    <dgm:txPr/>
-    <dgm:style>
-      <a:lnRef idx="2">
-        <a:scrgbClr r="0" g="0" b="0"/>
-      </a:lnRef>
-      <a:fillRef idx="1">
-        <a:scrgbClr r="0" g="0" b="0"/>
-      </a:fillRef>
-      <a:effectRef idx="0">
-        <a:scrgbClr r="0" g="0" b="0"/>
-      </a:effectRef>
-      <a:fontRef idx="minor">
-        <a:schemeClr val="lt1"/>
-      </a:fontRef>
-    </dgm:style>
-  </dgm:styleLbl>
-  <dgm:styleLbl name="node4">
-    <dgm:scene3d>
-      <a:camera prst="orthographicFront"/>
-      <a:lightRig rig="threePt" dir="t"/>
-    </dgm:scene3d>
-    <dgm:sp3d/>
-    <dgm:txPr/>
-    <dgm:style>
-      <a:lnRef idx="2">
-        <a:scrgbClr r="0" g="0" b="0"/>
-      </a:lnRef>
-      <a:fillRef idx="1">
-        <a:scrgbClr r="0" g="0" b="0"/>
-      </a:fillRef>
-      <a:effectRef idx="0">
-        <a:scrgbClr r="0" g="0" b="0"/>
-      </a:effectRef>
-      <a:fontRef idx="minor">
-        <a:schemeClr val="lt1"/>
-      </a:fontRef>
-    </dgm:style>
-  </dgm:styleLbl>
-  <dgm:styleLbl name="fgImgPlace1">
-    <dgm:scene3d>
-      <a:camera prst="orthographicFront"/>
-      <a:lightRig rig="threePt" dir="t"/>
-    </dgm:scene3d>
-    <dgm:sp3d/>
-    <dgm:txPr/>
-    <dgm:style>
-      <a:lnRef idx="2">
-        <a:scrgbClr r="0" g="0" b="0"/>
-      </a:lnRef>
-      <a:fillRef idx="1">
-        <a:scrgbClr r="0" g="0" b="0"/>
-      </a:fillRef>
-      <a:effectRef idx="0">
-        <a:scrgbClr r="0" g="0" b="0"/>
-      </a:effectRef>
-      <a:fontRef idx="minor"/>
-    </dgm:style>
-  </dgm:styleLbl>
-  <dgm:styleLbl name="alignImgPlace1">
-    <dgm:scene3d>
-      <a:camera prst="orthographicFront"/>
-      <a:lightRig rig="threePt" dir="t"/>
-    </dgm:scene3d>
-    <dgm:sp3d/>
-    <dgm:txPr/>
-    <dgm:style>
-      <a:lnRef idx="2">
-        <a:scrgbClr r="0" g="0" b="0"/>
-      </a:lnRef>
-      <a:fillRef idx="1">
-        <a:scrgbClr r="0" g="0" b="0"/>
-      </a:fillRef>
-      <a:effectRef idx="0">
-        <a:scrgbClr r="0" g="0" b="0"/>
-      </a:effectRef>
-      <a:fontRef idx="minor"/>
-    </dgm:style>
-  </dgm:styleLbl>
-  <dgm:styleLbl name="bgImgPlace1">
-    <dgm:scene3d>
-      <a:camera prst="orthographicFront"/>
-      <a:lightRig rig="threePt" dir="t"/>
-    </dgm:scene3d>
-    <dgm:sp3d/>
-    <dgm:txPr/>
-    <dgm:style>
-      <a:lnRef idx="2">
-        <a:scrgbClr r="0" g="0" b="0"/>
-      </a:lnRef>
-      <a:fillRef idx="1">
-        <a:scrgbClr r="0" g="0" b="0"/>
-      </a:fillRef>
-      <a:effectRef idx="0">
-        <a:scrgbClr r="0" g="0" b="0"/>
-      </a:effectRef>
-      <a:fontRef idx="minor"/>
-    </dgm:style>
-  </dgm:styleLbl>
-  <dgm:styleLbl name="sibTrans2D1">
-    <dgm:scene3d>
-      <a:camera prst="orthographicFront"/>
-      <a:lightRig rig="threePt" dir="t"/>
-    </dgm:scene3d>
-    <dgm:sp3d/>
-    <dgm:txPr/>
-    <dgm:style>
-      <a:lnRef idx="0">
-        <a:scrgbClr r="0" g="0" b="0"/>
-      </a:lnRef>
-      <a:fillRef idx="1">
-        <a:scrgbClr r="0" g="0" b="0"/>
-      </a:fillRef>
-      <a:effectRef idx="0">
-        <a:scrgbClr r="0" g="0" b="0"/>
-      </a:effectRef>
-      <a:fontRef idx="minor">
-        <a:schemeClr val="lt1"/>
-      </a:fontRef>
-    </dgm:style>
-  </dgm:styleLbl>
-  <dgm:styleLbl name="fgSibTrans2D1">
-    <dgm:scene3d>
-      <a:camera prst="orthographicFront"/>
-      <a:lightRig rig="threePt" dir="t"/>
-    </dgm:scene3d>
-    <dgm:sp3d/>
-    <dgm:txPr/>
-    <dgm:style>
-      <a:lnRef idx="0">
-        <a:scrgbClr r="0" g="0" b="0"/>
-      </a:lnRef>
-      <a:fillRef idx="1">
-        <a:scrgbClr r="0" g="0" b="0"/>
-      </a:fillRef>
-      <a:effectRef idx="0">
-        <a:scrgbClr r="0" g="0" b="0"/>
-      </a:effectRef>
-      <a:fontRef idx="minor">
-        <a:schemeClr val="lt1"/>
-      </a:fontRef>
-    </dgm:style>
-  </dgm:styleLbl>
-  <dgm:styleLbl name="bgSibTrans2D1">
-    <dgm:scene3d>
-      <a:camera prst="orthographicFront"/>
-      <a:lightRig rig="threePt" dir="t"/>
-    </dgm:scene3d>
-    <dgm:sp3d/>
-    <dgm:txPr/>
-    <dgm:style>
-      <a:lnRef idx="0">
-        <a:scrgbClr r="0" g="0" b="0"/>
-      </a:lnRef>
-      <a:fillRef idx="1">
-        <a:scrgbClr r="0" g="0" b="0"/>
-      </a:fillRef>
-      <a:effectRef idx="0">
-        <a:scrgbClr r="0" g="0" b="0"/>
-      </a:effectRef>
-      <a:fontRef idx="minor">
-        <a:schemeClr val="lt1"/>
-      </a:fontRef>
-    </dgm:style>
-  </dgm:styleLbl>
-  <dgm:styleLbl name="sibTrans1D1">
-    <dgm:scene3d>
-      <a:camera prst="orthographicFront"/>
-      <a:lightRig rig="threePt" dir="t"/>
-    </dgm:scene3d>
-    <dgm:sp3d/>
-    <dgm:txPr/>
-    <dgm:style>
-      <a:lnRef idx="1">
-        <a:scrgbClr r="0" g="0" b="0"/>
-      </a:lnRef>
-      <a:fillRef idx="0">
-        <a:scrgbClr r="0" g="0" b="0"/>
-      </a:fillRef>
-      <a:effectRef idx="0">
-        <a:scrgbClr r="0" g="0" b="0"/>
-      </a:effectRef>
-      <a:fontRef idx="minor"/>
-    </dgm:style>
-  </dgm:styleLbl>
-  <dgm:styleLbl name="callout">
-    <dgm:scene3d>
-      <a:camera prst="orthographicFront"/>
-      <a:lightRig rig="threePt" dir="t"/>
-    </dgm:scene3d>
-    <dgm:sp3d/>
-    <dgm:txPr/>
-    <dgm:style>
-      <a:lnRef idx="2">
-        <a:scrgbClr r="0" g="0" b="0"/>
-      </a:lnRef>
-      <a:fillRef idx="1">
-        <a:scrgbClr r="0" g="0" b="0"/>
-      </a:fillRef>
-      <a:effectRef idx="0">
-        <a:scrgbClr r="0" g="0" b="0"/>
-      </a:effectRef>
-      <a:fontRef idx="minor"/>
-    </dgm:style>
-  </dgm:styleLbl>
-  <dgm:styleLbl name="asst0">
-    <dgm:scene3d>
-      <a:camera prst="orthographicFront"/>
-      <a:lightRig rig="threePt" dir="t"/>
-    </dgm:scene3d>
-    <dgm:sp3d/>
-    <dgm:txPr/>
-    <dgm:style>
-      <a:lnRef idx="2">
-        <a:scrgbClr r="0" g="0" b="0"/>
-      </a:lnRef>
-      <a:fillRef idx="1">
-        <a:scrgbClr r="0" g="0" b="0"/>
-      </a:fillRef>
-      <a:effectRef idx="0">
-        <a:scrgbClr r="0" g="0" b="0"/>
-      </a:effectRef>
-      <a:fontRef idx="minor">
-        <a:schemeClr val="lt1"/>
-      </a:fontRef>
-    </dgm:style>
-  </dgm:styleLbl>
-  <dgm:styleLbl name="asst1">
-    <dgm:scene3d>
-      <a:camera prst="orthographicFront"/>
-      <a:lightRig rig="threePt" dir="t"/>
-    </dgm:scene3d>
-    <dgm:sp3d/>
-    <dgm:txPr/>
-    <dgm:style>
-      <a:lnRef idx="2">
-        <a:scrgbClr r="0" g="0" b="0"/>
-      </a:lnRef>
-      <a:fillRef idx="1">
-        <a:scrgbClr r="0" g="0" b="0"/>
-      </a:fillRef>
-      <a:effectRef idx="0">
-        <a:scrgbClr r="0" g="0" b="0"/>
-      </a:effectRef>
-      <a:fontRef idx="minor">
-        <a:schemeClr val="lt1"/>
-      </a:fontRef>
-    </dgm:style>
-  </dgm:styleLbl>
-  <dgm:styleLbl name="asst2">
-    <dgm:scene3d>
-      <a:camera prst="orthographicFront"/>
-      <a:lightRig rig="threePt" dir="t"/>
-    </dgm:scene3d>
-    <dgm:sp3d/>
-    <dgm:txPr/>
-    <dgm:style>
-      <a:lnRef idx="2">
-        <a:scrgbClr r="0" g="0" b="0"/>
-      </a:lnRef>
-      <a:fillRef idx="1">
-        <a:scrgbClr r="0" g="0" b="0"/>
-      </a:fillRef>
-      <a:effectRef idx="0">
-        <a:scrgbClr r="0" g="0" b="0"/>
-      </a:effectRef>
-      <a:fontRef idx="minor">
-        <a:schemeClr val="lt1"/>
-      </a:fontRef>
-    </dgm:style>
-  </dgm:styleLbl>
-  <dgm:styleLbl name="asst3">
-    <dgm:scene3d>
-      <a:camera prst="orthographicFront"/>
-      <a:lightRig rig="threePt" dir="t"/>
-    </dgm:scene3d>
-    <dgm:sp3d/>
-    <dgm:txPr/>
-    <dgm:style>
-      <a:lnRef idx="2">
-        <a:scrgbClr r="0" g="0" b="0"/>
-      </a:lnRef>
-      <a:fillRef idx="1">
-        <a:scrgbClr r="0" g="0" b="0"/>
-      </a:fillRef>
-      <a:effectRef idx="0">
-        <a:scrgbClr r="0" g="0" b="0"/>
-      </a:effectRef>
-      <a:fontRef idx="minor">
-        <a:schemeClr val="lt1"/>
-      </a:fontRef>
-    </dgm:style>
-  </dgm:styleLbl>
-  <dgm:styleLbl name="asst4">
-    <dgm:scene3d>
-      <a:camera prst="orthographicFront"/>
-      <a:lightRig rig="threePt" dir="t"/>
-    </dgm:scene3d>
-    <dgm:sp3d/>
-    <dgm:txPr/>
-    <dgm:style>
-      <a:lnRef idx="2">
-        <a:scrgbClr r="0" g="0" b="0"/>
-      </a:lnRef>
-      <a:fillRef idx="1">
-        <a:scrgbClr r="0" g="0" b="0"/>
-      </a:fillRef>
-      <a:effectRef idx="0">
-        <a:scrgbClr r="0" g="0" b="0"/>
-      </a:effectRef>
-      <a:fontRef idx="minor">
-        <a:schemeClr val="lt1"/>
-      </a:fontRef>
-    </dgm:style>
-  </dgm:styleLbl>
-  <dgm:styleLbl name="parChTrans2D1">
-    <dgm:scene3d>
-      <a:camera prst="orthographicFront"/>
-      <a:lightRig rig="threePt" dir="t"/>
-    </dgm:scene3d>
-    <dgm:sp3d/>
-    <dgm:txPr/>
-    <dgm:style>
-      <a:lnRef idx="2">
-        <a:scrgbClr r="0" g="0" b="0"/>
-      </a:lnRef>
-      <a:fillRef idx="1">
-        <a:scrgbClr r="0" g="0" b="0"/>
-      </a:fillRef>
-      <a:effectRef idx="0">
-        <a:scrgbClr r="0" g="0" b="0"/>
-      </a:effectRef>
-      <a:fontRef idx="minor">
-        <a:schemeClr val="lt1"/>
-      </a:fontRef>
-    </dgm:style>
-  </dgm:styleLbl>
-  <dgm:styleLbl name="parChTrans2D2">
-    <dgm:scene3d>
-      <a:camera prst="orthographicFront"/>
-      <a:lightRig rig="threePt" dir="t"/>
-    </dgm:scene3d>
-    <dgm:sp3d/>
-    <dgm:txPr/>
-    <dgm:style>
-      <a:lnRef idx="2">
-        <a:scrgbClr r="0" g="0" b="0"/>
-      </a:lnRef>
-      <a:fillRef idx="1">
-        <a:scrgbClr r="0" g="0" b="0"/>
-      </a:fillRef>
-      <a:effectRef idx="0">
-        <a:scrgbClr r="0" g="0" b="0"/>
-      </a:effectRef>
-      <a:fontRef idx="minor">
-        <a:schemeClr val="lt1"/>
-      </a:fontRef>
-    </dgm:style>
-  </dgm:styleLbl>
-  <dgm:styleLbl name="parChTrans2D3">
-    <dgm:scene3d>
-      <a:camera prst="orthographicFront"/>
-      <a:lightRig rig="threePt" dir="t"/>
-    </dgm:scene3d>
-    <dgm:sp3d/>
-    <dgm:txPr/>
-    <dgm:style>
-      <a:lnRef idx="2">
-        <a:scrgbClr r="0" g="0" b="0"/>
-      </a:lnRef>
-      <a:fillRef idx="1">
-        <a:scrgbClr r="0" g="0" b="0"/>
-      </a:fillRef>
-      <a:effectRef idx="0">
-        <a:scrgbClr r="0" g="0" b="0"/>
-      </a:effectRef>
-      <a:fontRef idx="minor">
-        <a:schemeClr val="lt1"/>
-      </a:fontRef>
-    </dgm:style>
-  </dgm:styleLbl>
-  <dgm:styleLbl name="parChTrans2D4">
-    <dgm:scene3d>
-      <a:camera prst="orthographicFront"/>
-      <a:lightRig rig="threePt" dir="t"/>
-    </dgm:scene3d>
-    <dgm:sp3d/>
-    <dgm:txPr/>
-    <dgm:style>
-      <a:lnRef idx="2">
-        <a:scrgbClr r="0" g="0" b="0"/>
-      </a:lnRef>
-      <a:fillRef idx="1">
-        <a:scrgbClr r="0" g="0" b="0"/>
-      </a:fillRef>
-      <a:effectRef idx="0">
-        <a:scrgbClr r="0" g="0" b="0"/>
-      </a:effectRef>
-      <a:fontRef idx="minor">
-        <a:schemeClr val="lt1"/>
-      </a:fontRef>
-    </dgm:style>
-  </dgm:styleLbl>
-  <dgm:styleLbl name="parChTrans1D1">
-    <dgm:scene3d>
-      <a:camera prst="orthographicFront"/>
-      <a:lightRig rig="threePt" dir="t"/>
-    </dgm:scene3d>
-    <dgm:sp3d/>
-    <dgm:txPr/>
-    <dgm:style>
-      <a:lnRef idx="2">
-        <a:scrgbClr r="0" g="0" b="0"/>
-      </a:lnRef>
-      <a:fillRef idx="0">
-        <a:scrgbClr r="0" g="0" b="0"/>
-      </a:fillRef>
-      <a:effectRef idx="0">
-        <a:scrgbClr r="0" g="0" b="0"/>
-      </a:effectRef>
-      <a:fontRef idx="minor"/>
-    </dgm:style>
-  </dgm:styleLbl>
-  <dgm:styleLbl name="parChTrans1D2">
-    <dgm:scene3d>
-      <a:camera prst="orthographicFront"/>
-      <a:lightRig rig="threePt" dir="t"/>
-    </dgm:scene3d>
-    <dgm:sp3d/>
-    <dgm:txPr/>
-    <dgm:style>
-      <a:lnRef idx="2">
-        <a:scrgbClr r="0" g="0" b="0"/>
-      </a:lnRef>
-      <a:fillRef idx="0">
-        <a:scrgbClr r="0" g="0" b="0"/>
-      </a:fillRef>
-      <a:effectRef idx="0">
-        <a:scrgbClr r="0" g="0" b="0"/>
-      </a:effectRef>
-      <a:fontRef idx="minor"/>
-    </dgm:style>
-  </dgm:styleLbl>
-  <dgm:styleLbl name="parChTrans1D3">
-    <dgm:scene3d>
-      <a:camera prst="orthographicFront"/>
-      <a:lightRig rig="threePt" dir="t"/>
-    </dgm:scene3d>
-    <dgm:sp3d/>
-    <dgm:txPr/>
-    <dgm:style>
-      <a:lnRef idx="2">
-        <a:scrgbClr r="0" g="0" b="0"/>
-      </a:lnRef>
-      <a:fillRef idx="0">
-        <a:scrgbClr r="0" g="0" b="0"/>
-      </a:fillRef>
-      <a:effectRef idx="0">
-        <a:scrgbClr r="0" g="0" b="0"/>
-      </a:effectRef>
-      <a:fontRef idx="minor"/>
-    </dgm:style>
-  </dgm:styleLbl>
-  <dgm:styleLbl name="parChTrans1D4">
-    <dgm:scene3d>
-      <a:camera prst="orthographicFront"/>
-      <a:lightRig rig="threePt" dir="t"/>
-    </dgm:scene3d>
-    <dgm:sp3d/>
-    <dgm:txPr/>
-    <dgm:style>
-      <a:lnRef idx="2">
-        <a:scrgbClr r="0" g="0" b="0"/>
-      </a:lnRef>
-      <a:fillRef idx="0">
-        <a:scrgbClr r="0" g="0" b="0"/>
-      </a:fillRef>
-      <a:effectRef idx="0">
-        <a:scrgbClr r="0" g="0" b="0"/>
-      </a:effectRef>
-      <a:fontRef idx="minor"/>
-    </dgm:style>
-  </dgm:styleLbl>
-  <dgm:styleLbl name="fgAcc1">
-    <dgm:scene3d>
-      <a:camera prst="orthographicFront"/>
-      <a:lightRig rig="threePt" dir="t"/>
-    </dgm:scene3d>
-    <dgm:sp3d/>
-    <dgm:txPr/>
-    <dgm:style>
-      <a:lnRef idx="2">
-        <a:scrgbClr r="0" g="0" b="0"/>
-      </a:lnRef>
-      <a:fillRef idx="1">
-        <a:scrgbClr r="0" g="0" b="0"/>
-      </a:fillRef>
-      <a:effectRef idx="0">
-        <a:scrgbClr r="0" g="0" b="0"/>
-      </a:effectRef>
-      <a:fontRef idx="minor"/>
-    </dgm:style>
-  </dgm:styleLbl>
-  <dgm:styleLbl name="conFgAcc1">
-    <dgm:scene3d>
-      <a:camera prst="orthographicFront"/>
-      <a:lightRig rig="threePt" dir="t"/>
-    </dgm:scene3d>
-    <dgm:sp3d/>
-    <dgm:txPr/>
-    <dgm:style>
-      <a:lnRef idx="2">
-        <a:scrgbClr r="0" g="0" b="0"/>
-      </a:lnRef>
-      <a:fillRef idx="1">
-        <a:scrgbClr r="0" g="0" b="0"/>
-      </a:fillRef>
-      <a:effectRef idx="0">
-        <a:scrgbClr r="0" g="0" b="0"/>
-      </a:effectRef>
-      <a:fontRef idx="minor"/>
-    </dgm:style>
-  </dgm:styleLbl>
-  <dgm:styleLbl name="alignAcc1">
-    <dgm:scene3d>
-      <a:camera prst="orthographicFront"/>
-      <a:lightRig rig="threePt" dir="t"/>
-    </dgm:scene3d>
-    <dgm:sp3d/>
-    <dgm:txPr/>
-    <dgm:style>
-      <a:lnRef idx="2">
-        <a:scrgbClr r="0" g="0" b="0"/>
-      </a:lnRef>
-      <a:fillRef idx="1">
-        <a:scrgbClr r="0" g="0" b="0"/>
-      </a:fillRef>
-      <a:effectRef idx="0">
-        <a:scrgbClr r="0" g="0" b="0"/>
-      </a:effectRef>
-      <a:fontRef idx="minor"/>
-    </dgm:style>
-  </dgm:styleLbl>
-  <dgm:styleLbl name="trAlignAcc1">
-    <dgm:scene3d>
-      <a:camera prst="orthographicFront"/>
-      <a:lightRig rig="threePt" dir="t"/>
-    </dgm:scene3d>
-    <dgm:sp3d/>
-    <dgm:txPr/>
-    <dgm:style>
-      <a:lnRef idx="1">
-        <a:scrgbClr r="0" g="0" b="0"/>
-      </a:lnRef>
-      <a:fillRef idx="1">
-        <a:scrgbClr r="0" g="0" b="0"/>
-      </a:fillRef>
-      <a:effectRef idx="0">
-        <a:scrgbClr r="0" g="0" b="0"/>
-      </a:effectRef>
-      <a:fontRef idx="minor"/>
-    </dgm:style>
-  </dgm:styleLbl>
-  <dgm:styleLbl name="bgAcc1">
-    <dgm:scene3d>
-      <a:camera prst="orthographicFront"/>
-      <a:lightRig rig="threePt" dir="t"/>
-    </dgm:scene3d>
-    <dgm:sp3d/>
-    <dgm:txPr/>
-    <dgm:style>
-      <a:lnRef idx="2">
-        <a:scrgbClr r="0" g="0" b="0"/>
-      </a:lnRef>
-      <a:fillRef idx="1">
-        <a:scrgbClr r="0" g="0" b="0"/>
-      </a:fillRef>
-      <a:effectRef idx="0">
-        <a:scrgbClr r="0" g="0" b="0"/>
-      </a:effectRef>
-      <a:fontRef idx="minor"/>
-    </dgm:style>
-  </dgm:styleLbl>
-  <dgm:styleLbl name="solidFgAcc1">
-    <dgm:scene3d>
-      <a:camera prst="orthographicFront"/>
-      <a:lightRig rig="threePt" dir="t"/>
-    </dgm:scene3d>
-    <dgm:sp3d/>
-    <dgm:txPr/>
-    <dgm:style>
-      <a:lnRef idx="2">
-        <a:scrgbClr r="0" g="0" b="0"/>
-      </a:lnRef>
-      <a:fillRef idx="1">
-        <a:scrgbClr r="0" g="0" b="0"/>
-      </a:fillRef>
-      <a:effectRef idx="0">
-        <a:scrgbClr r="0" g="0" b="0"/>
-      </a:effectRef>
-      <a:fontRef idx="minor"/>
-    </dgm:style>
-  </dgm:styleLbl>
-  <dgm:styleLbl name="solidAlignAcc1">
-    <dgm:scene3d>
-      <a:camera prst="orthographicFront"/>
-      <a:lightRig rig="threePt" dir="t"/>
-    </dgm:scene3d>
-    <dgm:sp3d/>
-    <dgm:txPr/>
-    <dgm:style>
-      <a:lnRef idx="2">
-        <a:scrgbClr r="0" g="0" b="0"/>
-      </a:lnRef>
-      <a:fillRef idx="1">
-        <a:scrgbClr r="0" g="0" b="0"/>
-      </a:fillRef>
-      <a:effectRef idx="0">
-        <a:scrgbClr r="0" g="0" b="0"/>
-      </a:effectRef>
-      <a:fontRef idx="minor"/>
-    </dgm:style>
-  </dgm:styleLbl>
-  <dgm:styleLbl name="solidBgAcc1">
-    <dgm:scene3d>
-      <a:camera prst="orthographicFront"/>
-      <a:lightRig rig="threePt" dir="t"/>
-    </dgm:scene3d>
-    <dgm:sp3d/>
-    <dgm:txPr/>
-    <dgm:style>
-      <a:lnRef idx="2">
-        <a:scrgbClr r="0" g="0" b="0"/>
-      </a:lnRef>
-      <a:fillRef idx="1">
-        <a:scrgbClr r="0" g="0" b="0"/>
-      </a:fillRef>
-      <a:effectRef idx="0">
-        <a:scrgbClr r="0" g="0" b="0"/>
-      </a:effectRef>
-      <a:fontRef idx="minor"/>
-    </dgm:style>
-  </dgm:styleLbl>
-  <dgm:styleLbl name="fgAccFollowNode1">
-    <dgm:scene3d>
-      <a:camera prst="orthographicFront"/>
-      <a:lightRig rig="threePt" dir="t"/>
-    </dgm:scene3d>
-    <dgm:sp3d/>
-    <dgm:txPr/>
-    <dgm:style>
-      <a:lnRef idx="2">
-        <a:scrgbClr r="0" g="0" b="0"/>
-      </a:lnRef>
-      <a:fillRef idx="1">
-        <a:scrgbClr r="0" g="0" b="0"/>
-      </a:fillRef>
-      <a:effectRef idx="0">
-        <a:scrgbClr r="0" g="0" b="0"/>
-      </a:effectRef>
-      <a:fontRef idx="minor"/>
-    </dgm:style>
-  </dgm:styleLbl>
-  <dgm:styleLbl name="alignAccFollowNode1">
-    <dgm:scene3d>
-      <a:camera prst="orthographicFront"/>
-      <a:lightRig rig="threePt" dir="t"/>
-    </dgm:scene3d>
-    <dgm:sp3d/>
-    <dgm:txPr/>
-    <dgm:style>
-      <a:lnRef idx="2">
-        <a:scrgbClr r="0" g="0" b="0"/>
-      </a:lnRef>
-      <a:fillRef idx="1">
-        <a:scrgbClr r="0" g="0" b="0"/>
-      </a:fillRef>
-      <a:effectRef idx="0">
-        <a:scrgbClr r="0" g="0" b="0"/>
-      </a:effectRef>
-      <a:fontRef idx="minor"/>
-    </dgm:style>
-  </dgm:styleLbl>
-  <dgm:styleLbl name="bgAccFollowNode1">
-    <dgm:scene3d>
-      <a:camera prst="orthographicFront"/>
-      <a:lightRig rig="threePt" dir="t"/>
-    </dgm:scene3d>
-    <dgm:sp3d/>
-    <dgm:txPr/>
-    <dgm:style>
-      <a:lnRef idx="2">
-        <a:scrgbClr r="0" g="0" b="0"/>
-      </a:lnRef>
-      <a:fillRef idx="1">
-        <a:scrgbClr r="0" g="0" b="0"/>
-      </a:fillRef>
-      <a:effectRef idx="0">
-        <a:scrgbClr r="0" g="0" b="0"/>
-      </a:effectRef>
-      <a:fontRef idx="minor"/>
-    </dgm:style>
-  </dgm:styleLbl>
-  <dgm:styleLbl name="fgAcc0">
-    <dgm:scene3d>
-      <a:camera prst="orthographicFront"/>
-      <a:lightRig rig="threePt" dir="t"/>
-    </dgm:scene3d>
-    <dgm:sp3d/>
-    <dgm:txPr/>
-    <dgm:style>
-      <a:lnRef idx="2">
-        <a:scrgbClr r="0" g="0" b="0"/>
-      </a:lnRef>
-      <a:fillRef idx="1">
-        <a:scrgbClr r="0" g="0" b="0"/>
-      </a:fillRef>
-      <a:effectRef idx="0">
-        <a:scrgbClr r="0" g="0" b="0"/>
-      </a:effectRef>
-      <a:fontRef idx="minor"/>
-    </dgm:style>
-  </dgm:styleLbl>
-  <dgm:styleLbl name="fgAcc2">
-    <dgm:scene3d>
-      <a:camera prst="orthographicFront"/>
-      <a:lightRig rig="threePt" dir="t"/>
-    </dgm:scene3d>
-    <dgm:sp3d/>
-    <dgm:txPr/>
-    <dgm:style>
-      <a:lnRef idx="2">
-        <a:scrgbClr r="0" g="0" b="0"/>
-      </a:lnRef>
-      <a:fillRef idx="1">
-        <a:scrgbClr r="0" g="0" b="0"/>
-      </a:fillRef>
-      <a:effectRef idx="0">
-        <a:scrgbClr r="0" g="0" b="0"/>
-      </a:effectRef>
-      <a:fontRef idx="minor"/>
-    </dgm:style>
-  </dgm:styleLbl>
-  <dgm:styleLbl name="fgAcc3">
-    <dgm:scene3d>
-      <a:camera prst="orthographicFront"/>
-      <a:lightRig rig="threePt" dir="t"/>
-    </dgm:scene3d>
-    <dgm:sp3d/>
-    <dgm:txPr/>
-    <dgm:style>
-      <a:lnRef idx="2">
-        <a:scrgbClr r="0" g="0" b="0"/>
-      </a:lnRef>
-      <a:fillRef idx="1">
-        <a:scrgbClr r="0" g="0" b="0"/>
-      </a:fillRef>
-      <a:effectRef idx="0">
-        <a:scrgbClr r="0" g="0" b="0"/>
-      </a:effectRef>
-      <a:fontRef idx="minor"/>
-    </dgm:style>
-  </dgm:styleLbl>
-  <dgm:styleLbl name="fgAcc4">
-    <dgm:scene3d>
-      <a:camera prst="orthographicFront"/>
-      <a:lightRig rig="threePt" dir="t"/>
-    </dgm:scene3d>
-    <dgm:sp3d/>
-    <dgm:txPr/>
-    <dgm:style>
-      <a:lnRef idx="2">
-        <a:scrgbClr r="0" g="0" b="0"/>
-      </a:lnRef>
-      <a:fillRef idx="1">
-        <a:scrgbClr r="0" g="0" b="0"/>
-      </a:fillRef>
-      <a:effectRef idx="0">
-        <a:scrgbClr r="0" g="0" b="0"/>
-      </a:effectRef>
-      <a:fontRef idx="minor"/>
-    </dgm:style>
-  </dgm:styleLbl>
-  <dgm:styleLbl name="bgShp">
-    <dgm:scene3d>
-      <a:camera prst="orthographicFront"/>
-      <a:lightRig rig="threePt" dir="t"/>
-    </dgm:scene3d>
-    <dgm:sp3d/>
-    <dgm:txPr/>
-    <dgm:style>
-      <a:lnRef idx="0">
-        <a:scrgbClr r="0" g="0" b="0"/>
-      </a:lnRef>
-      <a:fillRef idx="1">
-        <a:scrgbClr r="0" g="0" b="0"/>
-      </a:fillRef>
-      <a:effectRef idx="0">
-        <a:scrgbClr r="0" g="0" b="0"/>
-      </a:effectRef>
-      <a:fontRef idx="minor"/>
-    </dgm:style>
-  </dgm:styleLbl>
-  <dgm:styleLbl name="dkBgShp">
-    <dgm:scene3d>
-      <a:camera prst="orthographicFront"/>
-      <a:lightRig rig="threePt" dir="t"/>
-    </dgm:scene3d>
-    <dgm:sp3d/>
-    <dgm:txPr/>
-    <dgm:style>
-      <a:lnRef idx="0">
-        <a:scrgbClr r="0" g="0" b="0"/>
-      </a:lnRef>
-      <a:fillRef idx="1">
-        <a:scrgbClr r="0" g="0" b="0"/>
-      </a:fillRef>
-      <a:effectRef idx="0">
-        <a:scrgbClr r="0" g="0" b="0"/>
-      </a:effectRef>
-      <a:fontRef idx="minor"/>
-    </dgm:style>
-  </dgm:styleLbl>
-  <dgm:styleLbl name="trBgShp">
-    <dgm:scene3d>
-      <a:camera prst="orthographicFront"/>
-      <a:lightRig rig="threePt" dir="t"/>
-    </dgm:scene3d>
-    <dgm:sp3d/>
-    <dgm:txPr/>
-    <dgm:style>
-      <a:lnRef idx="0">
-        <a:scrgbClr r="0" g="0" b="0"/>
-      </a:lnRef>
-      <a:fillRef idx="1">
-        <a:scrgbClr r="0" g="0" b="0"/>
-      </a:fillRef>
-      <a:effectRef idx="0">
-        <a:scrgbClr r="0" g="0" b="0"/>
-      </a:effectRef>
-      <a:fontRef idx="minor"/>
-    </dgm:style>
-  </dgm:styleLbl>
-  <dgm:styleLbl name="fgShp">
-    <dgm:scene3d>
-      <a:camera prst="orthographicFront"/>
-      <a:lightRig rig="threePt" dir="t"/>
-    </dgm:scene3d>
-    <dgm:sp3d/>
-    <dgm:txPr/>
-    <dgm:style>
-      <a:lnRef idx="2">
-        <a:scrgbClr r="0" g="0" b="0"/>
-      </a:lnRef>
-      <a:fillRef idx="1">
-        <a:scrgbClr r="0" g="0" b="0"/>
-      </a:fillRef>
-      <a:effectRef idx="0">
-        <a:scrgbClr r="0" g="0" b="0"/>
-      </a:effectRef>
-      <a:fontRef idx="minor"/>
-    </dgm:style>
-  </dgm:styleLbl>
-  <dgm:styleLbl name="revTx">
-    <dgm:scene3d>
-      <a:camera prst="orthographicFront"/>
-      <a:lightRig rig="threePt" dir="t"/>
-    </dgm:scene3d>
-    <dgm:sp3d/>
-    <dgm:txPr/>
-    <dgm:style>
-      <a:lnRef idx="0">
-        <a:scrgbClr r="0" g="0" b="0"/>
-      </a:lnRef>
-      <a:fillRef idx="0">
-        <a:scrgbClr r="0" g="0" b="0"/>
-      </a:fillRef>
-      <a:effectRef idx="0">
-        <a:scrgbClr r="0" g="0" b="0"/>
-      </a:effectRef>
-      <a:fontRef idx="minor"/>
-    </dgm:style>
-  </dgm:styleLbl>
-</dgm:styleDef>
-</file>
-
-<file path=word/diagrams/quickStyle8.xml><?xml version="1.0" encoding="utf-8"?>
 <dgm:styleDef xmlns:dgm="http://schemas.openxmlformats.org/drawingml/2006/diagram" xmlns:a="http://schemas.openxmlformats.org/drawingml/2006/main" uniqueId="urn:microsoft.com/office/officeart/2005/8/quickstyle/simple1">
   <dgm:title val=""/>
   <dgm:desc val=""/>
@@ -44411,6 +43190,7 @@
     <w:rsid w:val="002C0F05"/>
     <w:rsid w:val="00343632"/>
     <w:rsid w:val="0053694D"/>
+    <w:rsid w:val="00596364"/>
     <w:rsid w:val="005C4422"/>
     <w:rsid w:val="00675E08"/>
     <w:rsid w:val="006A05FF"/>
@@ -45383,7 +44163,7 @@
 </file>
 
 <file path=customXml/itemProps4.xml><?xml version="1.0" encoding="utf-8"?>
-<ds:datastoreItem xmlns:ds="http://schemas.openxmlformats.org/officeDocument/2006/customXml" ds:itemID="{DCDBE9C8-7820-4772-B2BB-C1DCFE26B380}">
+<ds:datastoreItem xmlns:ds="http://schemas.openxmlformats.org/officeDocument/2006/customXml" ds:itemID="{9038742C-E216-4389-B7AA-166D196BABE6}">
   <ds:schemaRefs>
     <ds:schemaRef ds:uri="http://schemas.openxmlformats.org/officeDocument/2006/bibliography"/>
   </ds:schemaRefs>
